--- a/Guide/HTML5_Guide.docx
+++ b/Guide/HTML5_Guide.docx
@@ -1182,7 +1182,6 @@
           <w:szCs w:val="20"/>
         </w:rPr>
       </w:pPr>
-      <w:proofErr w:type="gramStart"/>
       <w:r>
         <w:rPr>
           <w:sz w:val="20"/>
@@ -1251,46 +1250,21 @@
           <w:sz w:val="20"/>
           <w:szCs w:val="20"/>
         </w:rPr>
-        <w:t>он ничего не делает с заголовком.</w:t>
-      </w:r>
-      <w:proofErr w:type="gramEnd"/>
+        <w:t>он ничего не делает с заголовком. Это контейнер для метаданных.</w:t>
+      </w:r>
+      <w:r>
+        <w:rPr>
+          <w:sz w:val="20"/>
+          <w:szCs w:val="20"/>
+        </w:rPr>
+        <w:t xml:space="preserve"> </w:t>
+      </w:r>
       <w:r>
         <w:rPr>
           <w:b w:val="0"/>
           <w:sz w:val="20"/>
-          <w:szCs w:val="20"/>
-        </w:rPr>
-        <w:t xml:space="preserve"> Это контейнер для метаданных.</w:t>
-      </w:r>
-      <w:r>
-        <w:rPr>
-          <w:sz w:val="20"/>
-          <w:szCs w:val="20"/>
-        </w:rPr>
-        <w:t xml:space="preserve"> </w:t>
-      </w:r>
-      <w:r>
-        <w:rPr>
-          <w:b w:val="0"/>
-          <w:sz w:val="20"/>
-        </w:rPr>
-        <w:t xml:space="preserve">Метаданные обычно определяют заголовок документа, набор символов, стили, ссылки, </w:t>
-      </w:r>
-      <w:proofErr w:type="spellStart"/>
-      <w:r>
-        <w:rPr>
-          <w:b w:val="0"/>
-          <w:sz w:val="20"/>
-        </w:rPr>
-        <w:t>скрипты</w:t>
-      </w:r>
-      <w:proofErr w:type="spellEnd"/>
-      <w:r>
-        <w:rPr>
-          <w:b w:val="0"/>
-          <w:sz w:val="20"/>
-        </w:rPr>
-        <w:t xml:space="preserve"> и другую метаинформацию.</w:t>
+        </w:rPr>
+        <w:t>Метаданные обычно определяют заголовок документа, набор символов, стили, ссылки, скрипты и другую метаинформацию.</w:t>
       </w:r>
       <w:r>
         <w:rPr>
@@ -1545,8 +1519,10 @@
     <w:p>
       <w:pPr>
         <w:spacing w:before="0" w:beforeAutospacing="0"/>
-      </w:pPr>
-      <w:proofErr w:type="gramStart"/>
+        <w:rPr>
+          <w:lang w:val="en-US"/>
+        </w:rPr>
+      </w:pPr>
       <w:r>
         <w:rPr>
           <w:color w:val="0000CD"/>
@@ -1561,7 +1537,6 @@
         </w:rPr>
         <w:t>!DOCTYPE</w:t>
       </w:r>
-      <w:proofErr w:type="gramEnd"/>
       <w:r>
         <w:rPr>
           <w:color w:val="FF0000"/>
@@ -1709,17 +1684,8 @@
           <w:color w:val="FF0000"/>
           <w:lang w:val="en-US"/>
         </w:rPr>
-        <w:t xml:space="preserve"> </w:t>
-      </w:r>
-      <w:proofErr w:type="spellStart"/>
-      <w:r>
-        <w:rPr>
-          <w:color w:val="FF0000"/>
-          <w:lang w:val="en-US"/>
-        </w:rPr>
-        <w:t>charset</w:t>
-      </w:r>
-      <w:proofErr w:type="spellEnd"/>
+        <w:t xml:space="preserve"> charset</w:t>
+      </w:r>
       <w:r>
         <w:rPr>
           <w:color w:val="0000CD"/>
@@ -1806,6 +1772,9 @@
     <w:p>
       <w:pPr>
         <w:spacing w:before="0" w:beforeAutospacing="0"/>
+        <w:rPr>
+          <w:lang w:val="en-US"/>
+        </w:rPr>
       </w:pPr>
     </w:p>
     <w:p>
@@ -1851,204 +1820,360 @@
         </w:rPr>
         <w:t xml:space="preserve"> (атрибут </w:t>
       </w:r>
-      <w:proofErr w:type="spellStart"/>
       <w:r>
         <w:rPr>
           <w:color w:val="FF0000"/>
         </w:rPr>
-        <w:t>style</w:t>
-      </w:r>
-      <w:proofErr w:type="spellEnd"/>
+        <w:t>style)</w:t>
+      </w:r>
+      <w:r>
+        <w:rPr>
+          <w:rFonts w:ascii="Times New Roman" w:eastAsia="Times New Roman" w:hAnsi="Times New Roman" w:cs="Times New Roman"/>
+          <w:sz w:val="20"/>
+          <w:szCs w:val="24"/>
+          <w:lang w:eastAsia="ru-RU"/>
+        </w:rPr>
+        <w:t>:</w:t>
+      </w:r>
+    </w:p>
+    <w:p>
+      <w:pPr>
+        <w:spacing w:before="0" w:beforeAutospacing="0"/>
+        <w:rPr>
+          <w:rFonts w:ascii="Times New Roman" w:eastAsia="Times New Roman" w:hAnsi="Times New Roman" w:cs="Times New Roman"/>
+          <w:sz w:val="20"/>
+          <w:szCs w:val="24"/>
+          <w:lang w:eastAsia="ru-RU"/>
+        </w:rPr>
+      </w:pPr>
+      <w:r>
+        <w:rPr>
+          <w:rFonts w:ascii="Times New Roman" w:eastAsia="Times New Roman" w:hAnsi="Times New Roman" w:cs="Times New Roman"/>
+          <w:sz w:val="20"/>
+          <w:szCs w:val="24"/>
+          <w:lang w:eastAsia="ru-RU"/>
+        </w:rPr>
+        <w:t xml:space="preserve">Каждый текст имеет шрифт по умолчанию, но его можно задать используя атрибут </w:t>
+      </w:r>
       <w:r>
         <w:rPr>
           <w:color w:val="FF0000"/>
         </w:rPr>
-        <w:t>)</w:t>
-      </w:r>
-      <w:r>
-        <w:rPr>
-          <w:rFonts w:ascii="Times New Roman" w:eastAsia="Times New Roman" w:hAnsi="Times New Roman" w:cs="Times New Roman"/>
-          <w:sz w:val="20"/>
-          <w:szCs w:val="24"/>
-          <w:lang w:eastAsia="ru-RU"/>
-        </w:rPr>
-        <w:t>:</w:t>
+        <w:t xml:space="preserve">style </w:t>
+      </w:r>
+      <w:r>
+        <w:rPr>
+          <w:sz w:val="20"/>
+        </w:rPr>
+        <w:t xml:space="preserve">и через </w:t>
+      </w:r>
+      <w:r>
+        <w:rPr>
+          <w:b/>
+          <w:sz w:val="24"/>
+        </w:rPr>
+        <w:t>;</w:t>
+      </w:r>
+      <w:r>
+        <w:rPr>
+          <w:sz w:val="20"/>
+        </w:rPr>
+        <w:t xml:space="preserve"> перечислить нужные изменения </w:t>
+      </w:r>
+      <w:r>
+        <w:rPr>
+          <w:sz w:val="20"/>
+        </w:rPr>
+        <w:t xml:space="preserve">или использовать </w:t>
+      </w:r>
+      <w:r>
+        <w:t>CSS свойства.</w:t>
       </w:r>
     </w:p>
     <w:p>
       <w:pPr>
         <w:spacing w:before="0" w:beforeAutospacing="0"/>
         <w:rPr>
-          <w:rFonts w:ascii="Times New Roman" w:eastAsia="Times New Roman" w:hAnsi="Times New Roman" w:cs="Times New Roman"/>
-          <w:sz w:val="20"/>
-          <w:szCs w:val="24"/>
-          <w:lang w:eastAsia="ru-RU"/>
-        </w:rPr>
-      </w:pPr>
-      <w:r>
-        <w:rPr>
-          <w:rFonts w:ascii="Times New Roman" w:eastAsia="Times New Roman" w:hAnsi="Times New Roman" w:cs="Times New Roman"/>
-          <w:sz w:val="20"/>
-          <w:szCs w:val="24"/>
-          <w:lang w:eastAsia="ru-RU"/>
-        </w:rPr>
-        <w:t xml:space="preserve">Каждый текст имеет шрифт по умолчанию, но его можно задать используя атрибут </w:t>
-      </w:r>
-      <w:proofErr w:type="spellStart"/>
+          <w:color w:val="0000CD"/>
+          <w:lang w:val="en-US"/>
+        </w:rPr>
+      </w:pPr>
+      <w:r>
+        <w:rPr>
+          <w:rFonts w:ascii="Times New Roman" w:eastAsia="Times New Roman" w:hAnsi="Times New Roman" w:cs="Times New Roman"/>
+          <w:sz w:val="20"/>
+          <w:szCs w:val="24"/>
+          <w:lang w:eastAsia="ru-RU"/>
+        </w:rPr>
+        <w:t xml:space="preserve"> </w:t>
+      </w:r>
+      <w:r>
+        <w:rPr>
+          <w:color w:val="0000CD"/>
+          <w:lang w:val="en-US"/>
+        </w:rPr>
+        <w:t>&lt;</w:t>
+      </w:r>
+      <w:r>
+        <w:rPr>
+          <w:color w:val="A52A2A"/>
+          <w:lang w:val="en-US"/>
+        </w:rPr>
+        <w:t>h1</w:t>
+      </w:r>
       <w:r>
         <w:rPr>
           <w:color w:val="FF0000"/>
-        </w:rPr>
-        <w:t>style</w:t>
-      </w:r>
-      <w:proofErr w:type="spellEnd"/>
-      <w:r>
-        <w:rPr>
-          <w:color w:val="FF0000"/>
+          <w:lang w:val="en-US"/>
+        </w:rPr>
+        <w:t xml:space="preserve"> style</w:t>
+      </w:r>
+      <w:r>
+        <w:rPr>
+          <w:color w:val="0000CD"/>
+          <w:lang w:val="en-US"/>
+        </w:rPr>
+        <w:t>="font-size:60px;</w:t>
+      </w:r>
+      <w:r>
+        <w:rPr>
+          <w:color w:val="0000CD"/>
+          <w:lang w:val="en-US"/>
         </w:rPr>
         <w:t xml:space="preserve"> </w:t>
       </w:r>
       <w:r>
         <w:rPr>
-          <w:sz w:val="20"/>
-        </w:rPr>
-        <w:t>и через</w:t>
-      </w:r>
-      <w:proofErr w:type="gramStart"/>
-      <w:r>
-        <w:rPr>
-          <w:sz w:val="20"/>
+          <w:rFonts w:ascii="Consolas" w:hAnsi="Consolas"/>
+          <w:color w:val="0000CD"/>
+          <w:sz w:val="20"/>
+          <w:szCs w:val="16"/>
+          <w:shd w:val="clear" w:color="auto" w:fill="FFFFFF"/>
+          <w:lang w:val="en-US"/>
+        </w:rPr>
+        <w:t>font-size:300%;</w:t>
+      </w:r>
+      <w:r>
+        <w:rPr>
+          <w:color w:val="0000CD"/>
+          <w:sz w:val="28"/>
+          <w:lang w:val="en-US"/>
         </w:rPr>
         <w:t xml:space="preserve"> </w:t>
       </w:r>
       <w:r>
         <w:rPr>
-          <w:b/>
-          <w:sz w:val="24"/>
-        </w:rPr>
-        <w:t>;</w:t>
-      </w:r>
-      <w:proofErr w:type="gramEnd"/>
-      <w:r>
-        <w:rPr>
-          <w:sz w:val="20"/>
-        </w:rPr>
-        <w:t xml:space="preserve"> перечислить нужные изменения </w:t>
-      </w:r>
-      <w:r>
-        <w:rPr>
-          <w:sz w:val="20"/>
-        </w:rPr>
-        <w:t xml:space="preserve">или использовать </w:t>
-      </w:r>
-      <w:r>
-        <w:t>CSS свойства.</w:t>
+          <w:color w:val="0000CD"/>
+          <w:lang w:val="en-US"/>
+        </w:rPr>
+        <w:t>color:green</w:t>
+      </w:r>
+      <w:r>
+        <w:rPr>
+          <w:color w:val="0000CD"/>
+          <w:sz w:val="24"/>
+          <w:lang w:val="en-US"/>
+        </w:rPr>
+        <w:t xml:space="preserve">; </w:t>
+      </w:r>
+      <w:r>
+        <w:rPr>
+          <w:rFonts w:cstheme="minorHAnsi"/>
+          <w:color w:val="0000CD"/>
+          <w:szCs w:val="16"/>
+          <w:shd w:val="clear" w:color="auto" w:fill="FFFFFF"/>
+          <w:lang w:val="en-US"/>
+        </w:rPr>
+        <w:t>font-family:courier;</w:t>
+      </w:r>
+      <w:r>
+        <w:rPr>
+          <w:rFonts w:cstheme="minorHAnsi"/>
+          <w:color w:val="0000CD"/>
+          <w:szCs w:val="16"/>
+          <w:shd w:val="clear" w:color="auto" w:fill="FFFFFF"/>
+          <w:lang w:val="en-US"/>
+        </w:rPr>
+        <w:t xml:space="preserve"> </w:t>
+      </w:r>
+      <w:r>
+        <w:rPr>
+          <w:rFonts w:ascii="Consolas" w:hAnsi="Consolas"/>
+          <w:color w:val="0000CD"/>
+          <w:sz w:val="20"/>
+          <w:szCs w:val="16"/>
+          <w:shd w:val="clear" w:color="auto" w:fill="FFFFFF"/>
+          <w:lang w:val="en-US"/>
+        </w:rPr>
+        <w:t>text-align:center;</w:t>
+      </w:r>
+      <w:r>
+        <w:rPr>
+          <w:color w:val="0000CD"/>
+          <w:lang w:val="en-US"/>
+        </w:rPr>
+        <w:t>"&gt;</w:t>
+      </w:r>
+      <w:r>
+        <w:rPr>
+          <w:lang w:val="en-US"/>
+        </w:rPr>
+        <w:t>Heading 1</w:t>
+      </w:r>
+      <w:r>
+        <w:rPr>
+          <w:color w:val="0000CD"/>
+          <w:lang w:val="en-US"/>
+        </w:rPr>
+        <w:t>&lt;</w:t>
+      </w:r>
+      <w:r>
+        <w:rPr>
+          <w:color w:val="A52A2A"/>
+          <w:lang w:val="en-US"/>
+        </w:rPr>
+        <w:t>/h1</w:t>
+      </w:r>
+      <w:r>
+        <w:rPr>
+          <w:color w:val="0000CD"/>
+          <w:lang w:val="en-US"/>
+        </w:rPr>
+        <w:t>&gt;</w:t>
       </w:r>
     </w:p>
     <w:p>
       <w:pPr>
         <w:spacing w:before="0" w:beforeAutospacing="0"/>
         <w:rPr>
-          <w:color w:val="0000CD"/>
-          <w:lang w:val="en-US"/>
-        </w:rPr>
-      </w:pPr>
-      <w:r>
-        <w:rPr>
-          <w:rFonts w:ascii="Times New Roman" w:eastAsia="Times New Roman" w:hAnsi="Times New Roman" w:cs="Times New Roman"/>
-          <w:sz w:val="20"/>
-          <w:szCs w:val="24"/>
-          <w:lang w:val="en-US" w:eastAsia="ru-RU"/>
-        </w:rPr>
-        <w:t xml:space="preserve"> </w:t>
-      </w:r>
-      <w:r>
-        <w:rPr>
-          <w:color w:val="0000CD"/>
-          <w:lang w:val="en-US"/>
-        </w:rPr>
-        <w:t>&lt;</w:t>
-      </w:r>
-      <w:r>
-        <w:rPr>
-          <w:color w:val="A52A2A"/>
-          <w:lang w:val="en-US"/>
-        </w:rPr>
-        <w:t>h1</w:t>
-      </w:r>
-      <w:r>
-        <w:rPr>
-          <w:color w:val="FF0000"/>
-          <w:lang w:val="en-US"/>
-        </w:rPr>
-        <w:t xml:space="preserve"> style</w:t>
-      </w:r>
-      <w:r>
-        <w:rPr>
-          <w:color w:val="0000CD"/>
-          <w:lang w:val="en-US"/>
-        </w:rPr>
-        <w:t>="font-size</w:t>
-      </w:r>
-      <w:proofErr w:type="gramStart"/>
-      <w:r>
-        <w:rPr>
-          <w:color w:val="0000CD"/>
-          <w:lang w:val="en-US"/>
-        </w:rPr>
-        <w:t>:60px</w:t>
-      </w:r>
-      <w:proofErr w:type="gramEnd"/>
-      <w:r>
-        <w:rPr>
-          <w:color w:val="0000CD"/>
-          <w:lang w:val="en-US"/>
-        </w:rPr>
-        <w:t>;</w:t>
-      </w:r>
-      <w:r>
-        <w:rPr>
-          <w:color w:val="0000CD"/>
-          <w:lang w:val="en-US"/>
-        </w:rPr>
-        <w:t xml:space="preserve"> </w:t>
-      </w:r>
-      <w:r>
-        <w:rPr>
-          <w:rFonts w:ascii="Consolas" w:hAnsi="Consolas"/>
-          <w:color w:val="0000CD"/>
-          <w:sz w:val="20"/>
-          <w:szCs w:val="16"/>
-          <w:shd w:val="clear" w:color="auto" w:fill="FFFFFF"/>
-          <w:lang w:val="en-US"/>
-        </w:rPr>
-        <w:t>font-size:300%;</w:t>
-      </w:r>
-      <w:r>
-        <w:rPr>
-          <w:color w:val="0000CD"/>
-          <w:sz w:val="28"/>
-          <w:lang w:val="en-US"/>
-        </w:rPr>
-        <w:t xml:space="preserve"> </w:t>
-      </w:r>
-      <w:proofErr w:type="spellStart"/>
-      <w:r>
-        <w:rPr>
-          <w:color w:val="0000CD"/>
-          <w:lang w:val="en-US"/>
-        </w:rPr>
-        <w:t>color:green</w:t>
-      </w:r>
-      <w:proofErr w:type="spellEnd"/>
-      <w:r>
-        <w:rPr>
-          <w:color w:val="0000CD"/>
-          <w:sz w:val="24"/>
-          <w:lang w:val="en-US"/>
-        </w:rPr>
-        <w:t xml:space="preserve">; </w:t>
-      </w:r>
+          <w:sz w:val="20"/>
+        </w:rPr>
+      </w:pPr>
+      <w:r>
+        <w:rPr>
+          <w:color w:val="0000CD"/>
+          <w:lang w:val="en-US"/>
+        </w:rPr>
+        <w:t>font</w:t>
+      </w:r>
+      <w:r>
+        <w:rPr>
+          <w:color w:val="0000CD"/>
+        </w:rPr>
+        <w:t>-</w:t>
+      </w:r>
+      <w:r>
+        <w:rPr>
+          <w:color w:val="0000CD"/>
+          <w:lang w:val="en-US"/>
+        </w:rPr>
+        <w:t>size</w:t>
+      </w:r>
+      <w:r>
+        <w:rPr>
+          <w:color w:val="0000CD"/>
+        </w:rPr>
+        <w:t xml:space="preserve">: </w:t>
+      </w:r>
+      <w:r>
+        <w:t xml:space="preserve">- </w:t>
+      </w:r>
+      <w:r>
+        <w:rPr>
+          <w:sz w:val="20"/>
+        </w:rPr>
+        <w:t>размер шрифта в пикселях</w:t>
+      </w:r>
+    </w:p>
+    <w:p>
+      <w:pPr>
+        <w:spacing w:before="0" w:beforeAutospacing="0"/>
+        <w:rPr>
+          <w:sz w:val="20"/>
+        </w:rPr>
+      </w:pPr>
+      <w:r>
+        <w:rPr>
+          <w:rFonts w:ascii="Consolas" w:hAnsi="Consolas"/>
+          <w:color w:val="0000CD"/>
+          <w:sz w:val="20"/>
+          <w:szCs w:val="16"/>
+          <w:shd w:val="clear" w:color="auto" w:fill="FFFFFF"/>
+          <w:lang w:val="en-US"/>
+        </w:rPr>
+        <w:t>font</w:t>
+      </w:r>
+      <w:r>
+        <w:rPr>
+          <w:rFonts w:ascii="Consolas" w:hAnsi="Consolas"/>
+          <w:color w:val="0000CD"/>
+          <w:sz w:val="20"/>
+          <w:szCs w:val="16"/>
+          <w:shd w:val="clear" w:color="auto" w:fill="FFFFFF"/>
+        </w:rPr>
+        <w:t>-</w:t>
+      </w:r>
+      <w:r>
+        <w:rPr>
+          <w:rFonts w:ascii="Consolas" w:hAnsi="Consolas"/>
+          <w:color w:val="0000CD"/>
+          <w:sz w:val="20"/>
+          <w:szCs w:val="16"/>
+          <w:shd w:val="clear" w:color="auto" w:fill="FFFFFF"/>
+          <w:lang w:val="en-US"/>
+        </w:rPr>
+        <w:t>size</w:t>
+      </w:r>
+      <w:r>
+        <w:rPr>
+          <w:color w:val="0000CD"/>
+        </w:rPr>
+        <w:t xml:space="preserve">: </w:t>
+      </w:r>
+      <w:r>
+        <w:t xml:space="preserve">- </w:t>
+      </w:r>
+      <w:r>
+        <w:rPr>
+          <w:sz w:val="20"/>
+        </w:rPr>
+        <w:t>размер шрифта в процентах</w:t>
+      </w:r>
+    </w:p>
+    <w:p>
+      <w:pPr>
+        <w:spacing w:before="0" w:beforeAutospacing="0"/>
+        <w:rPr>
+          <w:sz w:val="20"/>
+        </w:rPr>
+      </w:pPr>
+      <w:r>
+        <w:rPr>
+          <w:color w:val="0000CD"/>
+          <w:lang w:val="en-US"/>
+        </w:rPr>
+        <w:t>color</w:t>
+      </w:r>
+      <w:r>
+        <w:rPr>
+          <w:color w:val="0000CD"/>
+        </w:rPr>
+        <w:t xml:space="preserve">: </w:t>
+      </w:r>
+      <w:r>
+        <w:rPr>
+          <w:sz w:val="20"/>
+        </w:rPr>
+        <w:t>- цвет</w:t>
+      </w:r>
+    </w:p>
+    <w:p>
+      <w:pPr>
+        <w:spacing w:before="0" w:beforeAutospacing="0"/>
+        <w:rPr>
+          <w:sz w:val="20"/>
+        </w:rPr>
+      </w:pPr>
       <w:r>
         <w:rPr>
           <w:rFonts w:cstheme="minorHAnsi"/>
@@ -2057,20 +2182,17 @@
           <w:shd w:val="clear" w:color="auto" w:fill="FFFFFF"/>
           <w:lang w:val="en-US"/>
         </w:rPr>
-        <w:t>font-</w:t>
-      </w:r>
-      <w:proofErr w:type="spellStart"/>
+        <w:t>font</w:t>
+      </w:r>
       <w:r>
         <w:rPr>
           <w:rFonts w:cstheme="minorHAnsi"/>
           <w:color w:val="0000CD"/>
           <w:szCs w:val="16"/>
           <w:shd w:val="clear" w:color="auto" w:fill="FFFFFF"/>
-          <w:lang w:val="en-US"/>
-        </w:rPr>
-        <w:t>family:courier</w:t>
-      </w:r>
-      <w:proofErr w:type="spellEnd"/>
+        </w:rPr>
+        <w:t>-</w:t>
+      </w:r>
       <w:r>
         <w:rPr>
           <w:rFonts w:cstheme="minorHAnsi"/>
@@ -2079,7 +2201,7 @@
           <w:shd w:val="clear" w:color="auto" w:fill="FFFFFF"/>
           <w:lang w:val="en-US"/>
         </w:rPr>
-        <w:t>;</w:t>
+        <w:t>family</w:t>
       </w:r>
       <w:r>
         <w:rPr>
@@ -2087,298 +2209,47 @@
           <w:color w:val="0000CD"/>
           <w:szCs w:val="16"/>
           <w:shd w:val="clear" w:color="auto" w:fill="FFFFFF"/>
-          <w:lang w:val="en-US"/>
-        </w:rPr>
-        <w:t xml:space="preserve"> </w:t>
-      </w:r>
-      <w:r>
-        <w:rPr>
-          <w:rFonts w:ascii="Consolas" w:hAnsi="Consolas"/>
-          <w:color w:val="0000CD"/>
-          <w:sz w:val="20"/>
-          <w:szCs w:val="16"/>
-          <w:shd w:val="clear" w:color="auto" w:fill="FFFFFF"/>
-          <w:lang w:val="en-US"/>
-        </w:rPr>
-        <w:t>text-</w:t>
-      </w:r>
-      <w:proofErr w:type="spellStart"/>
-      <w:r>
-        <w:rPr>
-          <w:rFonts w:ascii="Consolas" w:hAnsi="Consolas"/>
-          <w:color w:val="0000CD"/>
-          <w:sz w:val="20"/>
-          <w:szCs w:val="16"/>
-          <w:shd w:val="clear" w:color="auto" w:fill="FFFFFF"/>
-          <w:lang w:val="en-US"/>
-        </w:rPr>
-        <w:t>align:center</w:t>
-      </w:r>
-      <w:proofErr w:type="spellEnd"/>
-      <w:r>
-        <w:rPr>
-          <w:rFonts w:ascii="Consolas" w:hAnsi="Consolas"/>
-          <w:color w:val="0000CD"/>
-          <w:sz w:val="20"/>
-          <w:szCs w:val="16"/>
-          <w:shd w:val="clear" w:color="auto" w:fill="FFFFFF"/>
-          <w:lang w:val="en-US"/>
-        </w:rPr>
-        <w:t>;</w:t>
-      </w:r>
-      <w:r>
-        <w:rPr>
-          <w:color w:val="0000CD"/>
-          <w:lang w:val="en-US"/>
-        </w:rPr>
-        <w:t>"&gt;</w:t>
-      </w:r>
-      <w:r>
-        <w:rPr>
-          <w:lang w:val="en-US"/>
-        </w:rPr>
-        <w:t>Heading 1</w:t>
-      </w:r>
-      <w:r>
-        <w:rPr>
-          <w:color w:val="0000CD"/>
-          <w:lang w:val="en-US"/>
-        </w:rPr>
-        <w:t>&lt;</w:t>
-      </w:r>
-      <w:r>
-        <w:rPr>
-          <w:color w:val="A52A2A"/>
-          <w:lang w:val="en-US"/>
-        </w:rPr>
-        <w:t>/h1</w:t>
-      </w:r>
-      <w:r>
-        <w:rPr>
-          <w:color w:val="0000CD"/>
-          <w:lang w:val="en-US"/>
-        </w:rPr>
-        <w:t>&gt;</w:t>
+        </w:rPr>
+        <w:t xml:space="preserve">: </w:t>
+      </w:r>
+      <w:r>
+        <w:rPr>
+          <w:sz w:val="20"/>
+        </w:rPr>
+        <w:t>стиль текста</w:t>
       </w:r>
     </w:p>
     <w:p>
       <w:pPr>
         <w:spacing w:before="0" w:beforeAutospacing="0"/>
         <w:rPr>
-          <w:sz w:val="20"/>
-        </w:rPr>
-      </w:pPr>
-      <w:proofErr w:type="gramStart"/>
-      <w:r>
-        <w:rPr>
-          <w:color w:val="0000CD"/>
-          <w:lang w:val="en-US"/>
-        </w:rPr>
-        <w:t>font</w:t>
-      </w:r>
-      <w:r>
-        <w:rPr>
-          <w:color w:val="0000CD"/>
+          <w:rFonts w:ascii="Times New Roman" w:hAnsi="Times New Roman" w:cs="Times New Roman"/>
+          <w:sz w:val="20"/>
+          <w:szCs w:val="16"/>
+          <w:shd w:val="clear" w:color="auto" w:fill="FFFFFF"/>
+        </w:rPr>
+      </w:pPr>
+      <w:r>
+        <w:rPr>
+          <w:rFonts w:ascii="Consolas" w:hAnsi="Consolas"/>
+          <w:color w:val="0000CD"/>
+          <w:sz w:val="20"/>
+          <w:szCs w:val="16"/>
+          <w:shd w:val="clear" w:color="auto" w:fill="FFFFFF"/>
+          <w:lang w:val="en-US"/>
+        </w:rPr>
+        <w:t>text</w:t>
+      </w:r>
+      <w:r>
+        <w:rPr>
+          <w:rFonts w:ascii="Consolas" w:hAnsi="Consolas"/>
+          <w:color w:val="0000CD"/>
+          <w:sz w:val="20"/>
+          <w:szCs w:val="16"/>
+          <w:shd w:val="clear" w:color="auto" w:fill="FFFFFF"/>
         </w:rPr>
         <w:t>-</w:t>
       </w:r>
-      <w:r>
-        <w:rPr>
-          <w:color w:val="0000CD"/>
-          <w:lang w:val="en-US"/>
-        </w:rPr>
-        <w:t>size</w:t>
-      </w:r>
-      <w:proofErr w:type="gramEnd"/>
-      <w:r>
-        <w:rPr>
-          <w:color w:val="0000CD"/>
-        </w:rPr>
-        <w:t xml:space="preserve">: </w:t>
-      </w:r>
-      <w:r>
-        <w:t xml:space="preserve">- </w:t>
-      </w:r>
-      <w:r>
-        <w:rPr>
-          <w:sz w:val="20"/>
-        </w:rPr>
-        <w:t>размер шрифта в пикселях</w:t>
-      </w:r>
-    </w:p>
-    <w:p>
-      <w:pPr>
-        <w:spacing w:before="0" w:beforeAutospacing="0"/>
-        <w:rPr>
-          <w:sz w:val="20"/>
-        </w:rPr>
-      </w:pPr>
-      <w:proofErr w:type="gramStart"/>
-      <w:r>
-        <w:rPr>
-          <w:rFonts w:ascii="Consolas" w:hAnsi="Consolas"/>
-          <w:color w:val="0000CD"/>
-          <w:sz w:val="20"/>
-          <w:szCs w:val="16"/>
-          <w:shd w:val="clear" w:color="auto" w:fill="FFFFFF"/>
-          <w:lang w:val="en-US"/>
-        </w:rPr>
-        <w:t>font</w:t>
-      </w:r>
-      <w:r>
-        <w:rPr>
-          <w:rFonts w:ascii="Consolas" w:hAnsi="Consolas"/>
-          <w:color w:val="0000CD"/>
-          <w:sz w:val="20"/>
-          <w:szCs w:val="16"/>
-          <w:shd w:val="clear" w:color="auto" w:fill="FFFFFF"/>
-        </w:rPr>
-        <w:t>-</w:t>
-      </w:r>
-      <w:r>
-        <w:rPr>
-          <w:rFonts w:ascii="Consolas" w:hAnsi="Consolas"/>
-          <w:color w:val="0000CD"/>
-          <w:sz w:val="20"/>
-          <w:szCs w:val="16"/>
-          <w:shd w:val="clear" w:color="auto" w:fill="FFFFFF"/>
-          <w:lang w:val="en-US"/>
-        </w:rPr>
-        <w:t>size</w:t>
-      </w:r>
-      <w:proofErr w:type="gramEnd"/>
-      <w:r>
-        <w:rPr>
-          <w:color w:val="0000CD"/>
-        </w:rPr>
-        <w:t xml:space="preserve">: </w:t>
-      </w:r>
-      <w:r>
-        <w:t xml:space="preserve">- </w:t>
-      </w:r>
-      <w:r>
-        <w:rPr>
-          <w:sz w:val="20"/>
-        </w:rPr>
-        <w:t>размер шрифта в процентах</w:t>
-      </w:r>
-    </w:p>
-    <w:p>
-      <w:pPr>
-        <w:spacing w:before="0" w:beforeAutospacing="0"/>
-        <w:rPr>
-          <w:sz w:val="20"/>
-        </w:rPr>
-      </w:pPr>
-      <w:proofErr w:type="gramStart"/>
-      <w:r>
-        <w:rPr>
-          <w:color w:val="0000CD"/>
-          <w:lang w:val="en-US"/>
-        </w:rPr>
-        <w:t>color</w:t>
-      </w:r>
-      <w:proofErr w:type="gramEnd"/>
-      <w:r>
-        <w:rPr>
-          <w:color w:val="0000CD"/>
-        </w:rPr>
-        <w:t xml:space="preserve">: </w:t>
-      </w:r>
-      <w:r>
-        <w:rPr>
-          <w:sz w:val="20"/>
-        </w:rPr>
-        <w:t>- цвет</w:t>
-      </w:r>
-    </w:p>
-    <w:p>
-      <w:pPr>
-        <w:spacing w:before="0" w:beforeAutospacing="0"/>
-        <w:rPr>
-          <w:sz w:val="20"/>
-        </w:rPr>
-      </w:pPr>
-      <w:proofErr w:type="gramStart"/>
-      <w:r>
-        <w:rPr>
-          <w:rFonts w:cstheme="minorHAnsi"/>
-          <w:color w:val="0000CD"/>
-          <w:szCs w:val="16"/>
-          <w:shd w:val="clear" w:color="auto" w:fill="FFFFFF"/>
-          <w:lang w:val="en-US"/>
-        </w:rPr>
-        <w:t>font</w:t>
-      </w:r>
-      <w:r>
-        <w:rPr>
-          <w:rFonts w:cstheme="minorHAnsi"/>
-          <w:color w:val="0000CD"/>
-          <w:szCs w:val="16"/>
-          <w:shd w:val="clear" w:color="auto" w:fill="FFFFFF"/>
-        </w:rPr>
-        <w:t>-</w:t>
-      </w:r>
-      <w:r>
-        <w:rPr>
-          <w:rFonts w:cstheme="minorHAnsi"/>
-          <w:color w:val="0000CD"/>
-          <w:szCs w:val="16"/>
-          <w:shd w:val="clear" w:color="auto" w:fill="FFFFFF"/>
-          <w:lang w:val="en-US"/>
-        </w:rPr>
-        <w:t>family</w:t>
-      </w:r>
-      <w:proofErr w:type="gramEnd"/>
-      <w:r>
-        <w:rPr>
-          <w:rFonts w:cstheme="minorHAnsi"/>
-          <w:color w:val="0000CD"/>
-          <w:szCs w:val="16"/>
-          <w:shd w:val="clear" w:color="auto" w:fill="FFFFFF"/>
-        </w:rPr>
-        <w:t xml:space="preserve">: </w:t>
-      </w:r>
-      <w:r>
-        <w:rPr>
-          <w:sz w:val="20"/>
-        </w:rPr>
-        <w:t>стиль текста</w:t>
-      </w:r>
-    </w:p>
-    <w:p>
-      <w:pPr>
-        <w:spacing w:before="0" w:beforeAutospacing="0"/>
-        <w:rPr>
-          <w:rFonts w:ascii="Times New Roman" w:hAnsi="Times New Roman" w:cs="Times New Roman"/>
-          <w:sz w:val="20"/>
-          <w:szCs w:val="16"/>
-          <w:shd w:val="clear" w:color="auto" w:fill="FFFFFF"/>
-        </w:rPr>
-      </w:pPr>
-      <w:proofErr w:type="gramStart"/>
-      <w:r>
-        <w:rPr>
-          <w:rFonts w:ascii="Consolas" w:hAnsi="Consolas"/>
-          <w:color w:val="0000CD"/>
-          <w:sz w:val="20"/>
-          <w:szCs w:val="16"/>
-          <w:shd w:val="clear" w:color="auto" w:fill="FFFFFF"/>
-          <w:lang w:val="en-US"/>
-        </w:rPr>
-        <w:t>text</w:t>
-      </w:r>
-      <w:r>
-        <w:rPr>
-          <w:rFonts w:ascii="Consolas" w:hAnsi="Consolas"/>
-          <w:color w:val="0000CD"/>
-          <w:sz w:val="20"/>
-          <w:szCs w:val="16"/>
-          <w:shd w:val="clear" w:color="auto" w:fill="FFFFFF"/>
-        </w:rPr>
-        <w:t>-</w:t>
-      </w:r>
-      <w:proofErr w:type="gramEnd"/>
       <w:r>
         <w:rPr>
           <w:rFonts w:ascii="Consolas" w:hAnsi="Consolas"/>
@@ -2586,23 +2457,7 @@
           <w:color w:val="0000CD"/>
           <w:lang w:val="en-US"/>
         </w:rPr>
-        <w:t>="font-size</w:t>
-      </w:r>
-      <w:proofErr w:type="gramStart"/>
-      <w:r>
-        <w:rPr>
-          <w:color w:val="0000CD"/>
-          <w:lang w:val="en-US"/>
-        </w:rPr>
-        <w:t>:60px</w:t>
-      </w:r>
-      <w:proofErr w:type="gramEnd"/>
-      <w:r>
-        <w:rPr>
-          <w:color w:val="0000CD"/>
-          <w:lang w:val="en-US"/>
-        </w:rPr>
-        <w:t>;</w:t>
+        <w:t>="font-size:60px;</w:t>
       </w:r>
       <w:r>
         <w:rPr>
@@ -2934,7 +2789,6 @@
         </w:rPr>
         <w:t>:60</w:t>
       </w:r>
-      <w:proofErr w:type="spellStart"/>
       <w:r>
         <w:rPr>
           <w:color w:val="0000CD"/>
@@ -2942,7 +2796,6 @@
         </w:rPr>
         <w:t>px</w:t>
       </w:r>
-      <w:proofErr w:type="spellEnd"/>
       <w:r>
         <w:rPr>
           <w:color w:val="0000CD"/>
@@ -2994,7 +2847,6 @@
         </w:rPr>
         <w:t>&lt;</w:t>
       </w:r>
-      <w:proofErr w:type="spellStart"/>
       <w:r>
         <w:rPr>
           <w:rFonts w:ascii="Consolas" w:eastAsia="Times New Roman" w:hAnsi="Consolas" w:cs="Courier New"/>
@@ -3005,7 +2857,6 @@
         </w:rPr>
         <w:t>b</w:t>
       </w:r>
-      <w:proofErr w:type="spellEnd"/>
       <w:r>
         <w:rPr>
           <w:rFonts w:ascii="Consolas" w:eastAsia="Times New Roman" w:hAnsi="Consolas" w:cs="Courier New"/>
@@ -3063,7 +2914,6 @@
         </w:rPr>
         <w:t>&lt;</w:t>
       </w:r>
-      <w:proofErr w:type="spellStart"/>
       <w:r>
         <w:rPr>
           <w:rFonts w:ascii="Consolas" w:eastAsia="Times New Roman" w:hAnsi="Consolas" w:cs="Courier New"/>
@@ -3074,7 +2924,6 @@
         </w:rPr>
         <w:t>strong</w:t>
       </w:r>
-      <w:proofErr w:type="spellEnd"/>
       <w:r>
         <w:rPr>
           <w:rFonts w:ascii="Consolas" w:eastAsia="Times New Roman" w:hAnsi="Consolas" w:cs="Courier New"/>
@@ -3132,7 +2981,6 @@
         </w:rPr>
         <w:t>&lt;</w:t>
       </w:r>
-      <w:proofErr w:type="spellStart"/>
       <w:r>
         <w:rPr>
           <w:rFonts w:ascii="Consolas" w:eastAsia="Times New Roman" w:hAnsi="Consolas" w:cs="Courier New"/>
@@ -3143,7 +2991,6 @@
         </w:rPr>
         <w:t>i</w:t>
       </w:r>
-      <w:proofErr w:type="spellEnd"/>
       <w:r>
         <w:rPr>
           <w:rFonts w:ascii="Consolas" w:eastAsia="Times New Roman" w:hAnsi="Consolas" w:cs="Courier New"/>
@@ -3201,7 +3048,6 @@
         </w:rPr>
         <w:t>&lt;</w:t>
       </w:r>
-      <w:proofErr w:type="spellStart"/>
       <w:r>
         <w:rPr>
           <w:rFonts w:ascii="Consolas" w:eastAsia="Times New Roman" w:hAnsi="Consolas" w:cs="Courier New"/>
@@ -3212,7 +3058,6 @@
         </w:rPr>
         <w:t>em</w:t>
       </w:r>
-      <w:proofErr w:type="spellEnd"/>
       <w:r>
         <w:rPr>
           <w:rFonts w:ascii="Consolas" w:eastAsia="Times New Roman" w:hAnsi="Consolas" w:cs="Courier New"/>
@@ -3233,7 +3078,6 @@
         </w:rPr>
         <w:t xml:space="preserve"> - </w:t>
       </w:r>
-      <w:proofErr w:type="spellStart"/>
       <w:r>
         <w:rPr>
           <w:rFonts w:ascii="Verdana" w:eastAsia="Times New Roman" w:hAnsi="Verdana" w:cs="Times New Roman"/>
@@ -3244,7 +3088,6 @@
         </w:rPr>
         <w:t>выделеный</w:t>
       </w:r>
-      <w:proofErr w:type="spellEnd"/>
       <w:r>
         <w:rPr>
           <w:rFonts w:ascii="Verdana" w:eastAsia="Times New Roman" w:hAnsi="Verdana" w:cs="Times New Roman"/>
@@ -3282,7 +3125,6 @@
         </w:rPr>
         <w:t>&lt;</w:t>
       </w:r>
-      <w:proofErr w:type="spellStart"/>
       <w:r>
         <w:rPr>
           <w:rFonts w:ascii="Consolas" w:eastAsia="Times New Roman" w:hAnsi="Consolas" w:cs="Courier New"/>
@@ -3293,7 +3135,6 @@
         </w:rPr>
         <w:t>mark</w:t>
       </w:r>
-      <w:proofErr w:type="spellEnd"/>
       <w:r>
         <w:rPr>
           <w:rFonts w:ascii="Consolas" w:eastAsia="Times New Roman" w:hAnsi="Consolas" w:cs="Courier New"/>
@@ -3351,7 +3192,6 @@
         </w:rPr>
         <w:t>&lt;</w:t>
       </w:r>
-      <w:proofErr w:type="spellStart"/>
       <w:r>
         <w:rPr>
           <w:rFonts w:ascii="Consolas" w:eastAsia="Times New Roman" w:hAnsi="Consolas" w:cs="Courier New"/>
@@ -3362,7 +3202,6 @@
         </w:rPr>
         <w:t>small</w:t>
       </w:r>
-      <w:proofErr w:type="spellEnd"/>
       <w:r>
         <w:rPr>
           <w:rFonts w:ascii="Consolas" w:eastAsia="Times New Roman" w:hAnsi="Consolas" w:cs="Courier New"/>
@@ -3420,7 +3259,6 @@
         </w:rPr>
         <w:t>&lt;</w:t>
       </w:r>
-      <w:proofErr w:type="spellStart"/>
       <w:r>
         <w:rPr>
           <w:rFonts w:ascii="Consolas" w:eastAsia="Times New Roman" w:hAnsi="Consolas" w:cs="Courier New"/>
@@ -3431,7 +3269,6 @@
         </w:rPr>
         <w:t>del</w:t>
       </w:r>
-      <w:proofErr w:type="spellEnd"/>
       <w:r>
         <w:rPr>
           <w:rFonts w:ascii="Consolas" w:eastAsia="Times New Roman" w:hAnsi="Consolas" w:cs="Courier New"/>
@@ -3489,7 +3326,6 @@
         </w:rPr>
         <w:t>&lt;</w:t>
       </w:r>
-      <w:proofErr w:type="spellStart"/>
       <w:r>
         <w:rPr>
           <w:rFonts w:ascii="Consolas" w:eastAsia="Times New Roman" w:hAnsi="Consolas" w:cs="Courier New"/>
@@ -3500,7 +3336,6 @@
         </w:rPr>
         <w:t>ins</w:t>
       </w:r>
-      <w:proofErr w:type="spellEnd"/>
       <w:r>
         <w:rPr>
           <w:rFonts w:ascii="Consolas" w:eastAsia="Times New Roman" w:hAnsi="Consolas" w:cs="Courier New"/>
@@ -3558,7 +3393,6 @@
         </w:rPr>
         <w:t>&lt;</w:t>
       </w:r>
-      <w:proofErr w:type="spellStart"/>
       <w:r>
         <w:rPr>
           <w:rFonts w:ascii="Consolas" w:eastAsia="Times New Roman" w:hAnsi="Consolas" w:cs="Courier New"/>
@@ -3569,7 +3403,6 @@
         </w:rPr>
         <w:t>sub</w:t>
       </w:r>
-      <w:proofErr w:type="spellEnd"/>
       <w:r>
         <w:rPr>
           <w:rFonts w:ascii="Consolas" w:eastAsia="Times New Roman" w:hAnsi="Consolas" w:cs="Courier New"/>
@@ -3627,7 +3460,6 @@
         </w:rPr>
         <w:t>&lt;</w:t>
       </w:r>
-      <w:proofErr w:type="spellStart"/>
       <w:r>
         <w:rPr>
           <w:rFonts w:ascii="Consolas" w:eastAsia="Times New Roman" w:hAnsi="Consolas" w:cs="Courier New"/>
@@ -3638,7 +3470,6 @@
         </w:rPr>
         <w:t>sup</w:t>
       </w:r>
-      <w:proofErr w:type="spellEnd"/>
       <w:r>
         <w:rPr>
           <w:rFonts w:ascii="Consolas" w:eastAsia="Times New Roman" w:hAnsi="Consolas" w:cs="Courier New"/>
@@ -3659,7 +3490,6 @@
         </w:rPr>
         <w:t xml:space="preserve"> - </w:t>
       </w:r>
-      <w:proofErr w:type="spellStart"/>
       <w:r>
         <w:rPr>
           <w:rFonts w:ascii="Verdana" w:eastAsia="Times New Roman" w:hAnsi="Verdana" w:cs="Times New Roman"/>
@@ -3670,7 +3500,6 @@
         </w:rPr>
         <w:t>надтекст</w:t>
       </w:r>
-      <w:proofErr w:type="spellEnd"/>
     </w:p>
     <w:p>
       <w:pPr>
@@ -3698,7 +3527,6 @@
         </w:rPr>
         <w:t>&lt;</w:t>
       </w:r>
-      <w:proofErr w:type="spellStart"/>
       <w:r>
         <w:rPr>
           <w:rFonts w:ascii="Consolas" w:hAnsi="Consolas"/>
@@ -3709,7 +3537,6 @@
         </w:rPr>
         <w:t>strong</w:t>
       </w:r>
-      <w:proofErr w:type="spellEnd"/>
       <w:r>
         <w:rPr>
           <w:rFonts w:ascii="Consolas" w:hAnsi="Consolas"/>
@@ -3758,29 +3585,7 @@
           <w:szCs w:val="20"/>
           <w:lang w:eastAsia="ru-RU"/>
         </w:rPr>
-        <w:t>&lt;</w:t>
-      </w:r>
-      <w:proofErr w:type="spellStart"/>
-      <w:r>
-        <w:rPr>
-          <w:rFonts w:ascii="Verdana" w:eastAsia="Times New Roman" w:hAnsi="Verdana" w:cs="Times New Roman"/>
-          <w:color w:val="000000"/>
-          <w:sz w:val="20"/>
-          <w:szCs w:val="20"/>
-          <w:lang w:eastAsia="ru-RU"/>
-        </w:rPr>
-        <w:t>strong</w:t>
-      </w:r>
-      <w:proofErr w:type="spellEnd"/>
-      <w:r>
-        <w:rPr>
-          <w:rFonts w:ascii="Verdana" w:eastAsia="Times New Roman" w:hAnsi="Verdana" w:cs="Times New Roman"/>
-          <w:color w:val="000000"/>
-          <w:sz w:val="20"/>
-          <w:szCs w:val="20"/>
-          <w:lang w:eastAsia="ru-RU"/>
-        </w:rPr>
-        <w:t>&gt; элемент определяет сильный текст, с добавленным смысловым «сильным» значением.</w:t>
+        <w:t>&lt;strong&gt; элемент определяет сильный текст, с добавленным смысловым «сильным» значением.</w:t>
       </w:r>
     </w:p>
     <w:p>
@@ -3803,7 +3608,7 @@
           <w:szCs w:val="16"/>
           <w:shd w:val="clear" w:color="auto" w:fill="FFFFFF"/>
         </w:rPr>
-        <w:t>Цитаты</w:t>
+        <w:t>ЦИТАТЫ И ЭЛЕМЕНТЫ ЦИТИРОВАНИЯ</w:t>
       </w:r>
       <w:r>
         <w:rPr>
@@ -3813,7 +3618,18 @@
           <w:szCs w:val="16"/>
           <w:shd w:val="clear" w:color="auto" w:fill="FFFFFF"/>
         </w:rPr>
-        <w:t xml:space="preserve"> и элементы цитирования HTML</w:t>
+        <w:t xml:space="preserve"> </w:t>
+      </w:r>
+      <w:r>
+        <w:rPr>
+          <w:rFonts w:ascii="Times New Roman" w:hAnsi="Times New Roman" w:cs="Times New Roman"/>
+          <w:b/>
+          <w:sz w:val="24"/>
+          <w:szCs w:val="16"/>
+          <w:shd w:val="clear" w:color="auto" w:fill="FFFFFF"/>
+          <w:lang w:val="en-US"/>
+        </w:rPr>
+        <w:t>HTML</w:t>
       </w:r>
     </w:p>
     <w:p>
@@ -3824,6 +3640,7 @@
           <w:color w:val="0000CD"/>
           <w:sz w:val="20"/>
           <w:szCs w:val="16"/>
+          <w:lang w:val="en-US"/>
         </w:rPr>
       </w:pPr>
       <w:r>
@@ -4042,7 +3859,6 @@
         </w:rPr>
         <w:t>&lt;</w:t>
       </w:r>
-      <w:proofErr w:type="spellStart"/>
       <w:r>
         <w:rPr>
           <w:rFonts w:ascii="Consolas" w:hAnsi="Consolas"/>
@@ -4053,7 +3869,6 @@
         </w:rPr>
         <w:t>blockquote</w:t>
       </w:r>
-      <w:proofErr w:type="spellEnd"/>
       <w:r>
         <w:rPr>
           <w:rFonts w:ascii="Consolas" w:hAnsi="Consolas"/>
@@ -4064,7 +3879,6 @@
         </w:rPr>
         <w:t xml:space="preserve"> </w:t>
       </w:r>
-      <w:proofErr w:type="spellStart"/>
       <w:r>
         <w:rPr>
           <w:rFonts w:ascii="Consolas" w:hAnsi="Consolas"/>
@@ -4083,18 +3897,7 @@
           <w:szCs w:val="20"/>
           <w:shd w:val="clear" w:color="auto" w:fill="FFFFFF"/>
         </w:rPr>
-        <w:t>=</w:t>
-      </w:r>
-      <w:proofErr w:type="spellEnd"/>
-      <w:r>
-        <w:rPr>
-          <w:rFonts w:ascii="Consolas" w:hAnsi="Consolas"/>
-          <w:color w:val="0000CD"/>
-          <w:sz w:val="20"/>
-          <w:szCs w:val="20"/>
-          <w:shd w:val="clear" w:color="auto" w:fill="FFFFFF"/>
-        </w:rPr>
-        <w:t>"http://www.worldwildlife.org/who/index.html"&gt;</w:t>
+        <w:t>="http://www.worldwildlife.org/who/index.html"&gt;</w:t>
       </w:r>
       <w:r>
         <w:rPr>
@@ -4132,7 +3935,6 @@
           <w:sz w:val="20"/>
           <w:szCs w:val="16"/>
           <w:shd w:val="clear" w:color="auto" w:fill="FFFFFF"/>
-          <w:lang w:val="en-US"/>
         </w:rPr>
       </w:pPr>
     </w:p>
@@ -4198,7 +4000,6 @@
         </w:rPr>
         <w:t>&lt;</w:t>
       </w:r>
-      <w:proofErr w:type="spellStart"/>
       <w:r>
         <w:rPr>
           <w:rFonts w:ascii="Consolas" w:hAnsi="Consolas"/>
@@ -4209,7 +4010,6 @@
         </w:rPr>
         <w:t>abbr</w:t>
       </w:r>
-      <w:proofErr w:type="spellEnd"/>
       <w:r>
         <w:rPr>
           <w:rFonts w:ascii="Consolas" w:hAnsi="Consolas"/>
@@ -4259,9 +4059,39 @@
           <w:szCs w:val="16"/>
           <w:lang w:val="en-US"/>
         </w:rPr>
-        <w:t>/</w:t>
-      </w:r>
-      <w:proofErr w:type="spellStart"/>
+        <w:t>/abbr</w:t>
+      </w:r>
+      <w:r>
+        <w:rPr>
+          <w:rFonts w:ascii="Consolas" w:hAnsi="Consolas"/>
+          <w:color w:val="0000CD"/>
+          <w:sz w:val="20"/>
+          <w:szCs w:val="16"/>
+          <w:lang w:val="en-US"/>
+        </w:rPr>
+        <w:t>&gt;</w:t>
+      </w:r>
+      <w:r>
+        <w:rPr>
+          <w:rFonts w:ascii="Consolas" w:hAnsi="Consolas"/>
+          <w:color w:val="000000"/>
+          <w:sz w:val="20"/>
+          <w:szCs w:val="16"/>
+          <w:shd w:val="clear" w:color="auto" w:fill="FFFFFF"/>
+          <w:lang w:val="en-US"/>
+        </w:rPr>
+        <w:t> was founded in 1948.</w:t>
+      </w:r>
+      <w:r>
+        <w:rPr>
+          <w:rFonts w:ascii="Consolas" w:hAnsi="Consolas"/>
+          <w:color w:val="0000CD"/>
+          <w:sz w:val="20"/>
+          <w:szCs w:val="16"/>
+          <w:lang w:val="en-US"/>
+        </w:rPr>
+        <w:t>&lt;</w:t>
+      </w:r>
       <w:r>
         <w:rPr>
           <w:rFonts w:ascii="Consolas" w:hAnsi="Consolas"/>
@@ -4270,9 +4100,8 @@
           <w:szCs w:val="16"/>
           <w:lang w:val="en-US"/>
         </w:rPr>
-        <w:t>abbr</w:t>
-      </w:r>
-      <w:proofErr w:type="spellEnd"/>
+        <w:t>/p</w:t>
+      </w:r>
       <w:r>
         <w:rPr>
           <w:rFonts w:ascii="Consolas" w:hAnsi="Consolas"/>
@@ -4283,40 +4112,16 @@
         </w:rPr>
         <w:t>&gt;</w:t>
       </w:r>
-      <w:r>
-        <w:rPr>
-          <w:rFonts w:ascii="Consolas" w:hAnsi="Consolas"/>
-          <w:color w:val="000000"/>
-          <w:sz w:val="20"/>
-          <w:szCs w:val="16"/>
-          <w:shd w:val="clear" w:color="auto" w:fill="FFFFFF"/>
-          <w:lang w:val="en-US"/>
-        </w:rPr>
-        <w:t> was founded in 1948</w:t>
-      </w:r>
-      <w:proofErr w:type="gramStart"/>
-      <w:r>
-        <w:rPr>
-          <w:rFonts w:ascii="Consolas" w:hAnsi="Consolas"/>
-          <w:color w:val="000000"/>
-          <w:sz w:val="20"/>
-          <w:szCs w:val="16"/>
-          <w:shd w:val="clear" w:color="auto" w:fill="FFFFFF"/>
-          <w:lang w:val="en-US"/>
-        </w:rPr>
-        <w:t>.</w:t>
-      </w:r>
-      <w:r>
-        <w:rPr>
-          <w:rFonts w:ascii="Consolas" w:hAnsi="Consolas"/>
-          <w:color w:val="0000CD"/>
-          <w:sz w:val="20"/>
-          <w:szCs w:val="16"/>
-          <w:lang w:val="en-US"/>
-        </w:rPr>
-        <w:t>&lt;</w:t>
-      </w:r>
-      <w:proofErr w:type="gramEnd"/>
+    </w:p>
+    <w:p>
+      <w:pPr>
+        <w:spacing w:before="0" w:beforeAutospacing="0"/>
+        <w:rPr>
+          <w:rFonts w:ascii="Times New Roman" w:hAnsi="Times New Roman" w:cs="Times New Roman"/>
+          <w:sz w:val="20"/>
+          <w:szCs w:val="16"/>
+        </w:rPr>
+      </w:pPr>
       <w:r>
         <w:rPr>
           <w:rFonts w:ascii="Consolas" w:hAnsi="Consolas"/>
@@ -4325,40 +4130,8 @@
           <w:szCs w:val="16"/>
           <w:lang w:val="en-US"/>
         </w:rPr>
-        <w:t>/p</w:t>
-      </w:r>
-      <w:r>
-        <w:rPr>
-          <w:rFonts w:ascii="Consolas" w:hAnsi="Consolas"/>
-          <w:color w:val="0000CD"/>
-          <w:sz w:val="20"/>
-          <w:szCs w:val="16"/>
-          <w:lang w:val="en-US"/>
-        </w:rPr>
-        <w:t>&gt;</w:t>
-      </w:r>
-    </w:p>
-    <w:p>
-      <w:pPr>
-        <w:spacing w:before="0" w:beforeAutospacing="0"/>
-        <w:rPr>
-          <w:rFonts w:ascii="Times New Roman" w:hAnsi="Times New Roman" w:cs="Times New Roman"/>
-          <w:sz w:val="20"/>
-          <w:szCs w:val="16"/>
-        </w:rPr>
-      </w:pPr>
-      <w:proofErr w:type="spellStart"/>
-      <w:r>
-        <w:rPr>
-          <w:rFonts w:ascii="Consolas" w:hAnsi="Consolas"/>
-          <w:color w:val="A52A2A"/>
-          <w:sz w:val="20"/>
-          <w:szCs w:val="16"/>
-          <w:lang w:val="en-US"/>
-        </w:rPr>
         <w:t>Abbr</w:t>
       </w:r>
-      <w:proofErr w:type="spellEnd"/>
       <w:r>
         <w:rPr>
           <w:rFonts w:ascii="Times New Roman" w:hAnsi="Times New Roman" w:cs="Times New Roman"/>
@@ -4439,7 +4212,6 @@
         </w:rPr>
         <w:t>&lt;</w:t>
       </w:r>
-      <w:proofErr w:type="spellStart"/>
       <w:r>
         <w:rPr>
           <w:rFonts w:ascii="Consolas" w:hAnsi="Consolas"/>
@@ -4450,7 +4222,6 @@
         </w:rPr>
         <w:t>address</w:t>
       </w:r>
-      <w:proofErr w:type="spellEnd"/>
       <w:r>
         <w:rPr>
           <w:rFonts w:ascii="Consolas" w:hAnsi="Consolas"/>
@@ -4504,27 +4275,238 @@
           <w:szCs w:val="16"/>
           <w:shd w:val="clear" w:color="auto" w:fill="FFFFFF"/>
         </w:rPr>
-        <w:t>Элемент &lt;</w:t>
-      </w:r>
-      <w:proofErr w:type="spellStart"/>
-      <w:r>
+        <w:t>Элемент &lt;address&gt; обычно отображается курсивом. Большинство браузеров добавят разрыв строки до и после элемента.</w:t>
+      </w:r>
+    </w:p>
+    <w:p>
+      <w:pPr>
+        <w:spacing w:before="0" w:beforeAutospacing="0"/>
         <w:rPr>
           <w:rFonts w:ascii="Times New Roman" w:hAnsi="Times New Roman" w:cs="Times New Roman"/>
           <w:sz w:val="20"/>
           <w:szCs w:val="16"/>
           <w:shd w:val="clear" w:color="auto" w:fill="FFFFFF"/>
         </w:rPr>
-        <w:t>address</w:t>
-      </w:r>
-      <w:proofErr w:type="spellEnd"/>
-      <w:r>
+      </w:pPr>
+    </w:p>
+    <w:p>
+      <w:pPr>
+        <w:spacing w:before="0" w:beforeAutospacing="0"/>
+        <w:rPr>
+          <w:rFonts w:ascii="Consolas" w:hAnsi="Consolas"/>
+          <w:color w:val="0000CD"/>
+          <w:sz w:val="20"/>
+          <w:szCs w:val="16"/>
+        </w:rPr>
+      </w:pPr>
+      <w:r>
+        <w:rPr>
+          <w:rFonts w:ascii="Consolas" w:hAnsi="Consolas"/>
+          <w:color w:val="0000CD"/>
+          <w:sz w:val="20"/>
+          <w:szCs w:val="16"/>
+          <w:lang w:val="en-US"/>
+        </w:rPr>
+        <w:t>&lt;</w:t>
+      </w:r>
+      <w:r>
+        <w:rPr>
+          <w:rFonts w:ascii="Consolas" w:hAnsi="Consolas"/>
+          <w:color w:val="A52A2A"/>
+          <w:sz w:val="20"/>
+          <w:szCs w:val="16"/>
+          <w:lang w:val="en-US"/>
+        </w:rPr>
+        <w:t>p</w:t>
+      </w:r>
+      <w:r>
+        <w:rPr>
+          <w:rFonts w:ascii="Consolas" w:hAnsi="Consolas"/>
+          <w:color w:val="0000CD"/>
+          <w:sz w:val="20"/>
+          <w:szCs w:val="16"/>
+          <w:lang w:val="en-US"/>
+        </w:rPr>
+        <w:t>&gt;&lt;</w:t>
+      </w:r>
+      <w:r>
+        <w:rPr>
+          <w:rFonts w:ascii="Consolas" w:hAnsi="Consolas"/>
+          <w:color w:val="A52A2A"/>
+          <w:sz w:val="20"/>
+          <w:szCs w:val="16"/>
+          <w:lang w:val="en-US"/>
+        </w:rPr>
+        <w:t>cite</w:t>
+      </w:r>
+      <w:r>
+        <w:rPr>
+          <w:rFonts w:ascii="Consolas" w:hAnsi="Consolas"/>
+          <w:color w:val="0000CD"/>
+          <w:sz w:val="20"/>
+          <w:szCs w:val="16"/>
+          <w:lang w:val="en-US"/>
+        </w:rPr>
+        <w:t>&gt;</w:t>
+      </w:r>
+      <w:r>
+        <w:rPr>
+          <w:rFonts w:ascii="Consolas" w:hAnsi="Consolas"/>
+          <w:color w:val="000000"/>
+          <w:sz w:val="20"/>
+          <w:szCs w:val="16"/>
+          <w:shd w:val="clear" w:color="auto" w:fill="FFFFFF"/>
+          <w:lang w:val="en-US"/>
+        </w:rPr>
+        <w:t>The Scream</w:t>
+      </w:r>
+      <w:r>
+        <w:rPr>
+          <w:rFonts w:ascii="Consolas" w:hAnsi="Consolas"/>
+          <w:color w:val="0000CD"/>
+          <w:sz w:val="20"/>
+          <w:szCs w:val="16"/>
+          <w:lang w:val="en-US"/>
+        </w:rPr>
+        <w:t>&lt;</w:t>
+      </w:r>
+      <w:r>
+        <w:rPr>
+          <w:rFonts w:ascii="Consolas" w:hAnsi="Consolas"/>
+          <w:color w:val="A52A2A"/>
+          <w:sz w:val="20"/>
+          <w:szCs w:val="16"/>
+          <w:lang w:val="en-US"/>
+        </w:rPr>
+        <w:t>/cite</w:t>
+      </w:r>
+      <w:r>
+        <w:rPr>
+          <w:rFonts w:ascii="Consolas" w:hAnsi="Consolas"/>
+          <w:color w:val="0000CD"/>
+          <w:sz w:val="20"/>
+          <w:szCs w:val="16"/>
+          <w:lang w:val="en-US"/>
+        </w:rPr>
+        <w:t>&gt;</w:t>
+      </w:r>
+      <w:r>
+        <w:rPr>
+          <w:rFonts w:ascii="Consolas" w:hAnsi="Consolas"/>
+          <w:color w:val="000000"/>
+          <w:sz w:val="20"/>
+          <w:szCs w:val="16"/>
+          <w:shd w:val="clear" w:color="auto" w:fill="FFFFFF"/>
+          <w:lang w:val="en-US"/>
+        </w:rPr>
+        <w:t xml:space="preserve"> by Edvard Munch. </w:t>
+      </w:r>
+      <w:r>
+        <w:rPr>
+          <w:rFonts w:ascii="Consolas" w:hAnsi="Consolas"/>
+          <w:color w:val="000000"/>
+          <w:sz w:val="20"/>
+          <w:szCs w:val="16"/>
+          <w:shd w:val="clear" w:color="auto" w:fill="FFFFFF"/>
+        </w:rPr>
+        <w:t>Painted in 1893.</w:t>
+      </w:r>
+      <w:r>
+        <w:rPr>
+          <w:rFonts w:ascii="Consolas" w:hAnsi="Consolas"/>
+          <w:color w:val="0000CD"/>
+          <w:sz w:val="20"/>
+          <w:szCs w:val="16"/>
+        </w:rPr>
+        <w:t>&lt;</w:t>
+      </w:r>
+      <w:r>
+        <w:rPr>
+          <w:rFonts w:ascii="Consolas" w:hAnsi="Consolas"/>
+          <w:color w:val="A52A2A"/>
+          <w:sz w:val="20"/>
+          <w:szCs w:val="16"/>
+        </w:rPr>
+        <w:t>/p</w:t>
+      </w:r>
+      <w:r>
+        <w:rPr>
+          <w:rFonts w:ascii="Consolas" w:hAnsi="Consolas"/>
+          <w:color w:val="0000CD"/>
+          <w:sz w:val="20"/>
+          <w:szCs w:val="16"/>
+        </w:rPr>
+        <w:t>&gt;</w:t>
+      </w:r>
+    </w:p>
+    <w:p>
+      <w:pPr>
+        <w:spacing w:before="0" w:beforeAutospacing="0"/>
         <w:rPr>
           <w:rFonts w:ascii="Times New Roman" w:hAnsi="Times New Roman" w:cs="Times New Roman"/>
           <w:sz w:val="20"/>
           <w:szCs w:val="16"/>
-          <w:shd w:val="clear" w:color="auto" w:fill="FFFFFF"/>
-        </w:rPr>
-        <w:t>&gt; обычно отображается курсивом. Большинство браузеров добавят разрыв строки до и после элемента.</w:t>
+        </w:rPr>
+      </w:pPr>
+      <w:r>
+        <w:rPr>
+          <w:rFonts w:ascii="Consolas" w:hAnsi="Consolas"/>
+          <w:color w:val="0000CD"/>
+          <w:sz w:val="20"/>
+          <w:szCs w:val="16"/>
+        </w:rPr>
+        <w:t>&lt;</w:t>
+      </w:r>
+      <w:r>
+        <w:rPr>
+          <w:rFonts w:ascii="Consolas" w:hAnsi="Consolas"/>
+          <w:color w:val="A52A2A"/>
+          <w:sz w:val="20"/>
+          <w:szCs w:val="16"/>
+          <w:lang w:val="en-US"/>
+        </w:rPr>
+        <w:t>cite</w:t>
+      </w:r>
+      <w:r>
+        <w:rPr>
+          <w:rFonts w:ascii="Consolas" w:hAnsi="Consolas"/>
+          <w:color w:val="0000CD"/>
+          <w:sz w:val="20"/>
+          <w:szCs w:val="16"/>
+        </w:rPr>
+        <w:t>&gt;</w:t>
+      </w:r>
+      <w:r>
+        <w:rPr>
+          <w:rFonts w:ascii="Times New Roman" w:hAnsi="Times New Roman" w:cs="Times New Roman"/>
+          <w:sz w:val="20"/>
+          <w:szCs w:val="16"/>
+        </w:rPr>
+        <w:t xml:space="preserve"> - </w:t>
+      </w:r>
+      <w:r>
+        <w:rPr>
+          <w:rFonts w:ascii="Times New Roman" w:hAnsi="Times New Roman" w:cs="Times New Roman"/>
+          <w:sz w:val="20"/>
+          <w:szCs w:val="16"/>
+        </w:rPr>
+        <w:t xml:space="preserve">используется для </w:t>
+      </w:r>
+      <w:r>
+        <w:rPr>
+          <w:rFonts w:ascii="Times New Roman" w:hAnsi="Times New Roman" w:cs="Times New Roman"/>
+          <w:sz w:val="20"/>
+          <w:szCs w:val="16"/>
+        </w:rPr>
+        <w:t>подписания</w:t>
+      </w:r>
+      <w:r>
+        <w:rPr>
+          <w:rFonts w:ascii="Times New Roman" w:hAnsi="Times New Roman" w:cs="Times New Roman"/>
+          <w:sz w:val="20"/>
+          <w:szCs w:val="16"/>
+        </w:rPr>
+        <w:t xml:space="preserve"> работ, обычно отображается курсивом.</w:t>
       </w:r>
     </w:p>
     <w:p>
@@ -4534,7 +4516,6 @@
           <w:rFonts w:ascii="Times New Roman" w:hAnsi="Times New Roman" w:cs="Times New Roman"/>
           <w:sz w:val="20"/>
           <w:szCs w:val="16"/>
-          <w:shd w:val="clear" w:color="auto" w:fill="FFFFFF"/>
         </w:rPr>
       </w:pPr>
     </w:p>
@@ -4546,6 +4527,7 @@
           <w:color w:val="0000CD"/>
           <w:sz w:val="20"/>
           <w:szCs w:val="16"/>
+          <w:lang w:val="en-US"/>
         </w:rPr>
       </w:pPr>
       <w:r>
@@ -4566,17 +4548,48 @@
           <w:szCs w:val="16"/>
           <w:lang w:val="en-US"/>
         </w:rPr>
-        <w:t>p</w:t>
-      </w:r>
-      <w:r>
-        <w:rPr>
-          <w:rFonts w:ascii="Consolas" w:hAnsi="Consolas"/>
-          <w:color w:val="0000CD"/>
-          <w:sz w:val="20"/>
-          <w:szCs w:val="16"/>
-          <w:lang w:val="en-US"/>
-        </w:rPr>
-        <w:t>&gt;&lt;</w:t>
+        <w:t>bdo</w:t>
+      </w:r>
+      <w:r>
+        <w:rPr>
+          <w:rFonts w:ascii="Consolas" w:hAnsi="Consolas"/>
+          <w:color w:val="FF0000"/>
+          <w:sz w:val="20"/>
+          <w:szCs w:val="16"/>
+          <w:lang w:val="en-US"/>
+        </w:rPr>
+        <w:t> dir</w:t>
+      </w:r>
+      <w:r>
+        <w:rPr>
+          <w:rFonts w:ascii="Consolas" w:hAnsi="Consolas"/>
+          <w:color w:val="0000CD"/>
+          <w:sz w:val="20"/>
+          <w:szCs w:val="16"/>
+          <w:lang w:val="en-US"/>
+        </w:rPr>
+        <w:t>="rtl"&gt;</w:t>
+      </w:r>
+      <w:r>
+        <w:rPr>
+          <w:rFonts w:ascii="Consolas" w:hAnsi="Consolas"/>
+          <w:color w:val="000000"/>
+          <w:sz w:val="20"/>
+          <w:szCs w:val="16"/>
+          <w:shd w:val="clear" w:color="auto" w:fill="FFFFFF"/>
+          <w:lang w:val="en-US"/>
+        </w:rPr>
+        <w:t>This text will be written from right to left</w:t>
+      </w:r>
+      <w:r>
+        <w:rPr>
+          <w:rFonts w:ascii="Consolas" w:hAnsi="Consolas"/>
+          <w:color w:val="0000CD"/>
+          <w:sz w:val="20"/>
+          <w:szCs w:val="16"/>
+          <w:lang w:val="en-US"/>
+        </w:rPr>
+        <w:t>&lt;</w:t>
       </w:r>
       <w:r>
         <w:rPr>
@@ -4586,7 +4599,7 @@
           <w:szCs w:val="16"/>
           <w:lang w:val="en-US"/>
         </w:rPr>
-        <w:t>cite</w:t>
+        <w:t>/bdo</w:t>
       </w:r>
       <w:r>
         <w:rPr>
@@ -4598,24 +4611,24 @@
         </w:rPr>
         <w:t>&gt;</w:t>
       </w:r>
-      <w:r>
-        <w:rPr>
-          <w:rFonts w:ascii="Consolas" w:hAnsi="Consolas"/>
-          <w:color w:val="000000"/>
-          <w:sz w:val="20"/>
-          <w:szCs w:val="16"/>
-          <w:shd w:val="clear" w:color="auto" w:fill="FFFFFF"/>
-          <w:lang w:val="en-US"/>
-        </w:rPr>
-        <w:t>The Scream</w:t>
-      </w:r>
-      <w:r>
-        <w:rPr>
-          <w:rFonts w:ascii="Consolas" w:hAnsi="Consolas"/>
-          <w:color w:val="0000CD"/>
-          <w:sz w:val="20"/>
-          <w:szCs w:val="16"/>
-          <w:lang w:val="en-US"/>
+    </w:p>
+    <w:p>
+      <w:pPr>
+        <w:spacing w:before="0" w:beforeAutospacing="0"/>
+        <w:rPr>
+          <w:rFonts w:ascii="Times New Roman" w:hAnsi="Times New Roman" w:cs="Times New Roman"/>
+          <w:sz w:val="20"/>
+          <w:szCs w:val="16"/>
+          <w:shd w:val="clear" w:color="auto" w:fill="FFFFFF"/>
+        </w:rPr>
+      </w:pPr>
+      <w:r>
+        <w:rPr>
+          <w:rFonts w:ascii="Consolas" w:hAnsi="Consolas"/>
+          <w:color w:val="0000CD"/>
+          <w:sz w:val="20"/>
+          <w:szCs w:val="16"/>
+          <w:shd w:val="clear" w:color="auto" w:fill="FFFFFF"/>
         </w:rPr>
         <w:t>&lt;</w:t>
       </w:r>
@@ -4625,391 +4638,10 @@
           <w:color w:val="A52A2A"/>
           <w:sz w:val="20"/>
           <w:szCs w:val="16"/>
-          <w:lang w:val="en-US"/>
-        </w:rPr>
-        <w:t>/cite</w:t>
-      </w:r>
-      <w:r>
-        <w:rPr>
-          <w:rFonts w:ascii="Consolas" w:hAnsi="Consolas"/>
-          <w:color w:val="0000CD"/>
-          <w:sz w:val="20"/>
-          <w:szCs w:val="16"/>
-          <w:lang w:val="en-US"/>
-        </w:rPr>
-        <w:t>&gt;</w:t>
-      </w:r>
-      <w:r>
-        <w:rPr>
-          <w:rFonts w:ascii="Consolas" w:hAnsi="Consolas"/>
-          <w:color w:val="000000"/>
-          <w:sz w:val="20"/>
-          <w:szCs w:val="16"/>
-          <w:shd w:val="clear" w:color="auto" w:fill="FFFFFF"/>
-          <w:lang w:val="en-US"/>
-        </w:rPr>
-        <w:t xml:space="preserve"> by </w:t>
-      </w:r>
-      <w:proofErr w:type="spellStart"/>
-      <w:r>
-        <w:rPr>
-          <w:rFonts w:ascii="Consolas" w:hAnsi="Consolas"/>
-          <w:color w:val="000000"/>
-          <w:sz w:val="20"/>
-          <w:szCs w:val="16"/>
-          <w:shd w:val="clear" w:color="auto" w:fill="FFFFFF"/>
-          <w:lang w:val="en-US"/>
-        </w:rPr>
-        <w:t>Edvard</w:t>
-      </w:r>
-      <w:proofErr w:type="spellEnd"/>
-      <w:r>
-        <w:rPr>
-          <w:rFonts w:ascii="Consolas" w:hAnsi="Consolas"/>
-          <w:color w:val="000000"/>
-          <w:sz w:val="20"/>
-          <w:szCs w:val="16"/>
-          <w:shd w:val="clear" w:color="auto" w:fill="FFFFFF"/>
-          <w:lang w:val="en-US"/>
-        </w:rPr>
-        <w:t xml:space="preserve"> Munch. </w:t>
-      </w:r>
-      <w:proofErr w:type="spellStart"/>
-      <w:r>
-        <w:rPr>
-          <w:rFonts w:ascii="Consolas" w:hAnsi="Consolas"/>
-          <w:color w:val="000000"/>
-          <w:sz w:val="20"/>
-          <w:szCs w:val="16"/>
-          <w:shd w:val="clear" w:color="auto" w:fill="FFFFFF"/>
-        </w:rPr>
-        <w:t>Painted</w:t>
-      </w:r>
-      <w:proofErr w:type="spellEnd"/>
-      <w:r>
-        <w:rPr>
-          <w:rFonts w:ascii="Consolas" w:hAnsi="Consolas"/>
-          <w:color w:val="000000"/>
-          <w:sz w:val="20"/>
-          <w:szCs w:val="16"/>
-          <w:shd w:val="clear" w:color="auto" w:fill="FFFFFF"/>
-        </w:rPr>
-        <w:t xml:space="preserve"> </w:t>
-      </w:r>
-      <w:proofErr w:type="spellStart"/>
-      <w:r>
-        <w:rPr>
-          <w:rFonts w:ascii="Consolas" w:hAnsi="Consolas"/>
-          <w:color w:val="000000"/>
-          <w:sz w:val="20"/>
-          <w:szCs w:val="16"/>
-          <w:shd w:val="clear" w:color="auto" w:fill="FFFFFF"/>
-        </w:rPr>
-        <w:t>in</w:t>
-      </w:r>
-      <w:proofErr w:type="spellEnd"/>
-      <w:r>
-        <w:rPr>
-          <w:rFonts w:ascii="Consolas" w:hAnsi="Consolas"/>
-          <w:color w:val="000000"/>
-          <w:sz w:val="20"/>
-          <w:szCs w:val="16"/>
-          <w:shd w:val="clear" w:color="auto" w:fill="FFFFFF"/>
-        </w:rPr>
-        <w:t xml:space="preserve"> 1893.</w:t>
-      </w:r>
-      <w:r>
-        <w:rPr>
-          <w:rFonts w:ascii="Consolas" w:hAnsi="Consolas"/>
-          <w:color w:val="0000CD"/>
-          <w:sz w:val="20"/>
-          <w:szCs w:val="16"/>
-        </w:rPr>
-        <w:t>&lt;</w:t>
-      </w:r>
-      <w:r>
-        <w:rPr>
-          <w:rFonts w:ascii="Consolas" w:hAnsi="Consolas"/>
-          <w:color w:val="A52A2A"/>
-          <w:sz w:val="20"/>
-          <w:szCs w:val="16"/>
-        </w:rPr>
-        <w:t>/</w:t>
-      </w:r>
-      <w:proofErr w:type="spellStart"/>
-      <w:r>
-        <w:rPr>
-          <w:rFonts w:ascii="Consolas" w:hAnsi="Consolas"/>
-          <w:color w:val="A52A2A"/>
-          <w:sz w:val="20"/>
-          <w:szCs w:val="16"/>
-        </w:rPr>
-        <w:t>p</w:t>
-      </w:r>
-      <w:proofErr w:type="spellEnd"/>
-      <w:r>
-        <w:rPr>
-          <w:rFonts w:ascii="Consolas" w:hAnsi="Consolas"/>
-          <w:color w:val="0000CD"/>
-          <w:sz w:val="20"/>
-          <w:szCs w:val="16"/>
-        </w:rPr>
-        <w:t>&gt;</w:t>
-      </w:r>
-    </w:p>
-    <w:p>
-      <w:pPr>
-        <w:spacing w:before="0" w:beforeAutospacing="0"/>
-        <w:rPr>
-          <w:rFonts w:ascii="Times New Roman" w:hAnsi="Times New Roman" w:cs="Times New Roman"/>
-          <w:sz w:val="20"/>
-          <w:szCs w:val="16"/>
-        </w:rPr>
-      </w:pPr>
-      <w:r>
-        <w:rPr>
-          <w:rFonts w:ascii="Consolas" w:hAnsi="Consolas"/>
-          <w:color w:val="0000CD"/>
-          <w:sz w:val="20"/>
-          <w:szCs w:val="16"/>
-        </w:rPr>
-        <w:t>&lt;</w:t>
-      </w:r>
-      <w:r>
-        <w:rPr>
-          <w:rFonts w:ascii="Consolas" w:hAnsi="Consolas"/>
-          <w:color w:val="A52A2A"/>
-          <w:sz w:val="20"/>
-          <w:szCs w:val="16"/>
-          <w:lang w:val="en-US"/>
-        </w:rPr>
-        <w:t>cite</w:t>
-      </w:r>
-      <w:r>
-        <w:rPr>
-          <w:rFonts w:ascii="Consolas" w:hAnsi="Consolas"/>
-          <w:color w:val="0000CD"/>
-          <w:sz w:val="20"/>
-          <w:szCs w:val="16"/>
-        </w:rPr>
-        <w:t>&gt;</w:t>
-      </w:r>
-      <w:r>
-        <w:rPr>
-          <w:rFonts w:ascii="Times New Roman" w:hAnsi="Times New Roman" w:cs="Times New Roman"/>
-          <w:sz w:val="20"/>
-          <w:szCs w:val="16"/>
-        </w:rPr>
-        <w:t xml:space="preserve"> - </w:t>
-      </w:r>
-      <w:r>
-        <w:rPr>
-          <w:rFonts w:ascii="Times New Roman" w:hAnsi="Times New Roman" w:cs="Times New Roman"/>
-          <w:sz w:val="20"/>
-          <w:szCs w:val="16"/>
-        </w:rPr>
-        <w:t xml:space="preserve">используется для </w:t>
-      </w:r>
-      <w:r>
-        <w:rPr>
-          <w:rFonts w:ascii="Times New Roman" w:hAnsi="Times New Roman" w:cs="Times New Roman"/>
-          <w:sz w:val="20"/>
-          <w:szCs w:val="16"/>
-        </w:rPr>
-        <w:t>подписания</w:t>
-      </w:r>
-      <w:r>
-        <w:rPr>
-          <w:rFonts w:ascii="Times New Roman" w:hAnsi="Times New Roman" w:cs="Times New Roman"/>
-          <w:sz w:val="20"/>
-          <w:szCs w:val="16"/>
-        </w:rPr>
-        <w:t xml:space="preserve"> работ, обычно отображается курсивом.</w:t>
-      </w:r>
-    </w:p>
-    <w:p>
-      <w:pPr>
-        <w:spacing w:before="0" w:beforeAutospacing="0"/>
-        <w:rPr>
-          <w:rFonts w:ascii="Times New Roman" w:hAnsi="Times New Roman" w:cs="Times New Roman"/>
-          <w:sz w:val="20"/>
-          <w:szCs w:val="16"/>
-        </w:rPr>
-      </w:pPr>
-    </w:p>
-    <w:p>
-      <w:pPr>
-        <w:spacing w:before="0" w:beforeAutospacing="0"/>
-        <w:rPr>
-          <w:rFonts w:ascii="Consolas" w:hAnsi="Consolas"/>
-          <w:color w:val="0000CD"/>
-          <w:sz w:val="20"/>
-          <w:szCs w:val="16"/>
-        </w:rPr>
-      </w:pPr>
-      <w:r>
-        <w:rPr>
-          <w:rFonts w:ascii="Consolas" w:hAnsi="Consolas"/>
-          <w:color w:val="0000CD"/>
-          <w:sz w:val="20"/>
-          <w:szCs w:val="16"/>
-          <w:lang w:val="en-US"/>
-        </w:rPr>
-        <w:t>&lt;</w:t>
-      </w:r>
-      <w:proofErr w:type="spellStart"/>
-      <w:r>
-        <w:rPr>
-          <w:rFonts w:ascii="Consolas" w:hAnsi="Consolas"/>
-          <w:color w:val="A52A2A"/>
-          <w:sz w:val="20"/>
-          <w:szCs w:val="16"/>
-          <w:lang w:val="en-US"/>
+          <w:shd w:val="clear" w:color="auto" w:fill="FFFFFF"/>
         </w:rPr>
         <w:t>bdo</w:t>
       </w:r>
-      <w:proofErr w:type="spellEnd"/>
-      <w:r>
-        <w:rPr>
-          <w:rFonts w:ascii="Consolas" w:hAnsi="Consolas"/>
-          <w:color w:val="FF0000"/>
-          <w:sz w:val="20"/>
-          <w:szCs w:val="16"/>
-          <w:lang w:val="en-US"/>
-        </w:rPr>
-        <w:t> dir</w:t>
-      </w:r>
-      <w:r>
-        <w:rPr>
-          <w:rFonts w:ascii="Consolas" w:hAnsi="Consolas"/>
-          <w:color w:val="0000CD"/>
-          <w:sz w:val="20"/>
-          <w:szCs w:val="16"/>
-          <w:lang w:val="en-US"/>
-        </w:rPr>
-        <w:t>="</w:t>
-      </w:r>
-      <w:proofErr w:type="spellStart"/>
-      <w:r>
-        <w:rPr>
-          <w:rFonts w:ascii="Consolas" w:hAnsi="Consolas"/>
-          <w:color w:val="0000CD"/>
-          <w:sz w:val="20"/>
-          <w:szCs w:val="16"/>
-          <w:lang w:val="en-US"/>
-        </w:rPr>
-        <w:t>rtl</w:t>
-      </w:r>
-      <w:proofErr w:type="spellEnd"/>
-      <w:r>
-        <w:rPr>
-          <w:rFonts w:ascii="Consolas" w:hAnsi="Consolas"/>
-          <w:color w:val="0000CD"/>
-          <w:sz w:val="20"/>
-          <w:szCs w:val="16"/>
-          <w:lang w:val="en-US"/>
-        </w:rPr>
-        <w:t>"&gt;</w:t>
-      </w:r>
-      <w:proofErr w:type="gramStart"/>
-      <w:r>
-        <w:rPr>
-          <w:rFonts w:ascii="Consolas" w:hAnsi="Consolas"/>
-          <w:color w:val="000000"/>
-          <w:sz w:val="20"/>
-          <w:szCs w:val="16"/>
-          <w:shd w:val="clear" w:color="auto" w:fill="FFFFFF"/>
-          <w:lang w:val="en-US"/>
-        </w:rPr>
-        <w:t>This</w:t>
-      </w:r>
-      <w:proofErr w:type="gramEnd"/>
-      <w:r>
-        <w:rPr>
-          <w:rFonts w:ascii="Consolas" w:hAnsi="Consolas"/>
-          <w:color w:val="000000"/>
-          <w:sz w:val="20"/>
-          <w:szCs w:val="16"/>
-          <w:shd w:val="clear" w:color="auto" w:fill="FFFFFF"/>
-          <w:lang w:val="en-US"/>
-        </w:rPr>
-        <w:t xml:space="preserve"> text will be written from right to left</w:t>
-      </w:r>
-      <w:r>
-        <w:rPr>
-          <w:rFonts w:ascii="Consolas" w:hAnsi="Consolas"/>
-          <w:color w:val="0000CD"/>
-          <w:sz w:val="20"/>
-          <w:szCs w:val="16"/>
-          <w:lang w:val="en-US"/>
-        </w:rPr>
-        <w:t>&lt;</w:t>
-      </w:r>
-      <w:r>
-        <w:rPr>
-          <w:rFonts w:ascii="Consolas" w:hAnsi="Consolas"/>
-          <w:color w:val="A52A2A"/>
-          <w:sz w:val="20"/>
-          <w:szCs w:val="16"/>
-          <w:lang w:val="en-US"/>
-        </w:rPr>
-        <w:t>/</w:t>
-      </w:r>
-      <w:proofErr w:type="spellStart"/>
-      <w:r>
-        <w:rPr>
-          <w:rFonts w:ascii="Consolas" w:hAnsi="Consolas"/>
-          <w:color w:val="A52A2A"/>
-          <w:sz w:val="20"/>
-          <w:szCs w:val="16"/>
-          <w:lang w:val="en-US"/>
-        </w:rPr>
-        <w:t>bdo</w:t>
-      </w:r>
-      <w:proofErr w:type="spellEnd"/>
-      <w:r>
-        <w:rPr>
-          <w:rFonts w:ascii="Consolas" w:hAnsi="Consolas"/>
-          <w:color w:val="0000CD"/>
-          <w:sz w:val="20"/>
-          <w:szCs w:val="16"/>
-          <w:lang w:val="en-US"/>
-        </w:rPr>
-        <w:t>&gt;</w:t>
-      </w:r>
-    </w:p>
-    <w:p>
-      <w:pPr>
-        <w:spacing w:before="0" w:beforeAutospacing="0"/>
-        <w:rPr>
-          <w:rFonts w:ascii="Times New Roman" w:hAnsi="Times New Roman" w:cs="Times New Roman"/>
-          <w:sz w:val="20"/>
-          <w:szCs w:val="16"/>
-          <w:shd w:val="clear" w:color="auto" w:fill="FFFFFF"/>
-        </w:rPr>
-      </w:pPr>
-      <w:r>
-        <w:rPr>
-          <w:rFonts w:ascii="Consolas" w:hAnsi="Consolas"/>
-          <w:color w:val="0000CD"/>
-          <w:sz w:val="20"/>
-          <w:szCs w:val="16"/>
-          <w:shd w:val="clear" w:color="auto" w:fill="FFFFFF"/>
-        </w:rPr>
-        <w:t>&lt;</w:t>
-      </w:r>
-      <w:proofErr w:type="spellStart"/>
-      <w:r>
-        <w:rPr>
-          <w:rFonts w:ascii="Consolas" w:hAnsi="Consolas"/>
-          <w:color w:val="A52A2A"/>
-          <w:sz w:val="20"/>
-          <w:szCs w:val="16"/>
-          <w:shd w:val="clear" w:color="auto" w:fill="FFFFFF"/>
-        </w:rPr>
-        <w:t>bdo</w:t>
-      </w:r>
-      <w:proofErr w:type="spellEnd"/>
       <w:r>
         <w:rPr>
           <w:rFonts w:ascii="Consolas" w:hAnsi="Consolas"/>
@@ -5058,7 +4690,6 @@
           <w:shd w:val="clear" w:color="auto" w:fill="FFFFFF"/>
         </w:rPr>
       </w:pPr>
-      <w:proofErr w:type="gramStart"/>
       <w:r>
         <w:rPr>
           <w:rFonts w:ascii="Consolas" w:hAnsi="Consolas"/>
@@ -5069,7 +4700,6 @@
         </w:rPr>
         <w:t>dir</w:t>
       </w:r>
-      <w:proofErr w:type="gramEnd"/>
       <w:r>
         <w:rPr>
           <w:rFonts w:ascii="Consolas" w:hAnsi="Consolas"/>
@@ -5079,7 +4709,6 @@
         </w:rPr>
         <w:t>="</w:t>
       </w:r>
-      <w:proofErr w:type="spellStart"/>
       <w:r>
         <w:rPr>
           <w:rFonts w:ascii="Consolas" w:hAnsi="Consolas"/>
@@ -5090,7 +4719,6 @@
         </w:rPr>
         <w:t>rtl</w:t>
       </w:r>
-      <w:proofErr w:type="spellEnd"/>
       <w:r>
         <w:rPr>
           <w:rFonts w:ascii="Consolas" w:hAnsi="Consolas"/>
@@ -5127,7 +4755,6 @@
         </w:rPr>
         <w:t>&lt;</w:t>
       </w:r>
-      <w:proofErr w:type="spellStart"/>
       <w:r>
         <w:rPr>
           <w:rFonts w:ascii="Consolas" w:hAnsi="Consolas"/>
@@ -5138,7 +4765,6 @@
         </w:rPr>
         <w:t>bdo</w:t>
       </w:r>
-      <w:proofErr w:type="spellEnd"/>
       <w:r>
         <w:rPr>
           <w:rFonts w:ascii="Consolas" w:hAnsi="Consolas"/>
@@ -5189,28 +4815,12 @@
           <w:b/>
           <w:sz w:val="24"/>
         </w:rPr>
-        <w:t>Установка</w:t>
+        <w:t>УСТАНОВКА ЦВЕТА</w:t>
       </w:r>
       <w:r>
         <w:rPr>
           <w:b/>
           <w:sz w:val="24"/>
-          <w:lang w:val="en-US"/>
-        </w:rPr>
-        <w:t xml:space="preserve"> </w:t>
-      </w:r>
-      <w:r>
-        <w:rPr>
-          <w:b/>
-          <w:sz w:val="24"/>
-        </w:rPr>
-        <w:t>цвета</w:t>
-      </w:r>
-      <w:r>
-        <w:rPr>
-          <w:b/>
-          <w:sz w:val="24"/>
-          <w:lang w:val="en-US"/>
         </w:rPr>
         <w:t>:</w:t>
       </w:r>
@@ -5265,27 +4875,7 @@
             <w:szCs w:val="15"/>
             <w:shd w:val="clear" w:color="auto" w:fill="FFFFFF"/>
           </w:rPr>
-          <w:t>https://www.w3scho</w:t>
-        </w:r>
-        <w:r>
-          <w:rPr>
-            <w:rStyle w:val="a3"/>
-            <w:rFonts w:ascii="Times New Roman" w:hAnsi="Times New Roman" w:cs="Times New Roman"/>
-            <w:sz w:val="20"/>
-            <w:szCs w:val="15"/>
-            <w:shd w:val="clear" w:color="auto" w:fill="FFFFFF"/>
-          </w:rPr>
-          <w:t>o</w:t>
-        </w:r>
-        <w:r>
-          <w:rPr>
-            <w:rStyle w:val="a3"/>
-            <w:rFonts w:ascii="Times New Roman" w:hAnsi="Times New Roman" w:cs="Times New Roman"/>
-            <w:sz w:val="20"/>
-            <w:szCs w:val="15"/>
-            <w:shd w:val="clear" w:color="auto" w:fill="FFFFFF"/>
-          </w:rPr>
-          <w:t>ls.com/colors/colors_names.asp</w:t>
+          <w:t>https://www.w3schools.com/colors/colors_names.asp</w:t>
         </w:r>
       </w:hyperlink>
     </w:p>
@@ -5304,7 +4894,6 @@
         </w:rPr>
         <w:t>Цвет можно указать его именем (</w:t>
       </w:r>
-      <w:proofErr w:type="spellStart"/>
       <w:r>
         <w:rPr>
           <w:rFonts w:ascii="Times New Roman" w:hAnsi="Times New Roman" w:cs="Times New Roman"/>
@@ -5312,7 +4901,6 @@
         </w:rPr>
         <w:t>Blue</w:t>
       </w:r>
-      <w:proofErr w:type="spellEnd"/>
       <w:r>
         <w:rPr>
           <w:rFonts w:ascii="Times New Roman" w:hAnsi="Times New Roman" w:cs="Times New Roman"/>
@@ -5428,7 +5016,6 @@
           <w:sz w:val="20"/>
         </w:rPr>
       </w:pPr>
-      <w:proofErr w:type="gramStart"/>
       <w:r>
         <w:rPr>
           <w:rFonts w:ascii="Consolas" w:hAnsi="Consolas"/>
@@ -5458,7 +5045,6 @@
         </w:rPr>
         <w:t>color</w:t>
       </w:r>
-      <w:proofErr w:type="gramEnd"/>
       <w:r>
         <w:rPr>
           <w:rFonts w:ascii="Times New Roman" w:hAnsi="Times New Roman" w:cs="Times New Roman"/>
@@ -5501,7 +5087,6 @@
         </w:rPr>
         <w:t>2</w:t>
       </w:r>
-      <w:proofErr w:type="spellStart"/>
       <w:r>
         <w:rPr>
           <w:rFonts w:ascii="Consolas" w:hAnsi="Consolas"/>
@@ -5512,7 +5097,6 @@
         </w:rPr>
         <w:t>px</w:t>
       </w:r>
-      <w:proofErr w:type="spellEnd"/>
       <w:r>
         <w:rPr>
           <w:rFonts w:ascii="Times New Roman" w:hAnsi="Times New Roman" w:cs="Times New Roman"/>
@@ -5564,6 +5148,7 @@
           <w:color w:val="0000CD"/>
           <w:sz w:val="20"/>
           <w:szCs w:val="16"/>
+          <w:lang w:val="en-US"/>
         </w:rPr>
       </w:pPr>
       <w:r>
@@ -5604,41 +5189,7 @@
           <w:szCs w:val="16"/>
           <w:lang w:val="en-US"/>
         </w:rPr>
-        <w:t>="background-</w:t>
-      </w:r>
-      <w:proofErr w:type="spellStart"/>
-      <w:r>
-        <w:rPr>
-          <w:rFonts w:ascii="Consolas" w:hAnsi="Consolas"/>
-          <w:color w:val="0000CD"/>
-          <w:sz w:val="20"/>
-          <w:szCs w:val="16"/>
-          <w:lang w:val="en-US"/>
-        </w:rPr>
-        <w:t>color</w:t>
-      </w:r>
-      <w:proofErr w:type="gramStart"/>
-      <w:r>
-        <w:rPr>
-          <w:rFonts w:ascii="Consolas" w:hAnsi="Consolas"/>
-          <w:color w:val="0000CD"/>
-          <w:sz w:val="20"/>
-          <w:szCs w:val="16"/>
-          <w:lang w:val="en-US"/>
-        </w:rPr>
-        <w:t>:powderblue</w:t>
-      </w:r>
-      <w:proofErr w:type="spellEnd"/>
-      <w:proofErr w:type="gramEnd"/>
-      <w:r>
-        <w:rPr>
-          <w:rFonts w:ascii="Consolas" w:hAnsi="Consolas"/>
-          <w:color w:val="0000CD"/>
-          <w:sz w:val="20"/>
-          <w:szCs w:val="16"/>
-          <w:lang w:val="en-US"/>
-        </w:rPr>
-        <w:t>;"&gt;</w:t>
+        <w:t>="background-color:powderblue;"&gt;</w:t>
       </w:r>
     </w:p>
     <w:p>
@@ -5801,18 +5352,7 @@
           <w:szCs w:val="16"/>
           <w:lang w:val="en-US"/>
         </w:rPr>
-        <w:t>="background-</w:t>
-      </w:r>
-      <w:proofErr w:type="spellStart"/>
-      <w:r>
-        <w:rPr>
-          <w:rFonts w:ascii="Consolas" w:hAnsi="Consolas"/>
-          <w:color w:val="0000CD"/>
-          <w:sz w:val="20"/>
-          <w:szCs w:val="16"/>
-          <w:lang w:val="en-US"/>
-        </w:rPr>
-        <w:t>color:</w:t>
+        <w:t>="background-color:</w:t>
       </w:r>
       <w:r>
         <w:rPr>
@@ -5824,7 +5364,6 @@
         </w:rPr>
         <w:t>green</w:t>
       </w:r>
-      <w:proofErr w:type="spellEnd"/>
       <w:r>
         <w:rPr>
           <w:rFonts w:ascii="Consolas" w:hAnsi="Consolas"/>
@@ -5956,31 +5495,7 @@
           <w:shd w:val="clear" w:color="auto" w:fill="FFFFFF"/>
           <w:lang w:val="en-US"/>
         </w:rPr>
-        <w:t>="</w:t>
-      </w:r>
-      <w:proofErr w:type="spellStart"/>
-      <w:r>
-        <w:rPr>
-          <w:rFonts w:ascii="Consolas" w:hAnsi="Consolas"/>
-          <w:color w:val="0000CD"/>
-          <w:sz w:val="20"/>
-          <w:szCs w:val="16"/>
-          <w:shd w:val="clear" w:color="auto" w:fill="FFFFFF"/>
-          <w:lang w:val="en-US"/>
-        </w:rPr>
-        <w:t>color:red</w:t>
-      </w:r>
-      <w:proofErr w:type="spellEnd"/>
-      <w:r>
-        <w:rPr>
-          <w:rFonts w:ascii="Consolas" w:hAnsi="Consolas"/>
-          <w:color w:val="0000CD"/>
-          <w:sz w:val="20"/>
-          <w:szCs w:val="16"/>
-          <w:shd w:val="clear" w:color="auto" w:fill="FFFFFF"/>
-          <w:lang w:val="en-US"/>
-        </w:rPr>
-        <w:t>;</w:t>
+        <w:t>="color:red;</w:t>
       </w:r>
       <w:r>
         <w:rPr>
@@ -6000,18 +5515,7 @@
           <w:szCs w:val="16"/>
           <w:lang w:val="en-US"/>
         </w:rPr>
-        <w:t>background-</w:t>
-      </w:r>
-      <w:proofErr w:type="spellStart"/>
-      <w:r>
-        <w:rPr>
-          <w:rFonts w:ascii="Consolas" w:hAnsi="Consolas"/>
-          <w:color w:val="0000CD"/>
-          <w:sz w:val="20"/>
-          <w:szCs w:val="16"/>
-          <w:lang w:val="en-US"/>
-        </w:rPr>
-        <w:t>color:</w:t>
+        <w:t>background-color:</w:t>
       </w:r>
       <w:r>
         <w:rPr>
@@ -6023,7 +5527,6 @@
         </w:rPr>
         <w:t>green</w:t>
       </w:r>
-      <w:proofErr w:type="spellEnd"/>
       <w:r>
         <w:rPr>
           <w:rFonts w:ascii="Consolas" w:hAnsi="Consolas"/>
@@ -6133,7 +5636,7 @@
           <w:rFonts w:ascii="Times New Roman" w:eastAsia="Times New Roman" w:hAnsi="Times New Roman" w:cs="Times New Roman"/>
           <w:sz w:val="20"/>
           <w:szCs w:val="24"/>
-          <w:lang w:eastAsia="ru-RU"/>
+          <w:lang w:val="en-US" w:eastAsia="ru-RU"/>
         </w:rPr>
       </w:pPr>
     </w:p>
@@ -6147,7 +5650,6 @@
           <w:lang w:eastAsia="ru-RU"/>
         </w:rPr>
       </w:pPr>
-      <w:proofErr w:type="gramStart"/>
       <w:r>
         <w:rPr>
           <w:rFonts w:ascii="Times New Roman" w:eastAsia="Times New Roman" w:hAnsi="Times New Roman" w:cs="Times New Roman"/>
@@ -6158,29 +5660,14 @@
         <w:lastRenderedPageBreak/>
         <w:t>Ц</w:t>
       </w:r>
-      <w:proofErr w:type="gramEnd"/>
-      <w:r>
-        <w:t xml:space="preserve"> </w:t>
-      </w:r>
-      <w:proofErr w:type="spellStart"/>
-      <w:r>
-        <w:rPr>
-          <w:rFonts w:ascii="Times New Roman" w:eastAsia="Times New Roman" w:hAnsi="Times New Roman" w:cs="Times New Roman"/>
-          <w:sz w:val="20"/>
-          <w:szCs w:val="24"/>
-          <w:lang w:eastAsia="ru-RU"/>
-        </w:rPr>
-        <w:t>вета</w:t>
-      </w:r>
-      <w:proofErr w:type="spellEnd"/>
-      <w:r>
-        <w:rPr>
-          <w:rFonts w:ascii="Times New Roman" w:eastAsia="Times New Roman" w:hAnsi="Times New Roman" w:cs="Times New Roman"/>
-          <w:sz w:val="20"/>
-          <w:szCs w:val="24"/>
-          <w:lang w:eastAsia="ru-RU"/>
-        </w:rPr>
-        <w:t xml:space="preserve"> также могут быть указаны с использованием значений RGB, значений HEX, значений HSL, значений RGBA и значений HSLA:</w:t>
+      <w:r>
+        <w:rPr>
+          <w:rFonts w:ascii="Times New Roman" w:eastAsia="Times New Roman" w:hAnsi="Times New Roman" w:cs="Times New Roman"/>
+          <w:sz w:val="20"/>
+          <w:szCs w:val="24"/>
+          <w:lang w:eastAsia="ru-RU"/>
+        </w:rPr>
+        <w:t>вета также могут быть указаны с использованием значений RGB, значений HEX, значений HSL, значений RGBA и значений HSLA:</w:t>
       </w:r>
     </w:p>
     <w:p>
@@ -6206,7 +5693,6 @@
           <w:shd w:val="clear" w:color="auto" w:fill="FFFFFF"/>
         </w:rPr>
       </w:pPr>
-      <w:proofErr w:type="spellStart"/>
       <w:r>
         <w:rPr>
           <w:rFonts w:ascii="Consolas" w:hAnsi="Consolas"/>
@@ -6217,11 +5703,11 @@
           <w:szCs w:val="20"/>
           <w:shd w:val="clear" w:color="auto" w:fill="FFFFFF"/>
         </w:rPr>
-        <w:t>rgb</w:t>
-      </w:r>
-      <w:proofErr w:type="spellEnd"/>
-      <w:r>
-        <w:rPr>
+        <w:t>rgb(</w:t>
+      </w:r>
+      <w:r>
+        <w:rPr>
+          <w:rStyle w:val="a8"/>
           <w:rFonts w:ascii="Consolas" w:hAnsi="Consolas"/>
           <w:b/>
           <w:bCs/>
@@ -6230,12 +5716,10 @@
           <w:szCs w:val="20"/>
           <w:shd w:val="clear" w:color="auto" w:fill="FFFFFF"/>
         </w:rPr>
-        <w:t>(</w:t>
-      </w:r>
-      <w:proofErr w:type="spellStart"/>
-      <w:r>
-        <w:rPr>
-          <w:rStyle w:val="a8"/>
+        <w:t>red,</w:t>
+      </w:r>
+      <w:r>
+        <w:rPr>
           <w:rFonts w:ascii="Consolas" w:hAnsi="Consolas"/>
           <w:b/>
           <w:bCs/>
@@ -6244,9 +5728,8 @@
           <w:szCs w:val="20"/>
           <w:shd w:val="clear" w:color="auto" w:fill="FFFFFF"/>
         </w:rPr>
-        <w:t>red</w:t>
-      </w:r>
-      <w:proofErr w:type="spellEnd"/>
+        <w:t> </w:t>
+      </w:r>
       <w:r>
         <w:rPr>
           <w:rStyle w:val="a8"/>
@@ -6258,7 +5741,7 @@
           <w:szCs w:val="20"/>
           <w:shd w:val="clear" w:color="auto" w:fill="FFFFFF"/>
         </w:rPr>
-        <w:t>,</w:t>
+        <w:t>green</w:t>
       </w:r>
       <w:r>
         <w:rPr>
@@ -6270,9 +5753,8 @@
           <w:szCs w:val="20"/>
           <w:shd w:val="clear" w:color="auto" w:fill="FFFFFF"/>
         </w:rPr>
-        <w:t> </w:t>
-      </w:r>
-      <w:proofErr w:type="spellStart"/>
+        <w:t>, </w:t>
+      </w:r>
       <w:r>
         <w:rPr>
           <w:rStyle w:val="a8"/>
@@ -6284,36 +5766,8 @@
           <w:szCs w:val="20"/>
           <w:shd w:val="clear" w:color="auto" w:fill="FFFFFF"/>
         </w:rPr>
-        <w:t>green</w:t>
-      </w:r>
-      <w:proofErr w:type="spellEnd"/>
-      <w:r>
-        <w:rPr>
-          <w:rFonts w:ascii="Consolas" w:hAnsi="Consolas"/>
-          <w:b/>
-          <w:bCs/>
-          <w:color w:val="000000"/>
-          <w:sz w:val="20"/>
-          <w:szCs w:val="20"/>
-          <w:shd w:val="clear" w:color="auto" w:fill="FFFFFF"/>
-        </w:rPr>
-        <w:t>, </w:t>
-      </w:r>
-      <w:proofErr w:type="spellStart"/>
-      <w:r>
-        <w:rPr>
-          <w:rStyle w:val="a8"/>
-          <w:rFonts w:ascii="Consolas" w:hAnsi="Consolas"/>
-          <w:b/>
-          <w:bCs/>
-          <w:color w:val="000000"/>
-          <w:sz w:val="20"/>
-          <w:szCs w:val="20"/>
-          <w:shd w:val="clear" w:color="auto" w:fill="FFFFFF"/>
-        </w:rPr>
         <w:t>blue</w:t>
       </w:r>
-      <w:proofErr w:type="spellEnd"/>
       <w:r>
         <w:rPr>
           <w:rFonts w:ascii="Consolas" w:hAnsi="Consolas"/>
@@ -6443,7 +5897,6 @@
           <w:shd w:val="clear" w:color="auto" w:fill="FFFFFF"/>
         </w:rPr>
       </w:pPr>
-      <w:proofErr w:type="spellStart"/>
       <w:r>
         <w:rPr>
           <w:rFonts w:ascii="Consolas" w:hAnsi="Consolas"/>
@@ -6454,11 +5907,11 @@
           <w:szCs w:val="20"/>
           <w:shd w:val="clear" w:color="auto" w:fill="FFFFFF"/>
         </w:rPr>
-        <w:t>hsl</w:t>
-      </w:r>
-      <w:proofErr w:type="spellEnd"/>
-      <w:r>
-        <w:rPr>
+        <w:t>hsl(</w:t>
+      </w:r>
+      <w:r>
+        <w:rPr>
+          <w:rStyle w:val="a8"/>
           <w:rFonts w:ascii="Consolas" w:hAnsi="Consolas"/>
           <w:b/>
           <w:bCs/>
@@ -6467,12 +5920,10 @@
           <w:szCs w:val="20"/>
           <w:shd w:val="clear" w:color="auto" w:fill="FFFFFF"/>
         </w:rPr>
-        <w:t>(</w:t>
-      </w:r>
-      <w:proofErr w:type="spellStart"/>
-      <w:r>
-        <w:rPr>
-          <w:rStyle w:val="a8"/>
+        <w:t>hue</w:t>
+      </w:r>
+      <w:r>
+        <w:rPr>
           <w:rFonts w:ascii="Consolas" w:hAnsi="Consolas"/>
           <w:b/>
           <w:bCs/>
@@ -6481,11 +5932,11 @@
           <w:szCs w:val="20"/>
           <w:shd w:val="clear" w:color="auto" w:fill="FFFFFF"/>
         </w:rPr>
-        <w:t>hue</w:t>
-      </w:r>
-      <w:proofErr w:type="spellEnd"/>
-      <w:r>
-        <w:rPr>
+        <w:t>, </w:t>
+      </w:r>
+      <w:r>
+        <w:rPr>
+          <w:rStyle w:val="a8"/>
           <w:rFonts w:ascii="Consolas" w:hAnsi="Consolas"/>
           <w:b/>
           <w:bCs/>
@@ -6494,12 +5945,10 @@
           <w:szCs w:val="20"/>
           <w:shd w:val="clear" w:color="auto" w:fill="FFFFFF"/>
         </w:rPr>
-        <w:t>, </w:t>
-      </w:r>
-      <w:proofErr w:type="spellStart"/>
-      <w:r>
-        <w:rPr>
-          <w:rStyle w:val="a8"/>
+        <w:t>saturation</w:t>
+      </w:r>
+      <w:r>
+        <w:rPr>
           <w:rFonts w:ascii="Consolas" w:hAnsi="Consolas"/>
           <w:b/>
           <w:bCs/>
@@ -6508,11 +5957,11 @@
           <w:szCs w:val="20"/>
           <w:shd w:val="clear" w:color="auto" w:fill="FFFFFF"/>
         </w:rPr>
-        <w:t>saturation</w:t>
-      </w:r>
-      <w:proofErr w:type="spellEnd"/>
-      <w:r>
-        <w:rPr>
+        <w:t>, </w:t>
+      </w:r>
+      <w:r>
+        <w:rPr>
+          <w:rStyle w:val="a8"/>
           <w:rFonts w:ascii="Consolas" w:hAnsi="Consolas"/>
           <w:b/>
           <w:bCs/>
@@ -6521,23 +5970,8 @@
           <w:szCs w:val="20"/>
           <w:shd w:val="clear" w:color="auto" w:fill="FFFFFF"/>
         </w:rPr>
-        <w:t>, </w:t>
-      </w:r>
-      <w:proofErr w:type="spellStart"/>
-      <w:r>
-        <w:rPr>
-          <w:rStyle w:val="a8"/>
-          <w:rFonts w:ascii="Consolas" w:hAnsi="Consolas"/>
-          <w:b/>
-          <w:bCs/>
-          <w:color w:val="000000"/>
-          <w:sz w:val="20"/>
-          <w:szCs w:val="20"/>
-          <w:shd w:val="clear" w:color="auto" w:fill="FFFFFF"/>
-        </w:rPr>
         <w:t>lightness</w:t>
       </w:r>
-      <w:proofErr w:type="spellEnd"/>
       <w:r>
         <w:rPr>
           <w:rFonts w:ascii="Consolas" w:hAnsi="Consolas"/>
@@ -6593,7 +6027,6 @@
           <w:lang w:eastAsia="ru-RU"/>
         </w:rPr>
       </w:pPr>
-      <w:proofErr w:type="spellStart"/>
       <w:r>
         <w:rPr>
           <w:rStyle w:val="a8"/>
@@ -6607,7 +6040,6 @@
         </w:rPr>
         <w:t>hue</w:t>
       </w:r>
-      <w:proofErr w:type="spellEnd"/>
       <w:r>
         <w:rPr>
           <w:rFonts w:ascii="Times New Roman" w:eastAsia="Times New Roman" w:hAnsi="Times New Roman" w:cs="Times New Roman"/>
@@ -6647,7 +6079,6 @@
           <w:lang w:eastAsia="ru-RU"/>
         </w:rPr>
       </w:pPr>
-      <w:proofErr w:type="spellStart"/>
       <w:r>
         <w:rPr>
           <w:rStyle w:val="a8"/>
@@ -6661,35 +6092,14 @@
         </w:rPr>
         <w:t>saturation</w:t>
       </w:r>
-      <w:proofErr w:type="spellEnd"/>
-      <w:r>
-        <w:rPr>
-          <w:rFonts w:ascii="Times New Roman" w:eastAsia="Times New Roman" w:hAnsi="Times New Roman" w:cs="Times New Roman"/>
-          <w:sz w:val="20"/>
-          <w:szCs w:val="24"/>
-          <w:lang w:eastAsia="ru-RU"/>
-        </w:rPr>
-        <w:t xml:space="preserve"> - это процентное значение, 0% означает оттенок </w:t>
-      </w:r>
-      <w:proofErr w:type="gramStart"/>
-      <w:r>
-        <w:rPr>
-          <w:rFonts w:ascii="Times New Roman" w:eastAsia="Times New Roman" w:hAnsi="Times New Roman" w:cs="Times New Roman"/>
-          <w:sz w:val="20"/>
-          <w:szCs w:val="24"/>
-          <w:lang w:eastAsia="ru-RU"/>
-        </w:rPr>
-        <w:t>серого</w:t>
-      </w:r>
-      <w:proofErr w:type="gramEnd"/>
-      <w:r>
-        <w:rPr>
-          <w:rFonts w:ascii="Times New Roman" w:eastAsia="Times New Roman" w:hAnsi="Times New Roman" w:cs="Times New Roman"/>
-          <w:sz w:val="20"/>
-          <w:szCs w:val="24"/>
-          <w:lang w:eastAsia="ru-RU"/>
-        </w:rPr>
-        <w:t>, а 100% - полный цвет.</w:t>
+      <w:r>
+        <w:rPr>
+          <w:rFonts w:ascii="Times New Roman" w:eastAsia="Times New Roman" w:hAnsi="Times New Roman" w:cs="Times New Roman"/>
+          <w:sz w:val="20"/>
+          <w:szCs w:val="24"/>
+          <w:lang w:eastAsia="ru-RU"/>
+        </w:rPr>
+        <w:t xml:space="preserve"> - это процентное значение, 0% означает оттенок серого, а 100% - полный цвет.</w:t>
       </w:r>
     </w:p>
     <w:p>
@@ -6703,7 +6113,6 @@
           <w:lang w:eastAsia="ru-RU"/>
         </w:rPr>
       </w:pPr>
-      <w:proofErr w:type="spellStart"/>
       <w:r>
         <w:rPr>
           <w:rStyle w:val="a8"/>
@@ -6717,7 +6126,6 @@
         </w:rPr>
         <w:t>lightness</w:t>
       </w:r>
-      <w:proofErr w:type="spellEnd"/>
       <w:r>
         <w:rPr>
           <w:rFonts w:ascii="Times New Roman" w:eastAsia="Times New Roman" w:hAnsi="Times New Roman" w:cs="Times New Roman"/>
@@ -6788,8 +6196,6 @@
           <w:shd w:val="clear" w:color="auto" w:fill="FFFFFF"/>
         </w:rPr>
       </w:pPr>
-      <w:proofErr w:type="spellStart"/>
-      <w:proofErr w:type="gramStart"/>
       <w:r>
         <w:rPr>
           <w:rFonts w:ascii="Consolas" w:hAnsi="Consolas"/>
@@ -6803,7 +6209,6 @@
         </w:rPr>
         <w:t>rgba</w:t>
       </w:r>
-      <w:proofErr w:type="spellEnd"/>
       <w:r>
         <w:rPr>
           <w:rFonts w:ascii="Consolas" w:hAnsi="Consolas"/>
@@ -6816,7 +6221,6 @@
         </w:rPr>
         <w:t>(</w:t>
       </w:r>
-      <w:proofErr w:type="gramEnd"/>
       <w:r>
         <w:rPr>
           <w:rStyle w:val="a8"/>
@@ -7016,9 +6420,8 @@
           <w:szCs w:val="20"/>
           <w:shd w:val="clear" w:color="auto" w:fill="FFFFFF"/>
         </w:rPr>
-        <w:t xml:space="preserve"> с </w:t>
-      </w:r>
-      <w:proofErr w:type="spellStart"/>
+        <w:t xml:space="preserve"> с альфа-каналом, который определяет непрозрачность для цвета.</w:t>
+      </w:r>
       <w:r>
         <w:rPr>
           <w:rFonts w:ascii="Times New Roman" w:hAnsi="Times New Roman" w:cs="Times New Roman"/>
@@ -7028,9 +6431,8 @@
           <w:szCs w:val="20"/>
           <w:shd w:val="clear" w:color="auto" w:fill="FFFFFF"/>
         </w:rPr>
-        <w:t>альфа-каналом</w:t>
-      </w:r>
-      <w:proofErr w:type="spellEnd"/>
+        <w:t xml:space="preserve"> </w:t>
+      </w:r>
       <w:r>
         <w:rPr>
           <w:rFonts w:ascii="Times New Roman" w:hAnsi="Times New Roman" w:cs="Times New Roman"/>
@@ -7040,7 +6442,7 @@
           <w:szCs w:val="20"/>
           <w:shd w:val="clear" w:color="auto" w:fill="FFFFFF"/>
         </w:rPr>
-        <w:t>, который определяет непрозрачность для цвета.</w:t>
+        <w:t>Параметр alpha представляет собой число между 0.0 (полностью прозрачным) и 1.0 (вообще не прозрачным)</w:t>
       </w:r>
       <w:r>
         <w:rPr>
@@ -7051,9 +6453,12 @@
           <w:szCs w:val="20"/>
           <w:shd w:val="clear" w:color="auto" w:fill="FFFFFF"/>
         </w:rPr>
-        <w:t xml:space="preserve"> </w:t>
-      </w:r>
-      <w:r>
+        <w:t>.</w:t>
+      </w:r>
+    </w:p>
+    <w:p>
+      <w:pPr>
+        <w:spacing w:before="0" w:beforeAutospacing="0"/>
         <w:rPr>
           <w:rFonts w:ascii="Times New Roman" w:hAnsi="Times New Roman" w:cs="Times New Roman"/>
           <w:bCs/>
@@ -7062,10 +6467,11 @@
           <w:szCs w:val="20"/>
           <w:shd w:val="clear" w:color="auto" w:fill="FFFFFF"/>
         </w:rPr>
-        <w:t xml:space="preserve">Параметр </w:t>
-      </w:r>
-      <w:proofErr w:type="spellStart"/>
-      <w:r>
+      </w:pPr>
+    </w:p>
+    <w:p>
+      <w:pPr>
+        <w:spacing w:before="0" w:beforeAutospacing="0"/>
         <w:rPr>
           <w:rFonts w:ascii="Times New Roman" w:hAnsi="Times New Roman" w:cs="Times New Roman"/>
           <w:bCs/>
@@ -7074,58 +6480,7 @@
           <w:szCs w:val="20"/>
           <w:shd w:val="clear" w:color="auto" w:fill="FFFFFF"/>
         </w:rPr>
-        <w:t>alpha</w:t>
-      </w:r>
-      <w:proofErr w:type="spellEnd"/>
-      <w:r>
-        <w:rPr>
-          <w:rFonts w:ascii="Times New Roman" w:hAnsi="Times New Roman" w:cs="Times New Roman"/>
-          <w:bCs/>
-          <w:color w:val="000000"/>
-          <w:sz w:val="20"/>
-          <w:szCs w:val="20"/>
-          <w:shd w:val="clear" w:color="auto" w:fill="FFFFFF"/>
-        </w:rPr>
-        <w:t xml:space="preserve"> представляет собой число между 0.0 (полностью прозрачным) и 1.0 (вообще не прозрачным)</w:t>
-      </w:r>
-      <w:r>
-        <w:rPr>
-          <w:rFonts w:ascii="Times New Roman" w:hAnsi="Times New Roman" w:cs="Times New Roman"/>
-          <w:bCs/>
-          <w:color w:val="000000"/>
-          <w:sz w:val="20"/>
-          <w:szCs w:val="20"/>
-          <w:shd w:val="clear" w:color="auto" w:fill="FFFFFF"/>
-        </w:rPr>
-        <w:t>.</w:t>
-      </w:r>
-    </w:p>
-    <w:p>
-      <w:pPr>
-        <w:spacing w:before="0" w:beforeAutospacing="0"/>
-        <w:rPr>
-          <w:rFonts w:ascii="Times New Roman" w:hAnsi="Times New Roman" w:cs="Times New Roman"/>
-          <w:bCs/>
-          <w:color w:val="000000"/>
-          <w:sz w:val="20"/>
-          <w:szCs w:val="20"/>
-          <w:shd w:val="clear" w:color="auto" w:fill="FFFFFF"/>
-        </w:rPr>
-      </w:pPr>
-    </w:p>
-    <w:p>
-      <w:pPr>
-        <w:spacing w:before="0" w:beforeAutospacing="0"/>
-        <w:rPr>
-          <w:rFonts w:ascii="Times New Roman" w:hAnsi="Times New Roman" w:cs="Times New Roman"/>
-          <w:bCs/>
-          <w:color w:val="000000"/>
-          <w:sz w:val="20"/>
-          <w:szCs w:val="20"/>
-          <w:shd w:val="clear" w:color="auto" w:fill="FFFFFF"/>
-        </w:rPr>
-      </w:pPr>
-      <w:proofErr w:type="spellStart"/>
+      </w:pPr>
       <w:r>
         <w:rPr>
           <w:rFonts w:ascii="Consolas" w:hAnsi="Consolas"/>
@@ -7136,11 +6491,11 @@
           <w:szCs w:val="20"/>
           <w:shd w:val="clear" w:color="auto" w:fill="FFFFFF"/>
         </w:rPr>
-        <w:t>hsla</w:t>
-      </w:r>
-      <w:proofErr w:type="spellEnd"/>
-      <w:r>
-        <w:rPr>
+        <w:t>hsla(</w:t>
+      </w:r>
+      <w:r>
+        <w:rPr>
+          <w:rStyle w:val="a8"/>
           <w:rFonts w:ascii="Consolas" w:hAnsi="Consolas"/>
           <w:b/>
           <w:bCs/>
@@ -7149,12 +6504,10 @@
           <w:szCs w:val="20"/>
           <w:shd w:val="clear" w:color="auto" w:fill="FFFFFF"/>
         </w:rPr>
-        <w:t>(</w:t>
-      </w:r>
-      <w:proofErr w:type="spellStart"/>
-      <w:r>
-        <w:rPr>
-          <w:rStyle w:val="a8"/>
+        <w:t>hue,</w:t>
+      </w:r>
+      <w:r>
+        <w:rPr>
           <w:rFonts w:ascii="Consolas" w:hAnsi="Consolas"/>
           <w:b/>
           <w:bCs/>
@@ -7163,9 +6516,8 @@
           <w:szCs w:val="20"/>
           <w:shd w:val="clear" w:color="auto" w:fill="FFFFFF"/>
         </w:rPr>
-        <w:t>hue</w:t>
-      </w:r>
-      <w:proofErr w:type="spellEnd"/>
+        <w:t> </w:t>
+      </w:r>
       <w:r>
         <w:rPr>
           <w:rStyle w:val="a8"/>
@@ -7177,7 +6529,7 @@
           <w:szCs w:val="20"/>
           <w:shd w:val="clear" w:color="auto" w:fill="FFFFFF"/>
         </w:rPr>
-        <w:t>,</w:t>
+        <w:t>saturation</w:t>
       </w:r>
       <w:r>
         <w:rPr>
@@ -7189,9 +6541,8 @@
           <w:szCs w:val="20"/>
           <w:shd w:val="clear" w:color="auto" w:fill="FFFFFF"/>
         </w:rPr>
-        <w:t> </w:t>
-      </w:r>
-      <w:proofErr w:type="spellStart"/>
+        <w:t>, </w:t>
+      </w:r>
       <w:r>
         <w:rPr>
           <w:rStyle w:val="a8"/>
@@ -7203,64 +6554,8 @@
           <w:szCs w:val="20"/>
           <w:shd w:val="clear" w:color="auto" w:fill="FFFFFF"/>
         </w:rPr>
-        <w:t>saturation</w:t>
-      </w:r>
-      <w:proofErr w:type="spellEnd"/>
-      <w:r>
-        <w:rPr>
-          <w:rFonts w:ascii="Consolas" w:hAnsi="Consolas"/>
-          <w:b/>
-          <w:bCs/>
-          <w:color w:val="000000"/>
-          <w:sz w:val="20"/>
-          <w:szCs w:val="20"/>
-          <w:shd w:val="clear" w:color="auto" w:fill="FFFFFF"/>
-        </w:rPr>
-        <w:t>, </w:t>
-      </w:r>
-      <w:proofErr w:type="spellStart"/>
-      <w:r>
-        <w:rPr>
-          <w:rStyle w:val="a8"/>
-          <w:rFonts w:ascii="Consolas" w:hAnsi="Consolas"/>
-          <w:b/>
-          <w:bCs/>
-          <w:color w:val="000000"/>
-          <w:sz w:val="20"/>
-          <w:szCs w:val="20"/>
-          <w:shd w:val="clear" w:color="auto" w:fill="FFFFFF"/>
-        </w:rPr>
-        <w:t>lightness</w:t>
-      </w:r>
-      <w:proofErr w:type="spellEnd"/>
-      <w:r>
-        <w:rPr>
-          <w:rStyle w:val="a8"/>
-          <w:rFonts w:ascii="Consolas" w:hAnsi="Consolas"/>
-          <w:b/>
-          <w:bCs/>
-          <w:color w:val="000000"/>
-          <w:sz w:val="20"/>
-          <w:szCs w:val="20"/>
-          <w:shd w:val="clear" w:color="auto" w:fill="FFFFFF"/>
-        </w:rPr>
-        <w:t xml:space="preserve">, </w:t>
-      </w:r>
-      <w:proofErr w:type="spellStart"/>
-      <w:r>
-        <w:rPr>
-          <w:rStyle w:val="a8"/>
-          <w:rFonts w:ascii="Consolas" w:hAnsi="Consolas"/>
-          <w:b/>
-          <w:bCs/>
-          <w:color w:val="000000"/>
-          <w:sz w:val="20"/>
-          <w:szCs w:val="20"/>
-          <w:shd w:val="clear" w:color="auto" w:fill="FFFFFF"/>
-        </w:rPr>
-        <w:t>alpha</w:t>
-      </w:r>
-      <w:proofErr w:type="spellEnd"/>
+        <w:t>lightness, alpha</w:t>
+      </w:r>
       <w:r>
         <w:rPr>
           <w:rFonts w:ascii="Consolas" w:hAnsi="Consolas"/>
@@ -7306,10 +6601,8 @@
           <w:szCs w:val="20"/>
           <w:shd w:val="clear" w:color="auto" w:fill="FFFFFF"/>
         </w:rPr>
-        <w:t xml:space="preserve">Значения цветов HSLA являются расширением значений цвета HSL с </w:t>
-      </w:r>
-      <w:proofErr w:type="spellStart"/>
-      <w:proofErr w:type="gramStart"/>
+        <w:t>Значения цветов HSLA являются расширением значений цвета HSL с альфа-каналом, который определяет непрозрачность для цвета.</w:t>
+      </w:r>
       <w:r>
         <w:rPr>
           <w:rFonts w:ascii="Times New Roman" w:hAnsi="Times New Roman" w:cs="Times New Roman"/>
@@ -7319,10 +6612,8 @@
           <w:szCs w:val="20"/>
           <w:shd w:val="clear" w:color="auto" w:fill="FFFFFF"/>
         </w:rPr>
-        <w:t>альфа-каналом</w:t>
-      </w:r>
-      <w:proofErr w:type="spellEnd"/>
-      <w:proofErr w:type="gramEnd"/>
+        <w:t xml:space="preserve"> </w:t>
+      </w:r>
       <w:r>
         <w:rPr>
           <w:rFonts w:ascii="Times New Roman" w:hAnsi="Times New Roman" w:cs="Times New Roman"/>
@@ -7332,53 +6623,7 @@
           <w:szCs w:val="20"/>
           <w:shd w:val="clear" w:color="auto" w:fill="FFFFFF"/>
         </w:rPr>
-        <w:t>, который определяет непрозрачность для цвета.</w:t>
-      </w:r>
-      <w:r>
-        <w:rPr>
-          <w:rFonts w:ascii="Times New Roman" w:hAnsi="Times New Roman" w:cs="Times New Roman"/>
-          <w:bCs/>
-          <w:color w:val="000000"/>
-          <w:sz w:val="20"/>
-          <w:szCs w:val="20"/>
-          <w:shd w:val="clear" w:color="auto" w:fill="FFFFFF"/>
-        </w:rPr>
-        <w:t xml:space="preserve"> </w:t>
-      </w:r>
-      <w:r>
-        <w:rPr>
-          <w:rFonts w:ascii="Times New Roman" w:hAnsi="Times New Roman" w:cs="Times New Roman"/>
-          <w:bCs/>
-          <w:color w:val="000000"/>
-          <w:sz w:val="20"/>
-          <w:szCs w:val="20"/>
-          <w:shd w:val="clear" w:color="auto" w:fill="FFFFFF"/>
-        </w:rPr>
-        <w:t xml:space="preserve">Параметр </w:t>
-      </w:r>
-      <w:proofErr w:type="spellStart"/>
-      <w:r>
-        <w:rPr>
-          <w:rFonts w:ascii="Times New Roman" w:hAnsi="Times New Roman" w:cs="Times New Roman"/>
-          <w:bCs/>
-          <w:color w:val="000000"/>
-          <w:sz w:val="20"/>
-          <w:szCs w:val="20"/>
-          <w:shd w:val="clear" w:color="auto" w:fill="FFFFFF"/>
-        </w:rPr>
-        <w:t>alpha</w:t>
-      </w:r>
-      <w:proofErr w:type="spellEnd"/>
-      <w:r>
-        <w:rPr>
-          <w:rFonts w:ascii="Times New Roman" w:hAnsi="Times New Roman" w:cs="Times New Roman"/>
-          <w:bCs/>
-          <w:color w:val="000000"/>
-          <w:sz w:val="20"/>
-          <w:szCs w:val="20"/>
-          <w:shd w:val="clear" w:color="auto" w:fill="FFFFFF"/>
-        </w:rPr>
-        <w:t xml:space="preserve"> представляет собой число между 0.0 (полностью прозрачным) и 1.0 (вообще не прозрачным):</w:t>
+        <w:t>Параметр alpha представляет собой число между 0.0 (полностью прозрачным) и 1.0 (вообще не прозрачным):</w:t>
       </w:r>
     </w:p>
     <w:p>
@@ -7440,29 +6685,7 @@
           <w:szCs w:val="16"/>
           <w:lang w:val="en-US"/>
         </w:rPr>
-        <w:t>="background-</w:t>
-      </w:r>
-      <w:proofErr w:type="spellStart"/>
-      <w:r>
-        <w:rPr>
-          <w:rFonts w:ascii="Consolas" w:hAnsi="Consolas"/>
-          <w:color w:val="0000CD"/>
-          <w:sz w:val="20"/>
-          <w:szCs w:val="16"/>
-          <w:lang w:val="en-US"/>
-        </w:rPr>
-        <w:t>color:rgb</w:t>
-      </w:r>
-      <w:proofErr w:type="spellEnd"/>
-      <w:r>
-        <w:rPr>
-          <w:rFonts w:ascii="Consolas" w:hAnsi="Consolas"/>
-          <w:color w:val="0000CD"/>
-          <w:sz w:val="20"/>
-          <w:szCs w:val="16"/>
-          <w:lang w:val="en-US"/>
-        </w:rPr>
-        <w:t>(255, 99, 71);"&gt;</w:t>
+        <w:t>="background-color:rgb(255, 99, 71);"&gt;</w:t>
       </w:r>
       <w:r>
         <w:rPr>
@@ -7644,29 +6867,7 @@
           <w:szCs w:val="16"/>
           <w:lang w:val="en-US"/>
         </w:rPr>
-        <w:t>="background-</w:t>
-      </w:r>
-      <w:proofErr w:type="spellStart"/>
-      <w:r>
-        <w:rPr>
-          <w:rFonts w:ascii="Consolas" w:hAnsi="Consolas"/>
-          <w:color w:val="0000CD"/>
-          <w:sz w:val="20"/>
-          <w:szCs w:val="16"/>
-          <w:lang w:val="en-US"/>
-        </w:rPr>
-        <w:t>color:hsl</w:t>
-      </w:r>
-      <w:proofErr w:type="spellEnd"/>
-      <w:r>
-        <w:rPr>
-          <w:rFonts w:ascii="Consolas" w:hAnsi="Consolas"/>
-          <w:color w:val="0000CD"/>
-          <w:sz w:val="20"/>
-          <w:szCs w:val="16"/>
-          <w:lang w:val="en-US"/>
-        </w:rPr>
-        <w:t>(9, 100%, 64%);"&gt;</w:t>
+        <w:t>="background-color:hsl(9, 100%, 64%);"&gt;</w:t>
       </w:r>
       <w:r>
         <w:rPr>
@@ -7757,29 +6958,7 @@
           <w:szCs w:val="16"/>
           <w:lang w:val="en-US"/>
         </w:rPr>
-        <w:t>="background-</w:t>
-      </w:r>
-      <w:proofErr w:type="spellStart"/>
-      <w:r>
-        <w:rPr>
-          <w:rFonts w:ascii="Consolas" w:hAnsi="Consolas"/>
-          <w:color w:val="0000CD"/>
-          <w:sz w:val="20"/>
-          <w:szCs w:val="16"/>
-          <w:lang w:val="en-US"/>
-        </w:rPr>
-        <w:t>color:rgba</w:t>
-      </w:r>
-      <w:proofErr w:type="spellEnd"/>
-      <w:r>
-        <w:rPr>
-          <w:rFonts w:ascii="Consolas" w:hAnsi="Consolas"/>
-          <w:color w:val="0000CD"/>
-          <w:sz w:val="20"/>
-          <w:szCs w:val="16"/>
-          <w:lang w:val="en-US"/>
-        </w:rPr>
-        <w:t>(255, 99, 71, 0.5);"&gt;</w:t>
+        <w:t>="background-color:rgba(255, 99, 71, 0.5);"&gt;</w:t>
       </w:r>
       <w:r>
         <w:rPr>
@@ -7870,29 +7049,7 @@
           <w:szCs w:val="16"/>
           <w:lang w:val="en-US"/>
         </w:rPr>
-        <w:t>="background-</w:t>
-      </w:r>
-      <w:proofErr w:type="spellStart"/>
-      <w:r>
-        <w:rPr>
-          <w:rFonts w:ascii="Consolas" w:hAnsi="Consolas"/>
-          <w:color w:val="0000CD"/>
-          <w:sz w:val="20"/>
-          <w:szCs w:val="16"/>
-          <w:lang w:val="en-US"/>
-        </w:rPr>
-        <w:t>color:hsla</w:t>
-      </w:r>
-      <w:proofErr w:type="spellEnd"/>
-      <w:r>
-        <w:rPr>
-          <w:rFonts w:ascii="Consolas" w:hAnsi="Consolas"/>
-          <w:color w:val="0000CD"/>
-          <w:sz w:val="20"/>
-          <w:szCs w:val="16"/>
-          <w:lang w:val="en-US"/>
-        </w:rPr>
-        <w:t>(9, 100%, 64%, 0.5);"&gt;</w:t>
+        <w:t>="background-color:hsla(9, 100%, 64%, 0.5);"&gt;</w:t>
       </w:r>
       <w:r>
         <w:rPr>
@@ -8010,78 +7167,66 @@
           <w:szCs w:val="24"/>
           <w:lang w:val="en-US" w:eastAsia="ru-RU"/>
         </w:rPr>
+        <w:t xml:space="preserve"> href</w:t>
+      </w:r>
+      <w:r>
+        <w:rPr>
+          <w:rFonts w:ascii="Times New Roman" w:eastAsia="Times New Roman" w:hAnsi="Times New Roman" w:cs="Times New Roman"/>
+          <w:color w:val="0000CD"/>
+          <w:sz w:val="24"/>
+          <w:szCs w:val="24"/>
+          <w:lang w:val="en-US" w:eastAsia="ru-RU"/>
+        </w:rPr>
+        <w:t>="https://www.w3schools.com"&gt;</w:t>
+      </w:r>
+      <w:r>
+        <w:rPr>
+          <w:rFonts w:ascii="Times New Roman" w:eastAsia="Times New Roman" w:hAnsi="Times New Roman" w:cs="Times New Roman"/>
+          <w:sz w:val="24"/>
+          <w:szCs w:val="24"/>
+          <w:lang w:val="en-US" w:eastAsia="ru-RU"/>
+        </w:rPr>
+        <w:t>This is a link</w:t>
+      </w:r>
+      <w:r>
+        <w:rPr>
+          <w:rFonts w:ascii="Times New Roman" w:eastAsia="Times New Roman" w:hAnsi="Times New Roman" w:cs="Times New Roman"/>
+          <w:color w:val="0000CD"/>
+          <w:sz w:val="24"/>
+          <w:szCs w:val="24"/>
+          <w:lang w:val="en-US" w:eastAsia="ru-RU"/>
+        </w:rPr>
+        <w:t>&lt;</w:t>
+      </w:r>
+      <w:r>
+        <w:rPr>
+          <w:rFonts w:ascii="Times New Roman" w:eastAsia="Times New Roman" w:hAnsi="Times New Roman" w:cs="Times New Roman"/>
+          <w:color w:val="A52A2A"/>
+          <w:sz w:val="24"/>
+          <w:szCs w:val="24"/>
+          <w:lang w:val="en-US" w:eastAsia="ru-RU"/>
+        </w:rPr>
+        <w:t>/a</w:t>
+      </w:r>
+      <w:r>
+        <w:rPr>
+          <w:rFonts w:ascii="Times New Roman" w:eastAsia="Times New Roman" w:hAnsi="Times New Roman" w:cs="Times New Roman"/>
+          <w:color w:val="0000CD"/>
+          <w:sz w:val="24"/>
+          <w:szCs w:val="24"/>
+          <w:lang w:val="en-US" w:eastAsia="ru-RU"/>
+        </w:rPr>
+        <w:t>&gt;</w:t>
+      </w:r>
+      <w:r>
+        <w:rPr>
+          <w:rFonts w:ascii="Times New Roman" w:eastAsia="Times New Roman" w:hAnsi="Times New Roman" w:cs="Times New Roman"/>
+          <w:sz w:val="24"/>
+          <w:szCs w:val="24"/>
+          <w:lang w:val="en-US" w:eastAsia="ru-RU"/>
+        </w:rPr>
         <w:t xml:space="preserve"> </w:t>
       </w:r>
-      <w:proofErr w:type="spellStart"/>
-      <w:r>
-        <w:rPr>
-          <w:rFonts w:ascii="Times New Roman" w:eastAsia="Times New Roman" w:hAnsi="Times New Roman" w:cs="Times New Roman"/>
-          <w:color w:val="FF0000"/>
-          <w:sz w:val="24"/>
-          <w:szCs w:val="24"/>
-          <w:lang w:val="en-US" w:eastAsia="ru-RU"/>
-        </w:rPr>
-        <w:t>href</w:t>
-      </w:r>
-      <w:proofErr w:type="spellEnd"/>
-      <w:r>
-        <w:rPr>
-          <w:rFonts w:ascii="Times New Roman" w:eastAsia="Times New Roman" w:hAnsi="Times New Roman" w:cs="Times New Roman"/>
-          <w:color w:val="0000CD"/>
-          <w:sz w:val="24"/>
-          <w:szCs w:val="24"/>
-          <w:lang w:val="en-US" w:eastAsia="ru-RU"/>
-        </w:rPr>
-        <w:t>="https://www.w3schools.com"&gt;</w:t>
-      </w:r>
-      <w:r>
-        <w:rPr>
-          <w:rFonts w:ascii="Times New Roman" w:eastAsia="Times New Roman" w:hAnsi="Times New Roman" w:cs="Times New Roman"/>
-          <w:sz w:val="24"/>
-          <w:szCs w:val="24"/>
-          <w:lang w:val="en-US" w:eastAsia="ru-RU"/>
-        </w:rPr>
-        <w:t>This is a link</w:t>
-      </w:r>
-      <w:r>
-        <w:rPr>
-          <w:rFonts w:ascii="Times New Roman" w:eastAsia="Times New Roman" w:hAnsi="Times New Roman" w:cs="Times New Roman"/>
-          <w:color w:val="0000CD"/>
-          <w:sz w:val="24"/>
-          <w:szCs w:val="24"/>
-          <w:lang w:val="en-US" w:eastAsia="ru-RU"/>
-        </w:rPr>
-        <w:t>&lt;</w:t>
-      </w:r>
-      <w:r>
-        <w:rPr>
-          <w:rFonts w:ascii="Times New Roman" w:eastAsia="Times New Roman" w:hAnsi="Times New Roman" w:cs="Times New Roman"/>
-          <w:color w:val="A52A2A"/>
-          <w:sz w:val="24"/>
-          <w:szCs w:val="24"/>
-          <w:lang w:val="en-US" w:eastAsia="ru-RU"/>
-        </w:rPr>
-        <w:t>/a</w:t>
-      </w:r>
-      <w:r>
-        <w:rPr>
-          <w:rFonts w:ascii="Times New Roman" w:eastAsia="Times New Roman" w:hAnsi="Times New Roman" w:cs="Times New Roman"/>
-          <w:color w:val="0000CD"/>
-          <w:sz w:val="24"/>
-          <w:szCs w:val="24"/>
-          <w:lang w:val="en-US" w:eastAsia="ru-RU"/>
-        </w:rPr>
-        <w:t>&gt;</w:t>
-      </w:r>
-      <w:r>
-        <w:rPr>
-          <w:rFonts w:ascii="Times New Roman" w:eastAsia="Times New Roman" w:hAnsi="Times New Roman" w:cs="Times New Roman"/>
-          <w:sz w:val="24"/>
-          <w:szCs w:val="24"/>
-          <w:lang w:val="en-US" w:eastAsia="ru-RU"/>
-        </w:rPr>
-        <w:t xml:space="preserve"> </w:t>
-      </w:r>
     </w:p>
     <w:p>
       <w:pPr>
@@ -8089,8 +7234,8 @@
         <w:rPr>
           <w:rFonts w:ascii="Times New Roman" w:eastAsia="Times New Roman" w:hAnsi="Times New Roman" w:cs="Times New Roman"/>
           <w:sz w:val="20"/>
-          <w:szCs w:val="20"/>
-          <w:lang w:eastAsia="ru-RU"/>
+          <w:szCs w:val="24"/>
+          <w:lang w:val="en-US" w:eastAsia="ru-RU"/>
         </w:rPr>
       </w:pPr>
       <w:r>
@@ -8099,371 +7244,1960 @@
           <w:rFonts w:eastAsiaTheme="minorHAnsi"/>
           <w:color w:val="C00000"/>
         </w:rPr>
+        <w:t>&lt;a&gt;</w:t>
+      </w:r>
+      <w:r>
+        <w:rPr>
+          <w:rStyle w:val="HTML"/>
+          <w:rFonts w:eastAsiaTheme="minorHAnsi"/>
+          <w:color w:val="FF0000"/>
+        </w:rPr>
+        <w:t xml:space="preserve"> </w:t>
+      </w:r>
+      <w:r>
+        <w:rPr>
+          <w:rStyle w:val="HTML"/>
+          <w:rFonts w:eastAsiaTheme="minorHAnsi"/>
+        </w:rPr>
+        <w:t xml:space="preserve">- </w:t>
+      </w:r>
+      <w:r>
+        <w:rPr>
+          <w:rStyle w:val="HTML"/>
+          <w:rFonts w:eastAsiaTheme="minorHAnsi"/>
+        </w:rPr>
+        <w:t>добавляет</w:t>
+      </w:r>
+      <w:r>
+        <w:rPr>
+          <w:rStyle w:val="HTML"/>
+          <w:rFonts w:eastAsiaTheme="minorHAnsi"/>
+        </w:rPr>
+        <w:t xml:space="preserve"> </w:t>
+      </w:r>
+      <w:r>
+        <w:rPr>
+          <w:rStyle w:val="HTML"/>
+          <w:rFonts w:eastAsiaTheme="minorHAnsi"/>
+        </w:rPr>
+        <w:t xml:space="preserve">ссылку, </w:t>
+      </w:r>
+      <w:r>
+        <w:rPr>
+          <w:rFonts w:ascii="Times New Roman" w:eastAsia="Times New Roman" w:hAnsi="Times New Roman" w:cs="Times New Roman"/>
+          <w:color w:val="FF0000"/>
+          <w:sz w:val="24"/>
+          <w:szCs w:val="24"/>
+          <w:lang w:eastAsia="ru-RU"/>
+        </w:rPr>
+        <w:t>href</w:t>
+      </w:r>
+      <w:r>
+        <w:rPr>
+          <w:rFonts w:ascii="Times New Roman" w:eastAsia="Times New Roman" w:hAnsi="Times New Roman" w:cs="Times New Roman"/>
+          <w:color w:val="FF0000"/>
+          <w:sz w:val="24"/>
+          <w:szCs w:val="24"/>
+          <w:lang w:eastAsia="ru-RU"/>
+        </w:rPr>
+        <w:t xml:space="preserve"> </w:t>
+      </w:r>
+      <w:r>
+        <w:rPr>
+          <w:rFonts w:ascii="Times New Roman" w:eastAsia="Times New Roman" w:hAnsi="Times New Roman" w:cs="Times New Roman"/>
+          <w:sz w:val="20"/>
+          <w:szCs w:val="20"/>
+          <w:lang w:eastAsia="ru-RU"/>
+        </w:rPr>
+        <w:t>–</w:t>
+      </w:r>
+      <w:r>
+        <w:rPr>
+          <w:rFonts w:ascii="Times New Roman" w:eastAsia="Times New Roman" w:hAnsi="Times New Roman" w:cs="Times New Roman"/>
+          <w:sz w:val="20"/>
+          <w:szCs w:val="20"/>
+          <w:lang w:eastAsia="ru-RU"/>
+        </w:rPr>
+        <w:t xml:space="preserve"> </w:t>
+      </w:r>
+      <w:r>
+        <w:rPr>
+          <w:rFonts w:ascii="Times New Roman" w:eastAsia="Times New Roman" w:hAnsi="Times New Roman" w:cs="Times New Roman"/>
+          <w:sz w:val="20"/>
+          <w:szCs w:val="20"/>
+          <w:lang w:eastAsia="ru-RU"/>
+        </w:rPr>
+        <w:t>определяет пункт назначения</w:t>
+      </w:r>
+      <w:r>
+        <w:rPr>
+          <w:rFonts w:ascii="Times New Roman" w:eastAsia="Times New Roman" w:hAnsi="Times New Roman" w:cs="Times New Roman"/>
+          <w:sz w:val="20"/>
+          <w:szCs w:val="20"/>
+          <w:lang w:eastAsia="ru-RU"/>
+        </w:rPr>
+        <w:t xml:space="preserve"> ссылки, </w:t>
+      </w:r>
+      <w:r>
+        <w:rPr>
+          <w:rFonts w:ascii="Times New Roman" w:eastAsia="Times New Roman" w:hAnsi="Times New Roman" w:cs="Times New Roman"/>
+          <w:sz w:val="24"/>
+          <w:szCs w:val="24"/>
+          <w:lang w:val="en-US" w:eastAsia="ru-RU"/>
+        </w:rPr>
+        <w:t>This</w:t>
+      </w:r>
+      <w:r>
+        <w:rPr>
+          <w:rFonts w:ascii="Times New Roman" w:eastAsia="Times New Roman" w:hAnsi="Times New Roman" w:cs="Times New Roman"/>
+          <w:sz w:val="24"/>
+          <w:szCs w:val="24"/>
+          <w:lang w:eastAsia="ru-RU"/>
+        </w:rPr>
+        <w:t xml:space="preserve"> </w:t>
+      </w:r>
+      <w:r>
+        <w:rPr>
+          <w:rFonts w:ascii="Times New Roman" w:eastAsia="Times New Roman" w:hAnsi="Times New Roman" w:cs="Times New Roman"/>
+          <w:sz w:val="24"/>
+          <w:szCs w:val="24"/>
+          <w:lang w:val="en-US" w:eastAsia="ru-RU"/>
+        </w:rPr>
+        <w:t>is</w:t>
+      </w:r>
+      <w:r>
+        <w:rPr>
+          <w:rFonts w:ascii="Times New Roman" w:eastAsia="Times New Roman" w:hAnsi="Times New Roman" w:cs="Times New Roman"/>
+          <w:sz w:val="24"/>
+          <w:szCs w:val="24"/>
+          <w:lang w:eastAsia="ru-RU"/>
+        </w:rPr>
+        <w:t xml:space="preserve"> </w:t>
+      </w:r>
+      <w:r>
+        <w:rPr>
+          <w:rFonts w:ascii="Times New Roman" w:eastAsia="Times New Roman" w:hAnsi="Times New Roman" w:cs="Times New Roman"/>
+          <w:sz w:val="24"/>
+          <w:szCs w:val="24"/>
+          <w:lang w:val="en-US" w:eastAsia="ru-RU"/>
+        </w:rPr>
+        <w:t>a</w:t>
+      </w:r>
+      <w:r>
+        <w:rPr>
+          <w:rFonts w:ascii="Times New Roman" w:eastAsia="Times New Roman" w:hAnsi="Times New Roman" w:cs="Times New Roman"/>
+          <w:sz w:val="24"/>
+          <w:szCs w:val="24"/>
+          <w:lang w:eastAsia="ru-RU"/>
+        </w:rPr>
+        <w:t xml:space="preserve"> </w:t>
+      </w:r>
+      <w:r>
+        <w:rPr>
+          <w:rFonts w:ascii="Times New Roman" w:eastAsia="Times New Roman" w:hAnsi="Times New Roman" w:cs="Times New Roman"/>
+          <w:sz w:val="24"/>
+          <w:szCs w:val="24"/>
+          <w:lang w:val="en-US" w:eastAsia="ru-RU"/>
+        </w:rPr>
+        <w:t>link</w:t>
+      </w:r>
+      <w:r>
+        <w:rPr>
+          <w:rFonts w:ascii="Times New Roman" w:eastAsia="Times New Roman" w:hAnsi="Times New Roman" w:cs="Times New Roman"/>
+          <w:sz w:val="24"/>
+          <w:szCs w:val="24"/>
+          <w:lang w:eastAsia="ru-RU"/>
+        </w:rPr>
+        <w:t xml:space="preserve"> – </w:t>
+      </w:r>
+      <w:r>
+        <w:rPr>
+          <w:rFonts w:ascii="Times New Roman" w:eastAsia="Times New Roman" w:hAnsi="Times New Roman" w:cs="Times New Roman"/>
+          <w:sz w:val="20"/>
+          <w:szCs w:val="24"/>
+          <w:lang w:eastAsia="ru-RU"/>
+        </w:rPr>
+        <w:t>заголовок ссылки.</w:t>
+      </w:r>
+    </w:p>
+    <w:p>
+      <w:pPr>
+        <w:spacing w:before="0" w:beforeAutospacing="0"/>
+        <w:rPr>
+          <w:rFonts w:ascii="Times New Roman" w:hAnsi="Times New Roman" w:cs="Times New Roman"/>
+          <w:color w:val="000000"/>
+          <w:sz w:val="20"/>
+          <w:szCs w:val="15"/>
+          <w:shd w:val="clear" w:color="auto" w:fill="FFFFCC"/>
+        </w:rPr>
+      </w:pPr>
+      <w:r>
+        <w:rPr>
+          <w:rFonts w:ascii="Times New Roman" w:eastAsia="Times New Roman" w:hAnsi="Times New Roman" w:cs="Times New Roman"/>
+          <w:sz w:val="20"/>
+          <w:szCs w:val="24"/>
+          <w:lang w:eastAsia="ru-RU"/>
+        </w:rPr>
+        <w:t xml:space="preserve">Ссылкой может быть не только текст, а и любой </w:t>
+      </w:r>
+      <w:r>
+        <w:rPr>
+          <w:rFonts w:ascii="Times New Roman" w:hAnsi="Times New Roman" w:cs="Times New Roman"/>
+          <w:color w:val="000000"/>
+          <w:sz w:val="20"/>
+          <w:szCs w:val="15"/>
+          <w:shd w:val="clear" w:color="auto" w:fill="FFFFCC"/>
+        </w:rPr>
+        <w:t>HTML элемент.</w:t>
+      </w:r>
+    </w:p>
+    <w:p>
+      <w:pPr>
+        <w:spacing w:before="0" w:beforeAutospacing="0"/>
+        <w:rPr>
+          <w:rFonts w:ascii="Times New Roman" w:hAnsi="Times New Roman" w:cs="Times New Roman"/>
+          <w:color w:val="000000"/>
+          <w:sz w:val="20"/>
+          <w:szCs w:val="15"/>
+          <w:shd w:val="clear" w:color="auto" w:fill="FFFFCC"/>
+        </w:rPr>
+      </w:pPr>
+    </w:p>
+    <w:p>
+      <w:pPr>
+        <w:spacing w:before="0" w:beforeAutospacing="0"/>
+        <w:rPr>
+          <w:rFonts w:ascii="Verdana" w:hAnsi="Verdana"/>
+          <w:color w:val="000000"/>
+          <w:sz w:val="20"/>
+          <w:szCs w:val="15"/>
+          <w:shd w:val="clear" w:color="auto" w:fill="FFFFFF"/>
+        </w:rPr>
+      </w:pPr>
+      <w:r>
+        <w:rPr>
+          <w:rFonts w:ascii="Times New Roman" w:hAnsi="Times New Roman" w:cs="Times New Roman"/>
+          <w:color w:val="000000"/>
+          <w:sz w:val="20"/>
+          <w:szCs w:val="15"/>
+          <w:shd w:val="clear" w:color="auto" w:fill="FFFFCC"/>
+        </w:rPr>
+        <w:t xml:space="preserve">Ссылки </w:t>
+      </w:r>
+      <w:r>
+        <w:rPr>
+          <w:rFonts w:ascii="Times New Roman" w:hAnsi="Times New Roman" w:cs="Times New Roman"/>
+          <w:color w:val="000000"/>
+          <w:sz w:val="20"/>
+          <w:szCs w:val="15"/>
+          <w:shd w:val="clear" w:color="auto" w:fill="FFFFCC"/>
+        </w:rPr>
+        <w:t>могут быть внешними – (на другой сайт) и локальными  – (по своему сайту).</w:t>
+      </w:r>
+      <w:r>
+        <w:rPr>
+          <w:rFonts w:ascii="Times New Roman" w:hAnsi="Times New Roman" w:cs="Times New Roman"/>
+          <w:color w:val="000000"/>
+          <w:sz w:val="20"/>
+          <w:szCs w:val="15"/>
+          <w:shd w:val="clear" w:color="auto" w:fill="FFFFCC"/>
+        </w:rPr>
+        <w:t xml:space="preserve"> </w:t>
+      </w:r>
+      <w:r>
+        <w:rPr>
+          <w:rFonts w:ascii="Times New Roman" w:hAnsi="Times New Roman" w:cs="Times New Roman"/>
+          <w:color w:val="000000"/>
+          <w:sz w:val="20"/>
+          <w:szCs w:val="15"/>
+          <w:shd w:val="clear" w:color="auto" w:fill="FFFFCC"/>
+        </w:rPr>
+        <w:t xml:space="preserve">Локальные ссылки можно использовать без </w:t>
+      </w:r>
+      <w:r>
+        <w:rPr>
+          <w:rFonts w:ascii="Verdana" w:hAnsi="Verdana"/>
+          <w:color w:val="000000"/>
+          <w:sz w:val="20"/>
+          <w:szCs w:val="15"/>
+          <w:shd w:val="clear" w:color="auto" w:fill="FFFFFF"/>
+        </w:rPr>
+        <w:t>http://www</w:t>
+      </w:r>
+      <w:r>
+        <w:rPr>
+          <w:rFonts w:ascii="Verdana" w:hAnsi="Verdana"/>
+          <w:color w:val="000000"/>
+          <w:sz w:val="20"/>
+          <w:szCs w:val="15"/>
+          <w:shd w:val="clear" w:color="auto" w:fill="FFFFFF"/>
+        </w:rPr>
+        <w:t>.</w:t>
+      </w:r>
+    </w:p>
+    <w:p>
+      <w:pPr>
+        <w:spacing w:before="0" w:beforeAutospacing="0"/>
+        <w:rPr>
+          <w:rFonts w:ascii="Times New Roman" w:hAnsi="Times New Roman" w:cs="Times New Roman"/>
+          <w:color w:val="000000"/>
+          <w:sz w:val="20"/>
+          <w:szCs w:val="15"/>
+          <w:shd w:val="clear" w:color="auto" w:fill="FFFFFF"/>
+        </w:rPr>
+      </w:pPr>
+      <w:r>
+        <w:rPr>
+          <w:rFonts w:ascii="Times New Roman" w:hAnsi="Times New Roman" w:cs="Times New Roman"/>
+          <w:color w:val="000000"/>
+          <w:sz w:val="20"/>
+          <w:szCs w:val="15"/>
+          <w:shd w:val="clear" w:color="auto" w:fill="FFFFFF"/>
+        </w:rPr>
+        <w:t>Полный</w:t>
+      </w:r>
+      <w:r>
+        <w:rPr>
+          <w:rFonts w:ascii="Times New Roman" w:hAnsi="Times New Roman" w:cs="Times New Roman"/>
+          <w:color w:val="000000"/>
+          <w:sz w:val="20"/>
+          <w:szCs w:val="15"/>
+          <w:shd w:val="clear" w:color="auto" w:fill="FFFFFF"/>
+        </w:rPr>
+        <w:t xml:space="preserve"> </w:t>
+      </w:r>
+      <w:r>
+        <w:rPr>
+          <w:rFonts w:ascii="Verdana" w:hAnsi="Verdana"/>
+          <w:color w:val="000000"/>
+          <w:sz w:val="20"/>
+          <w:szCs w:val="15"/>
+          <w:shd w:val="clear" w:color="auto" w:fill="FFFFFF"/>
+        </w:rPr>
+        <w:t xml:space="preserve">URL </w:t>
+      </w:r>
+      <w:r>
+        <w:rPr>
+          <w:rFonts w:ascii="Times New Roman" w:hAnsi="Times New Roman" w:cs="Times New Roman"/>
+          <w:color w:val="000000"/>
+          <w:sz w:val="20"/>
+          <w:szCs w:val="15"/>
+          <w:shd w:val="clear" w:color="auto" w:fill="FFFFFF"/>
+        </w:rPr>
+        <w:t>путь ссылки на страницу:</w:t>
+      </w:r>
+    </w:p>
+    <w:p>
+      <w:pPr>
+        <w:spacing w:before="0" w:beforeAutospacing="0"/>
+        <w:rPr>
+          <w:rFonts w:ascii="Consolas" w:hAnsi="Consolas"/>
+          <w:color w:val="0000CD"/>
+          <w:sz w:val="20"/>
+          <w:szCs w:val="16"/>
+          <w:lang w:val="en-US"/>
+        </w:rPr>
+      </w:pPr>
+      <w:r>
+        <w:rPr>
+          <w:rFonts w:ascii="Consolas" w:hAnsi="Consolas"/>
+          <w:color w:val="0000CD"/>
+          <w:sz w:val="20"/>
+          <w:szCs w:val="16"/>
+          <w:lang w:val="en-US"/>
+        </w:rPr>
         <w:t>&lt;</w:t>
       </w:r>
-      <w:proofErr w:type="spellStart"/>
+      <w:r>
+        <w:rPr>
+          <w:rFonts w:ascii="Consolas" w:hAnsi="Consolas"/>
+          <w:color w:val="A52A2A"/>
+          <w:sz w:val="20"/>
+          <w:szCs w:val="16"/>
+          <w:lang w:val="en-US"/>
+        </w:rPr>
+        <w:t>a</w:t>
+      </w:r>
+      <w:r>
+        <w:rPr>
+          <w:rFonts w:ascii="Consolas" w:hAnsi="Consolas"/>
+          <w:color w:val="FF0000"/>
+          <w:sz w:val="20"/>
+          <w:szCs w:val="16"/>
+          <w:lang w:val="en-US"/>
+        </w:rPr>
+        <w:t> href</w:t>
+      </w:r>
+      <w:r>
+        <w:rPr>
+          <w:rFonts w:ascii="Consolas" w:hAnsi="Consolas"/>
+          <w:color w:val="0000CD"/>
+          <w:sz w:val="20"/>
+          <w:szCs w:val="16"/>
+          <w:lang w:val="en-US"/>
+        </w:rPr>
+        <w:t>="https://www.w3schools.com/html/default.asp"&gt;</w:t>
+      </w:r>
+      <w:r>
+        <w:rPr>
+          <w:rFonts w:ascii="Consolas" w:hAnsi="Consolas"/>
+          <w:color w:val="000000"/>
+          <w:sz w:val="20"/>
+          <w:szCs w:val="16"/>
+          <w:shd w:val="clear" w:color="auto" w:fill="FFFFFF"/>
+          <w:lang w:val="en-US"/>
+        </w:rPr>
+        <w:t>HTML tutorial</w:t>
+      </w:r>
+      <w:r>
+        <w:rPr>
+          <w:rFonts w:ascii="Consolas" w:hAnsi="Consolas"/>
+          <w:color w:val="0000CD"/>
+          <w:sz w:val="20"/>
+          <w:szCs w:val="16"/>
+          <w:lang w:val="en-US"/>
+        </w:rPr>
+        <w:t>&lt;</w:t>
+      </w:r>
+      <w:r>
+        <w:rPr>
+          <w:rFonts w:ascii="Consolas" w:hAnsi="Consolas"/>
+          <w:color w:val="A52A2A"/>
+          <w:sz w:val="20"/>
+          <w:szCs w:val="16"/>
+          <w:lang w:val="en-US"/>
+        </w:rPr>
+        <w:t>/a</w:t>
+      </w:r>
+      <w:r>
+        <w:rPr>
+          <w:rFonts w:ascii="Consolas" w:hAnsi="Consolas"/>
+          <w:color w:val="0000CD"/>
+          <w:sz w:val="20"/>
+          <w:szCs w:val="16"/>
+          <w:lang w:val="en-US"/>
+        </w:rPr>
+        <w:t>&gt;</w:t>
+      </w:r>
+    </w:p>
+    <w:p>
+      <w:pPr>
+        <w:spacing w:before="0" w:beforeAutospacing="0"/>
+        <w:rPr>
+          <w:rFonts w:ascii="Times New Roman" w:hAnsi="Times New Roman" w:cs="Times New Roman"/>
+          <w:color w:val="000000"/>
+          <w:sz w:val="20"/>
+          <w:szCs w:val="15"/>
+          <w:shd w:val="clear" w:color="auto" w:fill="FFFFFF"/>
+        </w:rPr>
+      </w:pPr>
+      <w:r>
+        <w:rPr>
+          <w:rFonts w:ascii="Times New Roman" w:hAnsi="Times New Roman" w:cs="Times New Roman"/>
+          <w:color w:val="000000"/>
+          <w:sz w:val="20"/>
+          <w:szCs w:val="15"/>
+          <w:shd w:val="clear" w:color="auto" w:fill="FFFFFF"/>
+        </w:rPr>
+        <w:t xml:space="preserve">Ссылка </w:t>
+      </w:r>
+      <w:r>
+        <w:rPr>
+          <w:rFonts w:ascii="Times New Roman" w:hAnsi="Times New Roman" w:cs="Times New Roman"/>
+          <w:color w:val="000000"/>
+          <w:sz w:val="20"/>
+          <w:szCs w:val="15"/>
+          <w:shd w:val="clear" w:color="auto" w:fill="FFFFFF"/>
+        </w:rPr>
+        <w:t>на страницу, расположенную в папке html на текущем веб-сайте:</w:t>
+      </w:r>
+    </w:p>
+    <w:p>
+      <w:pPr>
+        <w:spacing w:before="0" w:beforeAutospacing="0"/>
+        <w:rPr>
+          <w:rFonts w:ascii="Consolas" w:hAnsi="Consolas"/>
+          <w:color w:val="0000CD"/>
+          <w:sz w:val="20"/>
+          <w:szCs w:val="16"/>
+          <w:lang w:val="en-US"/>
+        </w:rPr>
+      </w:pPr>
+      <w:r>
+        <w:rPr>
+          <w:rFonts w:ascii="Consolas" w:hAnsi="Consolas"/>
+          <w:color w:val="0000CD"/>
+          <w:sz w:val="20"/>
+          <w:szCs w:val="16"/>
+          <w:lang w:val="en-US"/>
+        </w:rPr>
+        <w:t>&lt;</w:t>
+      </w:r>
+      <w:r>
+        <w:rPr>
+          <w:rFonts w:ascii="Consolas" w:hAnsi="Consolas"/>
+          <w:color w:val="A52A2A"/>
+          <w:sz w:val="20"/>
+          <w:szCs w:val="16"/>
+          <w:lang w:val="en-US"/>
+        </w:rPr>
+        <w:t>a</w:t>
+      </w:r>
+      <w:r>
+        <w:rPr>
+          <w:rFonts w:ascii="Consolas" w:hAnsi="Consolas"/>
+          <w:color w:val="FF0000"/>
+          <w:sz w:val="20"/>
+          <w:szCs w:val="16"/>
+          <w:lang w:val="en-US"/>
+        </w:rPr>
+        <w:t> href</w:t>
+      </w:r>
+      <w:r>
+        <w:rPr>
+          <w:rFonts w:ascii="Consolas" w:hAnsi="Consolas"/>
+          <w:color w:val="0000CD"/>
+          <w:sz w:val="20"/>
+          <w:szCs w:val="16"/>
+          <w:lang w:val="en-US"/>
+        </w:rPr>
+        <w:t>="/html/default.asp"&gt;</w:t>
+      </w:r>
+      <w:r>
+        <w:rPr>
+          <w:rFonts w:ascii="Consolas" w:hAnsi="Consolas"/>
+          <w:color w:val="000000"/>
+          <w:sz w:val="20"/>
+          <w:szCs w:val="16"/>
+          <w:shd w:val="clear" w:color="auto" w:fill="FFFFFF"/>
+          <w:lang w:val="en-US"/>
+        </w:rPr>
+        <w:t>HTML tutorial</w:t>
+      </w:r>
+      <w:r>
+        <w:rPr>
+          <w:rFonts w:ascii="Consolas" w:hAnsi="Consolas"/>
+          <w:color w:val="0000CD"/>
+          <w:sz w:val="20"/>
+          <w:szCs w:val="16"/>
+          <w:lang w:val="en-US"/>
+        </w:rPr>
+        <w:t>&lt;</w:t>
+      </w:r>
+      <w:r>
+        <w:rPr>
+          <w:rFonts w:ascii="Consolas" w:hAnsi="Consolas"/>
+          <w:color w:val="A52A2A"/>
+          <w:sz w:val="20"/>
+          <w:szCs w:val="16"/>
+          <w:lang w:val="en-US"/>
+        </w:rPr>
+        <w:t>/a</w:t>
+      </w:r>
+      <w:r>
+        <w:rPr>
+          <w:rFonts w:ascii="Consolas" w:hAnsi="Consolas"/>
+          <w:color w:val="0000CD"/>
+          <w:sz w:val="20"/>
+          <w:szCs w:val="16"/>
+          <w:lang w:val="en-US"/>
+        </w:rPr>
+        <w:t>&gt;</w:t>
+      </w:r>
+    </w:p>
+    <w:p>
+      <w:pPr>
+        <w:spacing w:before="0" w:beforeAutospacing="0"/>
+        <w:rPr>
+          <w:rFonts w:ascii="Times New Roman" w:hAnsi="Times New Roman" w:cs="Times New Roman"/>
+          <w:color w:val="000000"/>
+          <w:sz w:val="20"/>
+          <w:szCs w:val="15"/>
+          <w:shd w:val="clear" w:color="auto" w:fill="FFFFFF"/>
+        </w:rPr>
+      </w:pPr>
+      <w:r>
+        <w:rPr>
+          <w:rFonts w:ascii="Times New Roman" w:hAnsi="Times New Roman" w:cs="Times New Roman"/>
+          <w:color w:val="000000"/>
+          <w:sz w:val="20"/>
+          <w:szCs w:val="15"/>
+          <w:shd w:val="clear" w:color="auto" w:fill="FFFFFF"/>
+        </w:rPr>
+        <w:t>Ссылка</w:t>
+      </w:r>
+      <w:r>
+        <w:rPr>
+          <w:rFonts w:ascii="Times New Roman" w:hAnsi="Times New Roman" w:cs="Times New Roman"/>
+          <w:color w:val="000000"/>
+          <w:sz w:val="20"/>
+          <w:szCs w:val="15"/>
+          <w:shd w:val="clear" w:color="auto" w:fill="FFFFFF"/>
+        </w:rPr>
+        <w:t xml:space="preserve"> на страницу, расположенную в той же папке, что и текущая страница:</w:t>
+      </w:r>
+    </w:p>
+    <w:p>
+      <w:pPr>
+        <w:spacing w:before="0" w:beforeAutospacing="0"/>
+        <w:rPr>
+          <w:rFonts w:ascii="Consolas" w:hAnsi="Consolas"/>
+          <w:color w:val="0000CD"/>
+          <w:sz w:val="20"/>
+          <w:szCs w:val="16"/>
+        </w:rPr>
+      </w:pPr>
+      <w:r>
+        <w:rPr>
+          <w:rFonts w:ascii="Consolas" w:hAnsi="Consolas"/>
+          <w:color w:val="0000CD"/>
+          <w:sz w:val="20"/>
+          <w:szCs w:val="16"/>
+          <w:lang w:val="en-US"/>
+        </w:rPr>
+        <w:t>&lt;</w:t>
+      </w:r>
+      <w:r>
+        <w:rPr>
+          <w:rFonts w:ascii="Consolas" w:hAnsi="Consolas"/>
+          <w:color w:val="A52A2A"/>
+          <w:sz w:val="20"/>
+          <w:szCs w:val="16"/>
+          <w:lang w:val="en-US"/>
+        </w:rPr>
+        <w:t>a</w:t>
+      </w:r>
+      <w:r>
+        <w:rPr>
+          <w:rFonts w:ascii="Consolas" w:hAnsi="Consolas"/>
+          <w:color w:val="FF0000"/>
+          <w:sz w:val="20"/>
+          <w:szCs w:val="16"/>
+          <w:lang w:val="en-US"/>
+        </w:rPr>
+        <w:t> href</w:t>
+      </w:r>
+      <w:r>
+        <w:rPr>
+          <w:rFonts w:ascii="Consolas" w:hAnsi="Consolas"/>
+          <w:color w:val="0000CD"/>
+          <w:sz w:val="20"/>
+          <w:szCs w:val="16"/>
+          <w:lang w:val="en-US"/>
+        </w:rPr>
+        <w:t>="default.asp"&gt;</w:t>
+      </w:r>
+      <w:r>
+        <w:rPr>
+          <w:rFonts w:ascii="Consolas" w:hAnsi="Consolas"/>
+          <w:color w:val="000000"/>
+          <w:sz w:val="20"/>
+          <w:szCs w:val="16"/>
+          <w:shd w:val="clear" w:color="auto" w:fill="FFFFFF"/>
+          <w:lang w:val="en-US"/>
+        </w:rPr>
+        <w:t>HTML tutorial</w:t>
+      </w:r>
+      <w:r>
+        <w:rPr>
+          <w:rFonts w:ascii="Consolas" w:hAnsi="Consolas"/>
+          <w:color w:val="0000CD"/>
+          <w:sz w:val="20"/>
+          <w:szCs w:val="16"/>
+          <w:lang w:val="en-US"/>
+        </w:rPr>
+        <w:t>&lt;</w:t>
+      </w:r>
+      <w:r>
+        <w:rPr>
+          <w:rFonts w:ascii="Consolas" w:hAnsi="Consolas"/>
+          <w:color w:val="A52A2A"/>
+          <w:sz w:val="20"/>
+          <w:szCs w:val="16"/>
+          <w:lang w:val="en-US"/>
+        </w:rPr>
+        <w:t>/a</w:t>
+      </w:r>
+      <w:r>
+        <w:rPr>
+          <w:rFonts w:ascii="Consolas" w:hAnsi="Consolas"/>
+          <w:color w:val="0000CD"/>
+          <w:sz w:val="20"/>
+          <w:szCs w:val="16"/>
+          <w:lang w:val="en-US"/>
+        </w:rPr>
+        <w:t>&gt;</w:t>
+      </w:r>
+    </w:p>
+    <w:p>
+      <w:pPr>
+        <w:spacing w:before="0" w:beforeAutospacing="0"/>
+        <w:rPr>
+          <w:rFonts w:ascii="Times New Roman" w:hAnsi="Times New Roman" w:cs="Times New Roman"/>
+          <w:color w:val="000000"/>
+          <w:sz w:val="32"/>
+          <w:szCs w:val="15"/>
+          <w:shd w:val="clear" w:color="auto" w:fill="FFFFFF"/>
+        </w:rPr>
+      </w:pPr>
+    </w:p>
+    <w:p>
+      <w:pPr>
+        <w:spacing w:before="0" w:beforeAutospacing="0"/>
+        <w:rPr>
+          <w:rFonts w:ascii="Times New Roman" w:eastAsia="Times New Roman" w:hAnsi="Times New Roman" w:cs="Times New Roman"/>
+          <w:sz w:val="20"/>
+          <w:szCs w:val="20"/>
+          <w:lang w:eastAsia="ru-RU"/>
+        </w:rPr>
+      </w:pPr>
+      <w:r>
+        <w:rPr>
+          <w:rFonts w:ascii="Times New Roman" w:eastAsia="Times New Roman" w:hAnsi="Times New Roman" w:cs="Times New Roman"/>
+          <w:sz w:val="20"/>
+          <w:szCs w:val="20"/>
+          <w:lang w:eastAsia="ru-RU"/>
+        </w:rPr>
+        <w:t>Тексту ссылки можно назначить стиль (цвет, шрифт…).</w:t>
+      </w:r>
+    </w:p>
+    <w:p>
+      <w:pPr>
+        <w:spacing w:before="0" w:beforeAutospacing="0"/>
+        <w:rPr>
+          <w:rFonts w:ascii="Times New Roman" w:eastAsia="Times New Roman" w:hAnsi="Times New Roman" w:cs="Times New Roman"/>
+          <w:sz w:val="20"/>
+          <w:szCs w:val="20"/>
+          <w:lang w:eastAsia="ru-RU"/>
+        </w:rPr>
+      </w:pPr>
+    </w:p>
+    <w:p>
+      <w:pPr>
+        <w:spacing w:before="0" w:beforeAutospacing="0"/>
+        <w:jc w:val="center"/>
+        <w:rPr>
+          <w:rFonts w:ascii="Times New Roman" w:eastAsia="Times New Roman" w:hAnsi="Times New Roman" w:cs="Times New Roman"/>
+          <w:b/>
+          <w:sz w:val="20"/>
+          <w:szCs w:val="20"/>
+          <w:lang w:eastAsia="ru-RU"/>
+        </w:rPr>
+      </w:pPr>
+      <w:r>
+        <w:rPr>
+          <w:rFonts w:ascii="Times New Roman" w:eastAsia="Times New Roman" w:hAnsi="Times New Roman" w:cs="Times New Roman"/>
+          <w:b/>
+          <w:sz w:val="20"/>
+          <w:szCs w:val="20"/>
+          <w:lang w:eastAsia="ru-RU"/>
+        </w:rPr>
+        <w:t xml:space="preserve">ССЫЛКИ </w:t>
+      </w:r>
+      <w:r>
+        <w:rPr>
+          <w:rFonts w:ascii="Times New Roman" w:eastAsia="Times New Roman" w:hAnsi="Times New Roman" w:cs="Times New Roman"/>
+          <w:b/>
+          <w:sz w:val="20"/>
+          <w:szCs w:val="20"/>
+          <w:lang w:eastAsia="ru-RU"/>
+        </w:rPr>
+        <w:t xml:space="preserve">HTML </w:t>
+      </w:r>
+      <w:r>
+        <w:rPr>
+          <w:rFonts w:ascii="Times New Roman" w:eastAsia="Times New Roman" w:hAnsi="Times New Roman" w:cs="Times New Roman"/>
+          <w:b/>
+          <w:sz w:val="20"/>
+          <w:szCs w:val="20"/>
+          <w:lang w:eastAsia="ru-RU"/>
+        </w:rPr>
+        <w:t>–</w:t>
+      </w:r>
+      <w:r>
+        <w:rPr>
+          <w:rFonts w:ascii="Times New Roman" w:eastAsia="Times New Roman" w:hAnsi="Times New Roman" w:cs="Times New Roman"/>
+          <w:b/>
+          <w:sz w:val="20"/>
+          <w:szCs w:val="20"/>
+          <w:lang w:eastAsia="ru-RU"/>
+        </w:rPr>
+        <w:t xml:space="preserve"> </w:t>
+      </w:r>
+      <w:r>
+        <w:rPr>
+          <w:rFonts w:ascii="Times New Roman" w:eastAsia="Times New Roman" w:hAnsi="Times New Roman" w:cs="Times New Roman"/>
+          <w:b/>
+          <w:sz w:val="20"/>
+          <w:szCs w:val="20"/>
+          <w:lang w:eastAsia="ru-RU"/>
+        </w:rPr>
+        <w:t>ЦЕЛЕВОЙ АТРИБУТ</w:t>
+      </w:r>
+    </w:p>
+    <w:p>
+      <w:pPr>
+        <w:spacing w:before="0" w:beforeAutospacing="0"/>
+        <w:rPr>
+          <w:rFonts w:ascii="Times New Roman" w:eastAsia="Times New Roman" w:hAnsi="Times New Roman" w:cs="Times New Roman"/>
+          <w:sz w:val="20"/>
+          <w:szCs w:val="20"/>
+          <w:lang w:eastAsia="ru-RU"/>
+        </w:rPr>
+      </w:pPr>
+      <w:r>
+        <w:rPr>
+          <w:rFonts w:ascii="Times New Roman" w:eastAsia="Times New Roman" w:hAnsi="Times New Roman" w:cs="Times New Roman"/>
+          <w:sz w:val="20"/>
+          <w:szCs w:val="20"/>
+          <w:lang w:eastAsia="ru-RU"/>
+        </w:rPr>
+        <w:t>Целевой атрибут может иметь один из следующих значений:</w:t>
+      </w:r>
+    </w:p>
+    <w:p>
+      <w:pPr>
+        <w:numPr>
+          <w:ilvl w:val="0"/>
+          <w:numId w:val="2"/>
+        </w:numPr>
+        <w:shd w:val="clear" w:color="auto" w:fill="FFFFFF"/>
+        <w:spacing w:before="0" w:beforeAutospacing="0" w:after="100" w:afterAutospacing="1"/>
+        <w:rPr>
+          <w:rFonts w:ascii="Times New Roman" w:eastAsia="Times New Roman" w:hAnsi="Times New Roman" w:cs="Times New Roman"/>
+          <w:color w:val="000000"/>
+          <w:sz w:val="20"/>
+          <w:szCs w:val="15"/>
+          <w:lang w:eastAsia="ru-RU"/>
+        </w:rPr>
+      </w:pPr>
+      <w:r>
+        <w:rPr>
+          <w:rFonts w:ascii="Times New Roman" w:eastAsia="Times New Roman" w:hAnsi="Times New Roman" w:cs="Times New Roman"/>
+          <w:color w:val="000000"/>
+          <w:sz w:val="20"/>
+          <w:szCs w:val="15"/>
+          <w:lang w:val="en-US" w:eastAsia="ru-RU"/>
+        </w:rPr>
+        <w:t>blank</w:t>
+      </w:r>
+      <w:r>
+        <w:rPr>
+          <w:rFonts w:ascii="Times New Roman" w:eastAsia="Times New Roman" w:hAnsi="Times New Roman" w:cs="Times New Roman"/>
+          <w:color w:val="000000"/>
+          <w:sz w:val="20"/>
+          <w:szCs w:val="15"/>
+          <w:lang w:eastAsia="ru-RU"/>
+        </w:rPr>
+        <w:t xml:space="preserve"> – </w:t>
+      </w:r>
+      <w:r>
+        <w:rPr>
+          <w:rFonts w:ascii="Times New Roman" w:eastAsia="Times New Roman" w:hAnsi="Times New Roman" w:cs="Times New Roman"/>
+          <w:color w:val="000000"/>
+          <w:sz w:val="20"/>
+          <w:szCs w:val="15"/>
+          <w:lang w:eastAsia="ru-RU"/>
+        </w:rPr>
+        <w:t>открывает связанный документ в новом окне или вкладке</w:t>
+      </w:r>
+    </w:p>
+    <w:p>
+      <w:pPr>
+        <w:numPr>
+          <w:ilvl w:val="0"/>
+          <w:numId w:val="2"/>
+        </w:numPr>
+        <w:shd w:val="clear" w:color="auto" w:fill="FFFFFF"/>
+        <w:spacing w:after="100" w:afterAutospacing="1"/>
+        <w:rPr>
+          <w:rFonts w:ascii="Times New Roman" w:eastAsia="Times New Roman" w:hAnsi="Times New Roman" w:cs="Times New Roman"/>
+          <w:color w:val="000000"/>
+          <w:sz w:val="20"/>
+          <w:szCs w:val="15"/>
+          <w:lang w:eastAsia="ru-RU"/>
+        </w:rPr>
+      </w:pPr>
+      <w:r>
+        <w:rPr>
+          <w:rFonts w:ascii="Times New Roman" w:eastAsia="Times New Roman" w:hAnsi="Times New Roman" w:cs="Times New Roman"/>
+          <w:color w:val="000000"/>
+          <w:sz w:val="20"/>
+          <w:szCs w:val="15"/>
+          <w:lang w:eastAsia="ru-RU"/>
+        </w:rPr>
+        <w:t>_</w:t>
+      </w:r>
+      <w:r>
+        <w:rPr>
+          <w:rFonts w:ascii="Times New Roman" w:eastAsia="Times New Roman" w:hAnsi="Times New Roman" w:cs="Times New Roman"/>
+          <w:color w:val="000000"/>
+          <w:sz w:val="20"/>
+          <w:szCs w:val="15"/>
+          <w:lang w:val="en-US" w:eastAsia="ru-RU"/>
+        </w:rPr>
+        <w:t>self</w:t>
+      </w:r>
+      <w:r>
+        <w:rPr>
+          <w:rFonts w:ascii="Times New Roman" w:eastAsia="Times New Roman" w:hAnsi="Times New Roman" w:cs="Times New Roman"/>
+          <w:color w:val="000000"/>
+          <w:sz w:val="20"/>
+          <w:szCs w:val="15"/>
+          <w:lang w:eastAsia="ru-RU"/>
+        </w:rPr>
+        <w:t xml:space="preserve"> – </w:t>
+      </w:r>
+      <w:r>
+        <w:rPr>
+          <w:rFonts w:ascii="Times New Roman" w:eastAsia="Times New Roman" w:hAnsi="Times New Roman" w:cs="Times New Roman"/>
+          <w:color w:val="000000"/>
+          <w:sz w:val="20"/>
+          <w:szCs w:val="15"/>
+          <w:lang w:eastAsia="ru-RU"/>
+        </w:rPr>
+        <w:t>открывает</w:t>
+      </w:r>
+      <w:r>
+        <w:rPr>
+          <w:rFonts w:ascii="Times New Roman" w:eastAsia="Times New Roman" w:hAnsi="Times New Roman" w:cs="Times New Roman"/>
+          <w:color w:val="000000"/>
+          <w:sz w:val="20"/>
+          <w:szCs w:val="15"/>
+          <w:lang w:eastAsia="ru-RU"/>
+        </w:rPr>
+        <w:t xml:space="preserve"> </w:t>
+      </w:r>
+      <w:r>
+        <w:rPr>
+          <w:rFonts w:ascii="Times New Roman" w:eastAsia="Times New Roman" w:hAnsi="Times New Roman" w:cs="Times New Roman"/>
+          <w:color w:val="000000"/>
+          <w:sz w:val="20"/>
+          <w:szCs w:val="15"/>
+          <w:lang w:eastAsia="ru-RU"/>
+        </w:rPr>
+        <w:t>связанный документ в</w:t>
+      </w:r>
+      <w:r>
+        <w:rPr>
+          <w:rFonts w:ascii="Times New Roman" w:eastAsia="Times New Roman" w:hAnsi="Times New Roman" w:cs="Times New Roman"/>
+          <w:color w:val="000000"/>
+          <w:sz w:val="20"/>
+          <w:szCs w:val="15"/>
+          <w:lang w:eastAsia="ru-RU"/>
+        </w:rPr>
+        <w:t xml:space="preserve"> </w:t>
+      </w:r>
+      <w:r>
+        <w:rPr>
+          <w:rFonts w:ascii="Times New Roman" w:eastAsia="Times New Roman" w:hAnsi="Times New Roman" w:cs="Times New Roman"/>
+          <w:color w:val="000000"/>
+          <w:sz w:val="20"/>
+          <w:szCs w:val="15"/>
+          <w:lang w:eastAsia="ru-RU"/>
+        </w:rPr>
+        <w:t>том</w:t>
+      </w:r>
+      <w:r>
+        <w:rPr>
+          <w:rFonts w:ascii="Times New Roman" w:eastAsia="Times New Roman" w:hAnsi="Times New Roman" w:cs="Times New Roman"/>
+          <w:color w:val="000000"/>
+          <w:sz w:val="20"/>
+          <w:szCs w:val="15"/>
+          <w:lang w:eastAsia="ru-RU"/>
+        </w:rPr>
+        <w:t xml:space="preserve"> </w:t>
+      </w:r>
+      <w:r>
+        <w:rPr>
+          <w:rFonts w:ascii="Times New Roman" w:eastAsia="Times New Roman" w:hAnsi="Times New Roman" w:cs="Times New Roman"/>
+          <w:color w:val="000000"/>
+          <w:sz w:val="20"/>
+          <w:szCs w:val="15"/>
+          <w:lang w:eastAsia="ru-RU"/>
+        </w:rPr>
+        <w:t>же</w:t>
+      </w:r>
+      <w:r>
+        <w:rPr>
+          <w:rFonts w:ascii="Times New Roman" w:eastAsia="Times New Roman" w:hAnsi="Times New Roman" w:cs="Times New Roman"/>
+          <w:color w:val="000000"/>
+          <w:sz w:val="20"/>
+          <w:szCs w:val="15"/>
+          <w:lang w:eastAsia="ru-RU"/>
+        </w:rPr>
+        <w:t xml:space="preserve"> </w:t>
+      </w:r>
+      <w:r>
+        <w:rPr>
+          <w:rFonts w:ascii="Times New Roman" w:eastAsia="Times New Roman" w:hAnsi="Times New Roman" w:cs="Times New Roman"/>
+          <w:color w:val="000000"/>
+          <w:sz w:val="20"/>
+          <w:szCs w:val="15"/>
+          <w:lang w:eastAsia="ru-RU"/>
+        </w:rPr>
+        <w:t>окне или вкладке</w:t>
+      </w:r>
+      <w:r>
+        <w:rPr>
+          <w:rFonts w:ascii="Times New Roman" w:eastAsia="Times New Roman" w:hAnsi="Times New Roman" w:cs="Times New Roman"/>
+          <w:color w:val="000000"/>
+          <w:sz w:val="20"/>
+          <w:szCs w:val="15"/>
+          <w:lang w:eastAsia="ru-RU"/>
+        </w:rPr>
+        <w:t xml:space="preserve"> (</w:t>
+      </w:r>
+      <w:r>
+        <w:rPr>
+          <w:rFonts w:ascii="Times New Roman" w:eastAsia="Times New Roman" w:hAnsi="Times New Roman" w:cs="Times New Roman"/>
+          <w:color w:val="000000"/>
+          <w:sz w:val="20"/>
+          <w:szCs w:val="15"/>
+          <w:lang w:eastAsia="ru-RU"/>
+        </w:rPr>
+        <w:t>это значение установлено по умолчанию</w:t>
+      </w:r>
+      <w:r>
+        <w:rPr>
+          <w:rFonts w:ascii="Times New Roman" w:eastAsia="Times New Roman" w:hAnsi="Times New Roman" w:cs="Times New Roman"/>
+          <w:color w:val="000000"/>
+          <w:sz w:val="20"/>
+          <w:szCs w:val="15"/>
+          <w:lang w:eastAsia="ru-RU"/>
+        </w:rPr>
+        <w:t>)</w:t>
+      </w:r>
+    </w:p>
+    <w:p>
+      <w:pPr>
+        <w:numPr>
+          <w:ilvl w:val="0"/>
+          <w:numId w:val="2"/>
+        </w:numPr>
+        <w:shd w:val="clear" w:color="auto" w:fill="FFFFFF"/>
+        <w:spacing w:after="100" w:afterAutospacing="1"/>
+        <w:rPr>
+          <w:rFonts w:ascii="Times New Roman" w:eastAsia="Times New Roman" w:hAnsi="Times New Roman" w:cs="Times New Roman"/>
+          <w:color w:val="000000"/>
+          <w:sz w:val="20"/>
+          <w:szCs w:val="15"/>
+          <w:lang w:eastAsia="ru-RU"/>
+        </w:rPr>
+      </w:pPr>
+      <w:r>
+        <w:rPr>
+          <w:rFonts w:ascii="Times New Roman" w:eastAsia="Times New Roman" w:hAnsi="Times New Roman" w:cs="Times New Roman"/>
+          <w:color w:val="000000"/>
+          <w:sz w:val="20"/>
+          <w:szCs w:val="15"/>
+          <w:lang w:eastAsia="ru-RU"/>
+        </w:rPr>
+        <w:t>_</w:t>
+      </w:r>
+      <w:r>
+        <w:rPr>
+          <w:rFonts w:ascii="Times New Roman" w:eastAsia="Times New Roman" w:hAnsi="Times New Roman" w:cs="Times New Roman"/>
+          <w:color w:val="000000"/>
+          <w:sz w:val="20"/>
+          <w:szCs w:val="15"/>
+          <w:lang w:val="en-US" w:eastAsia="ru-RU"/>
+        </w:rPr>
+        <w:t>parent</w:t>
+      </w:r>
+      <w:r>
+        <w:rPr>
+          <w:rFonts w:ascii="Times New Roman" w:eastAsia="Times New Roman" w:hAnsi="Times New Roman" w:cs="Times New Roman"/>
+          <w:color w:val="000000"/>
+          <w:sz w:val="20"/>
+          <w:szCs w:val="15"/>
+          <w:lang w:eastAsia="ru-RU"/>
+        </w:rPr>
+        <w:t xml:space="preserve"> – </w:t>
+      </w:r>
+      <w:r>
+        <w:rPr>
+          <w:rFonts w:ascii="Times New Roman" w:eastAsia="Times New Roman" w:hAnsi="Times New Roman" w:cs="Times New Roman"/>
+          <w:color w:val="000000"/>
+          <w:sz w:val="20"/>
+          <w:szCs w:val="15"/>
+          <w:lang w:eastAsia="ru-RU"/>
+        </w:rPr>
+        <w:t>открывает связанный документ в родительском окне</w:t>
+      </w:r>
+    </w:p>
+    <w:p>
+      <w:pPr>
+        <w:numPr>
+          <w:ilvl w:val="0"/>
+          <w:numId w:val="2"/>
+        </w:numPr>
+        <w:shd w:val="clear" w:color="auto" w:fill="FFFFFF"/>
+        <w:spacing w:after="100" w:afterAutospacing="1"/>
+        <w:rPr>
+          <w:rFonts w:ascii="Times New Roman" w:eastAsia="Times New Roman" w:hAnsi="Times New Roman" w:cs="Times New Roman"/>
+          <w:color w:val="000000"/>
+          <w:sz w:val="20"/>
+          <w:szCs w:val="15"/>
+          <w:lang w:eastAsia="ru-RU"/>
+        </w:rPr>
+      </w:pPr>
+      <w:r>
+        <w:rPr>
+          <w:rFonts w:ascii="Times New Roman" w:eastAsia="Times New Roman" w:hAnsi="Times New Roman" w:cs="Times New Roman"/>
+          <w:color w:val="000000"/>
+          <w:sz w:val="20"/>
+          <w:szCs w:val="15"/>
+          <w:lang w:eastAsia="ru-RU"/>
+        </w:rPr>
+        <w:t>_</w:t>
+      </w:r>
+      <w:r>
+        <w:rPr>
+          <w:rFonts w:ascii="Times New Roman" w:eastAsia="Times New Roman" w:hAnsi="Times New Roman" w:cs="Times New Roman"/>
+          <w:color w:val="000000"/>
+          <w:sz w:val="20"/>
+          <w:szCs w:val="15"/>
+          <w:lang w:val="en-US" w:eastAsia="ru-RU"/>
+        </w:rPr>
+        <w:t>top</w:t>
+      </w:r>
+      <w:r>
+        <w:rPr>
+          <w:rFonts w:ascii="Times New Roman" w:eastAsia="Times New Roman" w:hAnsi="Times New Roman" w:cs="Times New Roman"/>
+          <w:color w:val="000000"/>
+          <w:sz w:val="20"/>
+          <w:szCs w:val="15"/>
+          <w:lang w:eastAsia="ru-RU"/>
+        </w:rPr>
+        <w:t xml:space="preserve"> – </w:t>
+      </w:r>
+      <w:r>
+        <w:rPr>
+          <w:rFonts w:ascii="Times New Roman" w:eastAsia="Times New Roman" w:hAnsi="Times New Roman" w:cs="Times New Roman"/>
+          <w:color w:val="000000"/>
+          <w:sz w:val="20"/>
+          <w:szCs w:val="15"/>
+          <w:lang w:eastAsia="ru-RU"/>
+        </w:rPr>
+        <w:t>открывает связанный документ на весь экран</w:t>
+      </w:r>
+    </w:p>
+    <w:p>
+      <w:pPr>
+        <w:numPr>
+          <w:ilvl w:val="0"/>
+          <w:numId w:val="2"/>
+        </w:numPr>
+        <w:shd w:val="clear" w:color="auto" w:fill="FFFFFF"/>
+        <w:rPr>
+          <w:rFonts w:ascii="Times New Roman" w:eastAsia="Times New Roman" w:hAnsi="Times New Roman" w:cs="Times New Roman"/>
+          <w:color w:val="000000"/>
+          <w:sz w:val="20"/>
+          <w:szCs w:val="15"/>
+          <w:lang w:eastAsia="ru-RU"/>
+        </w:rPr>
+      </w:pPr>
+      <w:r>
+        <w:rPr>
+          <w:rFonts w:ascii="Times New Roman" w:eastAsia="Times New Roman" w:hAnsi="Times New Roman" w:cs="Times New Roman"/>
+          <w:i/>
+          <w:iCs/>
+          <w:color w:val="000000"/>
+          <w:sz w:val="20"/>
+          <w:lang w:val="en-US" w:eastAsia="ru-RU"/>
+        </w:rPr>
+        <w:t>framename</w:t>
+      </w:r>
+      <w:r>
+        <w:rPr>
+          <w:rFonts w:ascii="Times New Roman" w:eastAsia="Times New Roman" w:hAnsi="Times New Roman" w:cs="Times New Roman"/>
+          <w:color w:val="000000"/>
+          <w:sz w:val="20"/>
+          <w:szCs w:val="15"/>
+          <w:lang w:val="en-US" w:eastAsia="ru-RU"/>
+        </w:rPr>
+        <w:t> </w:t>
+      </w:r>
+      <w:r>
+        <w:rPr>
+          <w:rFonts w:ascii="Times New Roman" w:eastAsia="Times New Roman" w:hAnsi="Times New Roman" w:cs="Times New Roman"/>
+          <w:color w:val="000000"/>
+          <w:sz w:val="20"/>
+          <w:szCs w:val="15"/>
+          <w:lang w:eastAsia="ru-RU"/>
+        </w:rPr>
+        <w:t xml:space="preserve">– </w:t>
+      </w:r>
+      <w:r>
+        <w:rPr>
+          <w:rFonts w:ascii="Times New Roman" w:eastAsia="Times New Roman" w:hAnsi="Times New Roman" w:cs="Times New Roman"/>
+          <w:color w:val="000000"/>
+          <w:sz w:val="20"/>
+          <w:szCs w:val="15"/>
+          <w:lang w:eastAsia="ru-RU"/>
+        </w:rPr>
+        <w:t>открывает связанный документ в именованном окне</w:t>
+      </w:r>
+    </w:p>
+    <w:p>
+      <w:pPr>
+        <w:spacing w:before="0" w:beforeAutospacing="0"/>
+        <w:rPr>
+          <w:rFonts w:ascii="Consolas" w:hAnsi="Consolas"/>
+          <w:color w:val="0000CD"/>
+          <w:sz w:val="20"/>
+          <w:szCs w:val="16"/>
+        </w:rPr>
+      </w:pPr>
+      <w:r>
+        <w:rPr>
+          <w:rFonts w:ascii="Consolas" w:hAnsi="Consolas"/>
+          <w:color w:val="0000CD"/>
+          <w:sz w:val="20"/>
+          <w:szCs w:val="16"/>
+          <w:lang w:val="en-US"/>
+        </w:rPr>
+        <w:t>&lt;</w:t>
+      </w:r>
+      <w:r>
+        <w:rPr>
+          <w:rFonts w:ascii="Consolas" w:hAnsi="Consolas"/>
+          <w:color w:val="A52A2A"/>
+          <w:sz w:val="20"/>
+          <w:szCs w:val="16"/>
+          <w:lang w:val="en-US"/>
+        </w:rPr>
+        <w:t>a</w:t>
+      </w:r>
+      <w:r>
+        <w:rPr>
+          <w:rFonts w:ascii="Consolas" w:hAnsi="Consolas"/>
+          <w:color w:val="FF0000"/>
+          <w:sz w:val="20"/>
+          <w:szCs w:val="16"/>
+          <w:lang w:val="en-US"/>
+        </w:rPr>
+        <w:t> href</w:t>
+      </w:r>
+      <w:r>
+        <w:rPr>
+          <w:rFonts w:ascii="Consolas" w:hAnsi="Consolas"/>
+          <w:color w:val="0000CD"/>
+          <w:sz w:val="20"/>
+          <w:szCs w:val="16"/>
+          <w:lang w:val="en-US"/>
+        </w:rPr>
+        <w:t>="https://www.w3schools.com/"</w:t>
+      </w:r>
+      <w:r>
+        <w:rPr>
+          <w:rFonts w:ascii="Consolas" w:hAnsi="Consolas"/>
+          <w:color w:val="FF0000"/>
+          <w:sz w:val="20"/>
+          <w:szCs w:val="16"/>
+          <w:lang w:val="en-US"/>
+        </w:rPr>
+        <w:t> target</w:t>
+      </w:r>
+      <w:r>
+        <w:rPr>
+          <w:rFonts w:ascii="Consolas" w:hAnsi="Consolas"/>
+          <w:color w:val="0000CD"/>
+          <w:sz w:val="20"/>
+          <w:szCs w:val="16"/>
+          <w:lang w:val="en-US"/>
+        </w:rPr>
+        <w:t>="_blank"&gt;</w:t>
+      </w:r>
+      <w:r>
+        <w:rPr>
+          <w:rFonts w:ascii="Consolas" w:hAnsi="Consolas"/>
+          <w:color w:val="000000"/>
+          <w:sz w:val="20"/>
+          <w:szCs w:val="16"/>
+          <w:shd w:val="clear" w:color="auto" w:fill="FFFFFF"/>
+          <w:lang w:val="en-US"/>
+        </w:rPr>
+        <w:t>Visit W3Schools!</w:t>
+      </w:r>
+      <w:r>
+        <w:rPr>
+          <w:rFonts w:ascii="Consolas" w:hAnsi="Consolas"/>
+          <w:color w:val="0000CD"/>
+          <w:sz w:val="20"/>
+          <w:szCs w:val="16"/>
+          <w:lang w:val="en-US"/>
+        </w:rPr>
+        <w:t>&lt;</w:t>
+      </w:r>
+      <w:r>
+        <w:rPr>
+          <w:rFonts w:ascii="Consolas" w:hAnsi="Consolas"/>
+          <w:color w:val="A52A2A"/>
+          <w:sz w:val="20"/>
+          <w:szCs w:val="16"/>
+          <w:lang w:val="en-US"/>
+        </w:rPr>
+        <w:t>/a</w:t>
+      </w:r>
+      <w:r>
+        <w:rPr>
+          <w:rFonts w:ascii="Consolas" w:hAnsi="Consolas"/>
+          <w:color w:val="0000CD"/>
+          <w:sz w:val="20"/>
+          <w:szCs w:val="16"/>
+          <w:lang w:val="en-US"/>
+        </w:rPr>
+        <w:t>&gt;</w:t>
+      </w:r>
+    </w:p>
+    <w:p>
+      <w:pPr>
+        <w:spacing w:before="0" w:beforeAutospacing="0"/>
+        <w:rPr>
+          <w:rFonts w:ascii="Consolas" w:hAnsi="Consolas"/>
+          <w:color w:val="0000CD"/>
+          <w:sz w:val="20"/>
+          <w:szCs w:val="16"/>
+        </w:rPr>
+      </w:pPr>
+    </w:p>
+    <w:p>
+      <w:pPr>
+        <w:spacing w:before="0" w:beforeAutospacing="0"/>
+        <w:jc w:val="center"/>
+        <w:rPr>
+          <w:rFonts w:ascii="Times New Roman" w:eastAsia="Times New Roman" w:hAnsi="Times New Roman" w:cs="Times New Roman"/>
+          <w:b/>
+          <w:sz w:val="24"/>
+          <w:szCs w:val="20"/>
+          <w:lang w:eastAsia="ru-RU"/>
+        </w:rPr>
+      </w:pPr>
+      <w:r>
+        <w:rPr>
+          <w:rFonts w:ascii="Times New Roman" w:eastAsia="Times New Roman" w:hAnsi="Times New Roman" w:cs="Times New Roman"/>
+          <w:b/>
+          <w:sz w:val="24"/>
+          <w:szCs w:val="20"/>
+          <w:lang w:eastAsia="ru-RU"/>
+        </w:rPr>
+        <w:t>ЗАКЛАДКИ:</w:t>
+      </w:r>
+    </w:p>
+    <w:p>
+      <w:pPr>
+        <w:spacing w:before="0" w:beforeAutospacing="0"/>
+        <w:rPr>
+          <w:rFonts w:ascii="Times New Roman" w:eastAsia="Times New Roman" w:hAnsi="Times New Roman" w:cs="Times New Roman"/>
+          <w:sz w:val="20"/>
+          <w:szCs w:val="20"/>
+          <w:lang w:eastAsia="ru-RU"/>
+        </w:rPr>
+      </w:pPr>
+      <w:r>
+        <w:rPr>
+          <w:rFonts w:ascii="Times New Roman" w:eastAsia="Times New Roman" w:hAnsi="Times New Roman" w:cs="Times New Roman"/>
+          <w:sz w:val="20"/>
+          <w:szCs w:val="20"/>
+          <w:lang w:eastAsia="ru-RU"/>
+        </w:rPr>
+        <w:t>Закладки позволяют перескакивать по разным частям страницы. Это полезно если страница очень длинная.</w:t>
+      </w:r>
+    </w:p>
+    <w:p>
+      <w:pPr>
+        <w:spacing w:before="0" w:beforeAutospacing="0"/>
+        <w:rPr>
+          <w:rFonts w:ascii="Times New Roman" w:eastAsia="Times New Roman" w:hAnsi="Times New Roman" w:cs="Times New Roman"/>
+          <w:sz w:val="20"/>
+          <w:szCs w:val="20"/>
+          <w:lang w:eastAsia="ru-RU"/>
+        </w:rPr>
+      </w:pPr>
+      <w:r>
+        <w:rPr>
+          <w:rFonts w:ascii="Times New Roman" w:eastAsia="Times New Roman" w:hAnsi="Times New Roman" w:cs="Times New Roman"/>
+          <w:sz w:val="20"/>
+          <w:szCs w:val="20"/>
+          <w:lang w:eastAsia="ru-RU"/>
+        </w:rPr>
+        <w:t>Закладка создается в какой-то части страницы, после создается ссылка на эту закладку.</w:t>
+      </w:r>
+      <w:r>
+        <w:rPr>
+          <w:rFonts w:ascii="Times New Roman" w:eastAsia="Times New Roman" w:hAnsi="Times New Roman" w:cs="Times New Roman"/>
+          <w:sz w:val="20"/>
+          <w:szCs w:val="20"/>
+          <w:lang w:eastAsia="ru-RU"/>
+        </w:rPr>
+        <w:t xml:space="preserve"> Когда ссылка нажата, страница перемещается на эту закладку.</w:t>
+      </w:r>
+    </w:p>
+    <w:p>
+      <w:pPr>
+        <w:spacing w:before="0" w:beforeAutospacing="0"/>
+        <w:rPr>
+          <w:rFonts w:ascii="Consolas" w:hAnsi="Consolas"/>
+          <w:color w:val="0000CD"/>
+          <w:sz w:val="16"/>
+          <w:szCs w:val="16"/>
+        </w:rPr>
+      </w:pPr>
+      <w:r>
+        <w:rPr>
+          <w:rFonts w:ascii="Times New Roman" w:eastAsia="Times New Roman" w:hAnsi="Times New Roman" w:cs="Times New Roman"/>
+          <w:sz w:val="20"/>
+          <w:szCs w:val="20"/>
+          <w:lang w:eastAsia="ru-RU"/>
+        </w:rPr>
+        <w:t>Создание закладки</w:t>
+      </w:r>
+      <w:r>
+        <w:rPr>
+          <w:rFonts w:ascii="Times New Roman" w:eastAsia="Times New Roman" w:hAnsi="Times New Roman" w:cs="Times New Roman"/>
+          <w:sz w:val="20"/>
+          <w:szCs w:val="20"/>
+          <w:lang w:eastAsia="ru-RU"/>
+        </w:rPr>
+        <w:t>:</w:t>
+      </w:r>
+      <w:r>
+        <w:rPr>
+          <w:rFonts w:ascii="Times New Roman" w:eastAsia="Times New Roman" w:hAnsi="Times New Roman" w:cs="Times New Roman"/>
+          <w:sz w:val="20"/>
+          <w:szCs w:val="20"/>
+          <w:lang w:eastAsia="ru-RU"/>
+        </w:rPr>
+        <w:t xml:space="preserve"> </w:t>
+      </w:r>
+      <w:r>
+        <w:rPr>
+          <w:rFonts w:ascii="Consolas" w:hAnsi="Consolas"/>
+          <w:color w:val="0000CD"/>
+          <w:sz w:val="18"/>
+          <w:szCs w:val="16"/>
+        </w:rPr>
+        <w:t>&lt;</w:t>
+      </w:r>
+      <w:r>
+        <w:rPr>
+          <w:rFonts w:ascii="Consolas" w:hAnsi="Consolas"/>
+          <w:color w:val="A52A2A"/>
+          <w:sz w:val="18"/>
+          <w:szCs w:val="16"/>
+        </w:rPr>
+        <w:t>h2</w:t>
+      </w:r>
+      <w:r>
+        <w:rPr>
+          <w:rFonts w:ascii="Consolas" w:hAnsi="Consolas"/>
+          <w:color w:val="FF0000"/>
+          <w:sz w:val="18"/>
+          <w:szCs w:val="16"/>
+        </w:rPr>
+        <w:t> id</w:t>
+      </w:r>
+      <w:r>
+        <w:rPr>
+          <w:rFonts w:ascii="Consolas" w:hAnsi="Consolas"/>
+          <w:color w:val="0000CD"/>
+          <w:sz w:val="18"/>
+          <w:szCs w:val="16"/>
+        </w:rPr>
+        <w:t>="C4"&gt;</w:t>
+      </w:r>
+      <w:r>
+        <w:rPr>
+          <w:rFonts w:ascii="Consolas" w:hAnsi="Consolas"/>
+          <w:color w:val="000000"/>
+          <w:sz w:val="18"/>
+          <w:szCs w:val="16"/>
+          <w:shd w:val="clear" w:color="auto" w:fill="FFFFFF"/>
+        </w:rPr>
+        <w:t>Chapter 4</w:t>
+      </w:r>
+      <w:r>
+        <w:rPr>
+          <w:rFonts w:ascii="Consolas" w:hAnsi="Consolas"/>
+          <w:color w:val="0000CD"/>
+          <w:sz w:val="18"/>
+          <w:szCs w:val="16"/>
+        </w:rPr>
+        <w:t>&lt;</w:t>
+      </w:r>
+      <w:r>
+        <w:rPr>
+          <w:rFonts w:ascii="Consolas" w:hAnsi="Consolas"/>
+          <w:color w:val="A52A2A"/>
+          <w:sz w:val="18"/>
+          <w:szCs w:val="16"/>
+        </w:rPr>
+        <w:t>/h2</w:t>
+      </w:r>
+      <w:r>
+        <w:rPr>
+          <w:rFonts w:ascii="Consolas" w:hAnsi="Consolas"/>
+          <w:color w:val="0000CD"/>
+          <w:sz w:val="18"/>
+          <w:szCs w:val="16"/>
+        </w:rPr>
+        <w:t>&gt;</w:t>
+      </w:r>
+    </w:p>
+    <w:p>
+      <w:pPr>
+        <w:spacing w:before="0" w:beforeAutospacing="0"/>
+        <w:rPr>
+          <w:rFonts w:ascii="Times New Roman" w:eastAsia="Times New Roman" w:hAnsi="Times New Roman" w:cs="Times New Roman"/>
+          <w:sz w:val="28"/>
+          <w:szCs w:val="20"/>
+          <w:lang w:eastAsia="ru-RU"/>
+        </w:rPr>
+      </w:pPr>
+      <w:r>
+        <w:rPr>
+          <w:rFonts w:ascii="Times New Roman" w:hAnsi="Times New Roman" w:cs="Times New Roman"/>
+          <w:sz w:val="20"/>
+          <w:szCs w:val="16"/>
+        </w:rPr>
+        <w:t>Создание ссылки на закладку</w:t>
+      </w:r>
+      <w:r>
+        <w:rPr>
+          <w:rFonts w:ascii="Times New Roman" w:hAnsi="Times New Roman" w:cs="Times New Roman"/>
+          <w:sz w:val="20"/>
+          <w:szCs w:val="16"/>
+        </w:rPr>
+        <w:t>:</w:t>
+      </w:r>
+      <w:r>
+        <w:rPr>
+          <w:rFonts w:ascii="Times New Roman" w:hAnsi="Times New Roman" w:cs="Times New Roman"/>
+          <w:sz w:val="20"/>
+          <w:szCs w:val="16"/>
+        </w:rPr>
+        <w:t xml:space="preserve"> </w:t>
+      </w:r>
+      <w:r>
+        <w:rPr>
+          <w:rFonts w:ascii="Consolas" w:hAnsi="Consolas"/>
+          <w:color w:val="0000CD"/>
+          <w:sz w:val="18"/>
+          <w:szCs w:val="16"/>
+        </w:rPr>
+        <w:t>&lt;</w:t>
+      </w:r>
+      <w:r>
+        <w:rPr>
+          <w:rFonts w:ascii="Consolas" w:hAnsi="Consolas"/>
+          <w:color w:val="A52A2A"/>
+          <w:sz w:val="18"/>
+          <w:szCs w:val="16"/>
+        </w:rPr>
+        <w:t>a</w:t>
+      </w:r>
+      <w:r>
+        <w:rPr>
+          <w:rFonts w:ascii="Consolas" w:hAnsi="Consolas"/>
+          <w:color w:val="FF0000"/>
+          <w:sz w:val="18"/>
+          <w:szCs w:val="16"/>
+        </w:rPr>
+        <w:t> href</w:t>
+      </w:r>
+      <w:r>
+        <w:rPr>
+          <w:rFonts w:ascii="Consolas" w:hAnsi="Consolas"/>
+          <w:color w:val="0000CD"/>
+          <w:sz w:val="18"/>
+          <w:szCs w:val="16"/>
+        </w:rPr>
+        <w:t>="#C4"&gt;</w:t>
+      </w:r>
+      <w:r>
+        <w:rPr>
+          <w:rFonts w:ascii="Consolas" w:hAnsi="Consolas"/>
+          <w:color w:val="000000"/>
+          <w:sz w:val="18"/>
+          <w:szCs w:val="16"/>
+          <w:shd w:val="clear" w:color="auto" w:fill="FFFFFF"/>
+        </w:rPr>
+        <w:t>Jump to Chapter 4</w:t>
+      </w:r>
+      <w:r>
+        <w:rPr>
+          <w:rFonts w:ascii="Consolas" w:hAnsi="Consolas"/>
+          <w:color w:val="0000CD"/>
+          <w:sz w:val="18"/>
+          <w:szCs w:val="16"/>
+        </w:rPr>
+        <w:t>&lt;</w:t>
+      </w:r>
+      <w:r>
+        <w:rPr>
+          <w:rFonts w:ascii="Consolas" w:hAnsi="Consolas"/>
+          <w:color w:val="A52A2A"/>
+          <w:sz w:val="18"/>
+          <w:szCs w:val="16"/>
+        </w:rPr>
+        <w:t>/a</w:t>
+      </w:r>
+      <w:r>
+        <w:rPr>
+          <w:rFonts w:ascii="Consolas" w:hAnsi="Consolas"/>
+          <w:color w:val="0000CD"/>
+          <w:sz w:val="18"/>
+          <w:szCs w:val="16"/>
+        </w:rPr>
+        <w:t>&gt;</w:t>
+      </w:r>
+    </w:p>
+    <w:p>
+      <w:pPr>
+        <w:spacing w:before="0" w:beforeAutospacing="0"/>
+        <w:rPr>
+          <w:rFonts w:ascii="Times New Roman" w:hAnsi="Times New Roman" w:cs="Times New Roman"/>
+          <w:sz w:val="20"/>
+          <w:szCs w:val="20"/>
+        </w:rPr>
+      </w:pPr>
+      <w:r>
+        <w:rPr>
+          <w:rFonts w:ascii="Times New Roman" w:hAnsi="Times New Roman" w:cs="Times New Roman"/>
+          <w:sz w:val="20"/>
+          <w:szCs w:val="20"/>
+        </w:rPr>
+        <w:t>Можно</w:t>
+      </w:r>
+      <w:r>
+        <w:rPr>
+          <w:rFonts w:ascii="Times New Roman" w:hAnsi="Times New Roman" w:cs="Times New Roman"/>
+          <w:sz w:val="20"/>
+          <w:szCs w:val="20"/>
+        </w:rPr>
+        <w:t xml:space="preserve"> создать ссылку на закладку из другой страницы:</w:t>
+      </w:r>
+      <w:r>
+        <w:rPr>
+          <w:rFonts w:ascii="Times New Roman" w:hAnsi="Times New Roman" w:cs="Times New Roman"/>
+          <w:szCs w:val="20"/>
+        </w:rPr>
+        <w:t xml:space="preserve"> </w:t>
+      </w:r>
+      <w:r>
+        <w:rPr>
+          <w:rFonts w:ascii="Consolas" w:hAnsi="Consolas"/>
+          <w:color w:val="0000CD"/>
+          <w:sz w:val="18"/>
+          <w:szCs w:val="16"/>
+        </w:rPr>
+        <w:t>&lt;</w:t>
+      </w:r>
+      <w:r>
+        <w:rPr>
+          <w:rFonts w:ascii="Consolas" w:hAnsi="Consolas"/>
+          <w:color w:val="A52A2A"/>
+          <w:sz w:val="18"/>
+          <w:szCs w:val="16"/>
+        </w:rPr>
+        <w:t>a</w:t>
+      </w:r>
+      <w:r>
+        <w:rPr>
+          <w:rFonts w:ascii="Consolas" w:hAnsi="Consolas"/>
+          <w:color w:val="FF0000"/>
+          <w:sz w:val="18"/>
+          <w:szCs w:val="16"/>
+        </w:rPr>
+        <w:t> href</w:t>
+      </w:r>
+      <w:r>
+        <w:rPr>
+          <w:rFonts w:ascii="Consolas" w:hAnsi="Consolas"/>
+          <w:color w:val="0000CD"/>
+          <w:sz w:val="18"/>
+          <w:szCs w:val="16"/>
+        </w:rPr>
+        <w:t>="html_demo.html#C4"&gt;</w:t>
+      </w:r>
+      <w:r>
+        <w:rPr>
+          <w:rFonts w:ascii="Consolas" w:hAnsi="Consolas"/>
+          <w:color w:val="000000"/>
+          <w:sz w:val="18"/>
+          <w:szCs w:val="16"/>
+          <w:shd w:val="clear" w:color="auto" w:fill="FFFFFF"/>
+        </w:rPr>
+        <w:t>Jump to Chapter 4</w:t>
+      </w:r>
+      <w:r>
+        <w:rPr>
+          <w:rFonts w:ascii="Consolas" w:hAnsi="Consolas"/>
+          <w:color w:val="0000CD"/>
+          <w:sz w:val="18"/>
+          <w:szCs w:val="16"/>
+        </w:rPr>
+        <w:t>&lt;</w:t>
+      </w:r>
+      <w:r>
+        <w:rPr>
+          <w:rFonts w:ascii="Consolas" w:hAnsi="Consolas"/>
+          <w:color w:val="A52A2A"/>
+          <w:sz w:val="18"/>
+          <w:szCs w:val="16"/>
+        </w:rPr>
+        <w:t>/a</w:t>
+      </w:r>
+      <w:r>
+        <w:rPr>
+          <w:rFonts w:ascii="Consolas" w:hAnsi="Consolas"/>
+          <w:color w:val="0000CD"/>
+          <w:sz w:val="18"/>
+          <w:szCs w:val="16"/>
+        </w:rPr>
+        <w:t>&gt;</w:t>
+      </w:r>
+    </w:p>
+    <w:p>
+      <w:pPr>
+        <w:spacing w:before="0" w:beforeAutospacing="0"/>
+        <w:rPr>
+          <w:sz w:val="20"/>
+          <w:szCs w:val="20"/>
+        </w:rPr>
+      </w:pPr>
+    </w:p>
+    <w:p>
+      <w:pPr>
+        <w:spacing w:before="0" w:beforeAutospacing="0"/>
+        <w:jc w:val="center"/>
+        <w:rPr>
+          <w:b/>
+          <w:sz w:val="24"/>
+          <w:szCs w:val="20"/>
+          <w:lang w:val="en-US"/>
+        </w:rPr>
+      </w:pPr>
+      <w:r>
+        <w:rPr>
+          <w:b/>
+          <w:sz w:val="24"/>
+          <w:szCs w:val="20"/>
+        </w:rPr>
+        <w:t>И</w:t>
+      </w:r>
+      <w:r>
+        <w:rPr>
+          <w:b/>
+          <w:sz w:val="24"/>
+          <w:szCs w:val="20"/>
+        </w:rPr>
+        <w:t>ЗОБРАЖЕНИЕ</w:t>
+      </w:r>
+    </w:p>
+    <w:p>
+      <w:pPr>
+        <w:spacing w:before="0" w:beforeAutospacing="0"/>
+        <w:rPr>
+          <w:rFonts w:ascii="Times New Roman" w:eastAsia="Times New Roman" w:hAnsi="Times New Roman" w:cs="Times New Roman"/>
+          <w:sz w:val="24"/>
+          <w:szCs w:val="24"/>
+          <w:lang w:val="en-US" w:eastAsia="ru-RU"/>
+        </w:rPr>
+      </w:pPr>
+      <w:r>
+        <w:rPr>
+          <w:rFonts w:ascii="Times New Roman" w:eastAsia="Times New Roman" w:hAnsi="Times New Roman" w:cs="Times New Roman"/>
+          <w:color w:val="0000CD"/>
+          <w:sz w:val="24"/>
+          <w:szCs w:val="24"/>
+          <w:lang w:val="en-US" w:eastAsia="ru-RU"/>
+        </w:rPr>
+        <w:t>&lt;</w:t>
+      </w:r>
+      <w:r>
+        <w:rPr>
+          <w:rFonts w:ascii="Times New Roman" w:eastAsia="Times New Roman" w:hAnsi="Times New Roman" w:cs="Times New Roman"/>
+          <w:color w:val="A52A2A"/>
+          <w:sz w:val="24"/>
+          <w:szCs w:val="24"/>
+          <w:lang w:val="en-US" w:eastAsia="ru-RU"/>
+        </w:rPr>
+        <w:t>img</w:t>
+      </w:r>
+      <w:r>
+        <w:rPr>
+          <w:rFonts w:ascii="Times New Roman" w:eastAsia="Times New Roman" w:hAnsi="Times New Roman" w:cs="Times New Roman"/>
+          <w:color w:val="FF0000"/>
+          <w:sz w:val="24"/>
+          <w:szCs w:val="24"/>
+          <w:lang w:val="en-US" w:eastAsia="ru-RU"/>
+        </w:rPr>
+        <w:t xml:space="preserve"> src</w:t>
+      </w:r>
+      <w:r>
+        <w:rPr>
+          <w:rFonts w:ascii="Times New Roman" w:eastAsia="Times New Roman" w:hAnsi="Times New Roman" w:cs="Times New Roman"/>
+          <w:color w:val="0000CD"/>
+          <w:sz w:val="24"/>
+          <w:szCs w:val="24"/>
+          <w:lang w:val="en-US" w:eastAsia="ru-RU"/>
+        </w:rPr>
+        <w:t>="w3schools.jpg"</w:t>
+      </w:r>
+      <w:r>
+        <w:rPr>
+          <w:rFonts w:ascii="Times New Roman" w:eastAsia="Times New Roman" w:hAnsi="Times New Roman" w:cs="Times New Roman"/>
+          <w:color w:val="FF0000"/>
+          <w:sz w:val="24"/>
+          <w:szCs w:val="24"/>
+          <w:lang w:val="en-US" w:eastAsia="ru-RU"/>
+        </w:rPr>
+        <w:t xml:space="preserve"> alt</w:t>
+      </w:r>
+      <w:r>
+        <w:rPr>
+          <w:rFonts w:ascii="Times New Roman" w:eastAsia="Times New Roman" w:hAnsi="Times New Roman" w:cs="Times New Roman"/>
+          <w:color w:val="0000CD"/>
+          <w:sz w:val="24"/>
+          <w:szCs w:val="24"/>
+          <w:lang w:val="en-US" w:eastAsia="ru-RU"/>
+        </w:rPr>
+        <w:t>="W3Schools.com"</w:t>
+      </w:r>
+      <w:r>
+        <w:rPr>
+          <w:rFonts w:ascii="Times New Roman" w:eastAsia="Times New Roman" w:hAnsi="Times New Roman" w:cs="Times New Roman"/>
+          <w:color w:val="FF0000"/>
+          <w:sz w:val="24"/>
+          <w:szCs w:val="24"/>
+          <w:lang w:val="en-US" w:eastAsia="ru-RU"/>
+        </w:rPr>
+        <w:t xml:space="preserve"> width</w:t>
+      </w:r>
+      <w:r>
+        <w:rPr>
+          <w:rFonts w:ascii="Times New Roman" w:eastAsia="Times New Roman" w:hAnsi="Times New Roman" w:cs="Times New Roman"/>
+          <w:color w:val="0000CD"/>
+          <w:sz w:val="24"/>
+          <w:szCs w:val="24"/>
+          <w:lang w:val="en-US" w:eastAsia="ru-RU"/>
+        </w:rPr>
+        <w:t>="104"</w:t>
+      </w:r>
+      <w:r>
+        <w:rPr>
+          <w:rFonts w:ascii="Times New Roman" w:eastAsia="Times New Roman" w:hAnsi="Times New Roman" w:cs="Times New Roman"/>
+          <w:color w:val="FF0000"/>
+          <w:sz w:val="24"/>
+          <w:szCs w:val="24"/>
+          <w:lang w:val="en-US" w:eastAsia="ru-RU"/>
+        </w:rPr>
+        <w:t xml:space="preserve"> height</w:t>
+      </w:r>
+      <w:r>
+        <w:rPr>
+          <w:rFonts w:ascii="Times New Roman" w:eastAsia="Times New Roman" w:hAnsi="Times New Roman" w:cs="Times New Roman"/>
+          <w:color w:val="0000CD"/>
+          <w:sz w:val="24"/>
+          <w:szCs w:val="24"/>
+          <w:lang w:val="en-US" w:eastAsia="ru-RU"/>
+        </w:rPr>
+        <w:t>="142"&gt;</w:t>
+      </w:r>
+      <w:r>
+        <w:rPr>
+          <w:rFonts w:ascii="Times New Roman" w:eastAsia="Times New Roman" w:hAnsi="Times New Roman" w:cs="Times New Roman"/>
+          <w:sz w:val="24"/>
+          <w:szCs w:val="24"/>
+          <w:lang w:val="en-US" w:eastAsia="ru-RU"/>
+        </w:rPr>
+        <w:t xml:space="preserve"> </w:t>
+      </w:r>
+    </w:p>
+    <w:p>
+      <w:pPr>
+        <w:spacing w:before="0" w:beforeAutospacing="0"/>
+        <w:rPr>
+          <w:rStyle w:val="HTML"/>
+          <w:rFonts w:eastAsiaTheme="minorHAnsi"/>
+        </w:rPr>
+      </w:pPr>
       <w:r>
         <w:rPr>
           <w:rStyle w:val="HTML"/>
           <w:rFonts w:eastAsiaTheme="minorHAnsi"/>
           <w:color w:val="C00000"/>
         </w:rPr>
-        <w:t>a</w:t>
-      </w:r>
-      <w:proofErr w:type="spellEnd"/>
+        <w:t>&lt;img&gt;</w:t>
+      </w:r>
+      <w:r>
+        <w:rPr>
+          <w:rStyle w:val="HTML"/>
+          <w:rFonts w:eastAsiaTheme="minorHAnsi"/>
+        </w:rPr>
+        <w:t xml:space="preserve"> - </w:t>
+      </w:r>
+      <w:r>
+        <w:rPr>
+          <w:rStyle w:val="HTML"/>
+          <w:rFonts w:eastAsiaTheme="minorHAnsi"/>
+        </w:rPr>
+        <w:t>добавляет</w:t>
+      </w:r>
+      <w:r>
+        <w:rPr>
+          <w:rStyle w:val="HTML"/>
+          <w:rFonts w:eastAsiaTheme="minorHAnsi"/>
+        </w:rPr>
+        <w:t xml:space="preserve"> </w:t>
+      </w:r>
+      <w:r>
+        <w:rPr>
+          <w:rStyle w:val="HTML"/>
+          <w:rFonts w:eastAsiaTheme="minorHAnsi"/>
+        </w:rPr>
+        <w:t xml:space="preserve">изображение, </w:t>
+      </w:r>
+    </w:p>
+    <w:p>
+      <w:pPr>
+        <w:spacing w:before="0" w:beforeAutospacing="0"/>
+        <w:rPr>
+          <w:rStyle w:val="HTML"/>
+          <w:rFonts w:eastAsiaTheme="minorHAnsi"/>
+        </w:rPr>
+      </w:pPr>
       <w:r>
         <w:rPr>
           <w:rStyle w:val="HTML"/>
           <w:rFonts w:eastAsiaTheme="minorHAnsi"/>
           <w:color w:val="C00000"/>
         </w:rPr>
-        <w:t>&gt;</w:t>
+        <w:t>src</w:t>
       </w:r>
       <w:r>
         <w:rPr>
           <w:rStyle w:val="HTML"/>
           <w:rFonts w:eastAsiaTheme="minorHAnsi"/>
-          <w:color w:val="FF0000"/>
-        </w:rPr>
-        <w:t xml:space="preserve"> </w:t>
+        </w:rPr>
+        <w:t xml:space="preserve"> – указывает на источник </w:t>
       </w:r>
       <w:r>
         <w:rPr>
           <w:rStyle w:val="HTML"/>
           <w:rFonts w:eastAsiaTheme="minorHAnsi"/>
         </w:rPr>
-        <w:t xml:space="preserve">- </w:t>
+        <w:t>изображения</w:t>
       </w:r>
       <w:r>
         <w:rPr>
           <w:rStyle w:val="HTML"/>
           <w:rFonts w:eastAsiaTheme="minorHAnsi"/>
         </w:rPr>
-        <w:t>добавляет</w:t>
-      </w:r>
-      <w:r>
-        <w:rPr>
-          <w:rStyle w:val="HTML"/>
-          <w:rFonts w:eastAsiaTheme="minorHAnsi"/>
-        </w:rPr>
-        <w:t xml:space="preserve"> </w:t>
-      </w:r>
-      <w:r>
-        <w:rPr>
-          <w:rStyle w:val="HTML"/>
-          <w:rFonts w:eastAsiaTheme="minorHAnsi"/>
-        </w:rPr>
-        <w:t xml:space="preserve">ссылку, </w:t>
-      </w:r>
-      <w:proofErr w:type="spellStart"/>
-      <w:r>
-        <w:rPr>
-          <w:rFonts w:ascii="Times New Roman" w:eastAsia="Times New Roman" w:hAnsi="Times New Roman" w:cs="Times New Roman"/>
-          <w:color w:val="FF0000"/>
-          <w:sz w:val="24"/>
-          <w:szCs w:val="24"/>
-          <w:lang w:eastAsia="ru-RU"/>
-        </w:rPr>
-        <w:t>href</w:t>
-      </w:r>
-      <w:proofErr w:type="spellEnd"/>
-      <w:r>
-        <w:rPr>
-          <w:rFonts w:ascii="Times New Roman" w:eastAsia="Times New Roman" w:hAnsi="Times New Roman" w:cs="Times New Roman"/>
-          <w:color w:val="FF0000"/>
-          <w:sz w:val="24"/>
-          <w:szCs w:val="24"/>
-          <w:lang w:eastAsia="ru-RU"/>
-        </w:rPr>
-        <w:t xml:space="preserve"> </w:t>
-      </w:r>
-      <w:r>
-        <w:rPr>
-          <w:rFonts w:ascii="Times New Roman" w:eastAsia="Times New Roman" w:hAnsi="Times New Roman" w:cs="Times New Roman"/>
-          <w:sz w:val="20"/>
-          <w:szCs w:val="20"/>
-          <w:lang w:eastAsia="ru-RU"/>
-        </w:rPr>
-        <w:t>–</w:t>
-      </w:r>
-      <w:r>
-        <w:rPr>
-          <w:rFonts w:ascii="Times New Roman" w:eastAsia="Times New Roman" w:hAnsi="Times New Roman" w:cs="Times New Roman"/>
-          <w:sz w:val="20"/>
-          <w:szCs w:val="20"/>
-          <w:lang w:eastAsia="ru-RU"/>
-        </w:rPr>
-        <w:t xml:space="preserve"> </w:t>
-      </w:r>
-      <w:r>
-        <w:rPr>
-          <w:rFonts w:ascii="Times New Roman" w:eastAsia="Times New Roman" w:hAnsi="Times New Roman" w:cs="Times New Roman"/>
-          <w:sz w:val="20"/>
-          <w:szCs w:val="20"/>
-          <w:lang w:eastAsia="ru-RU"/>
-        </w:rPr>
-        <w:t>определяет пункт назначения</w:t>
-      </w:r>
-      <w:r>
-        <w:rPr>
-          <w:rFonts w:ascii="Times New Roman" w:eastAsia="Times New Roman" w:hAnsi="Times New Roman" w:cs="Times New Roman"/>
-          <w:sz w:val="20"/>
-          <w:szCs w:val="20"/>
-          <w:lang w:eastAsia="ru-RU"/>
-        </w:rPr>
-        <w:t xml:space="preserve"> ссылки, </w:t>
-      </w:r>
-      <w:r>
-        <w:rPr>
-          <w:rFonts w:ascii="Times New Roman" w:eastAsia="Times New Roman" w:hAnsi="Times New Roman" w:cs="Times New Roman"/>
-          <w:sz w:val="24"/>
-          <w:szCs w:val="24"/>
-          <w:lang w:val="en-US" w:eastAsia="ru-RU"/>
-        </w:rPr>
-        <w:t>This</w:t>
-      </w:r>
-      <w:r>
-        <w:rPr>
-          <w:rFonts w:ascii="Times New Roman" w:eastAsia="Times New Roman" w:hAnsi="Times New Roman" w:cs="Times New Roman"/>
-          <w:sz w:val="24"/>
-          <w:szCs w:val="24"/>
-          <w:lang w:eastAsia="ru-RU"/>
-        </w:rPr>
-        <w:t xml:space="preserve"> </w:t>
-      </w:r>
-      <w:r>
-        <w:rPr>
-          <w:rFonts w:ascii="Times New Roman" w:eastAsia="Times New Roman" w:hAnsi="Times New Roman" w:cs="Times New Roman"/>
-          <w:sz w:val="24"/>
-          <w:szCs w:val="24"/>
-          <w:lang w:val="en-US" w:eastAsia="ru-RU"/>
-        </w:rPr>
-        <w:t>is</w:t>
-      </w:r>
-      <w:r>
-        <w:rPr>
-          <w:rFonts w:ascii="Times New Roman" w:eastAsia="Times New Roman" w:hAnsi="Times New Roman" w:cs="Times New Roman"/>
-          <w:sz w:val="24"/>
-          <w:szCs w:val="24"/>
-          <w:lang w:eastAsia="ru-RU"/>
-        </w:rPr>
-        <w:t xml:space="preserve"> </w:t>
-      </w:r>
-      <w:r>
-        <w:rPr>
-          <w:rFonts w:ascii="Times New Roman" w:eastAsia="Times New Roman" w:hAnsi="Times New Roman" w:cs="Times New Roman"/>
-          <w:sz w:val="24"/>
-          <w:szCs w:val="24"/>
-          <w:lang w:val="en-US" w:eastAsia="ru-RU"/>
-        </w:rPr>
-        <w:t>a</w:t>
-      </w:r>
-      <w:r>
-        <w:rPr>
-          <w:rFonts w:ascii="Times New Roman" w:eastAsia="Times New Roman" w:hAnsi="Times New Roman" w:cs="Times New Roman"/>
-          <w:sz w:val="24"/>
-          <w:szCs w:val="24"/>
-          <w:lang w:eastAsia="ru-RU"/>
-        </w:rPr>
-        <w:t xml:space="preserve"> </w:t>
-      </w:r>
-      <w:r>
-        <w:rPr>
-          <w:rFonts w:ascii="Times New Roman" w:eastAsia="Times New Roman" w:hAnsi="Times New Roman" w:cs="Times New Roman"/>
-          <w:sz w:val="24"/>
-          <w:szCs w:val="24"/>
-          <w:lang w:val="en-US" w:eastAsia="ru-RU"/>
-        </w:rPr>
-        <w:t>link</w:t>
-      </w:r>
-      <w:r>
-        <w:rPr>
-          <w:rFonts w:ascii="Times New Roman" w:eastAsia="Times New Roman" w:hAnsi="Times New Roman" w:cs="Times New Roman"/>
-          <w:sz w:val="24"/>
-          <w:szCs w:val="24"/>
-          <w:lang w:eastAsia="ru-RU"/>
-        </w:rPr>
-        <w:t xml:space="preserve"> – </w:t>
-      </w:r>
-      <w:r>
-        <w:rPr>
-          <w:rFonts w:ascii="Times New Roman" w:eastAsia="Times New Roman" w:hAnsi="Times New Roman" w:cs="Times New Roman"/>
-          <w:sz w:val="20"/>
-          <w:szCs w:val="24"/>
-          <w:lang w:eastAsia="ru-RU"/>
-        </w:rPr>
-        <w:t>заголовок ссылки.</w:t>
-      </w:r>
-    </w:p>
-    <w:p>
-      <w:pPr>
-        <w:spacing w:before="0" w:beforeAutospacing="0"/>
-        <w:rPr>
-          <w:sz w:val="20"/>
-          <w:szCs w:val="20"/>
-        </w:rPr>
-      </w:pPr>
-    </w:p>
-    <w:p>
-      <w:pPr>
-        <w:spacing w:before="0" w:beforeAutospacing="0"/>
-        <w:jc w:val="center"/>
-        <w:rPr>
-          <w:b/>
-          <w:sz w:val="24"/>
-          <w:szCs w:val="20"/>
-          <w:lang w:val="en-US"/>
-        </w:rPr>
-      </w:pPr>
-      <w:r>
-        <w:rPr>
-          <w:b/>
-          <w:sz w:val="24"/>
-          <w:szCs w:val="20"/>
-        </w:rPr>
-        <w:t>И</w:t>
-      </w:r>
-      <w:r>
-        <w:rPr>
-          <w:b/>
-          <w:sz w:val="24"/>
-          <w:szCs w:val="20"/>
-        </w:rPr>
-        <w:t>ЗОБРАЖЕНИЕ</w:t>
-      </w:r>
-    </w:p>
-    <w:p>
-      <w:pPr>
-        <w:spacing w:before="0" w:beforeAutospacing="0"/>
-        <w:rPr>
-          <w:rFonts w:ascii="Times New Roman" w:eastAsia="Times New Roman" w:hAnsi="Times New Roman" w:cs="Times New Roman"/>
-          <w:sz w:val="24"/>
-          <w:szCs w:val="24"/>
-          <w:lang w:val="en-US" w:eastAsia="ru-RU"/>
-        </w:rPr>
-      </w:pPr>
-      <w:r>
-        <w:rPr>
-          <w:rFonts w:ascii="Times New Roman" w:eastAsia="Times New Roman" w:hAnsi="Times New Roman" w:cs="Times New Roman"/>
-          <w:color w:val="0000CD"/>
-          <w:sz w:val="24"/>
-          <w:szCs w:val="24"/>
-          <w:lang w:val="en-US" w:eastAsia="ru-RU"/>
-        </w:rPr>
-        <w:t>&lt;</w:t>
-      </w:r>
-      <w:proofErr w:type="spellStart"/>
-      <w:r>
-        <w:rPr>
-          <w:rFonts w:ascii="Times New Roman" w:eastAsia="Times New Roman" w:hAnsi="Times New Roman" w:cs="Times New Roman"/>
-          <w:color w:val="A52A2A"/>
-          <w:sz w:val="24"/>
-          <w:szCs w:val="24"/>
-          <w:lang w:val="en-US" w:eastAsia="ru-RU"/>
-        </w:rPr>
-        <w:t>img</w:t>
-      </w:r>
-      <w:proofErr w:type="spellEnd"/>
-      <w:r>
-        <w:rPr>
-          <w:rFonts w:ascii="Times New Roman" w:eastAsia="Times New Roman" w:hAnsi="Times New Roman" w:cs="Times New Roman"/>
-          <w:color w:val="FF0000"/>
-          <w:sz w:val="24"/>
-          <w:szCs w:val="24"/>
-          <w:lang w:val="en-US" w:eastAsia="ru-RU"/>
-        </w:rPr>
-        <w:t xml:space="preserve"> </w:t>
-      </w:r>
-      <w:proofErr w:type="spellStart"/>
-      <w:r>
-        <w:rPr>
-          <w:rFonts w:ascii="Times New Roman" w:eastAsia="Times New Roman" w:hAnsi="Times New Roman" w:cs="Times New Roman"/>
-          <w:color w:val="FF0000"/>
-          <w:sz w:val="24"/>
-          <w:szCs w:val="24"/>
-          <w:lang w:val="en-US" w:eastAsia="ru-RU"/>
-        </w:rPr>
-        <w:t>src</w:t>
-      </w:r>
-      <w:proofErr w:type="spellEnd"/>
-      <w:r>
-        <w:rPr>
-          <w:rFonts w:ascii="Times New Roman" w:eastAsia="Times New Roman" w:hAnsi="Times New Roman" w:cs="Times New Roman"/>
-          <w:color w:val="0000CD"/>
-          <w:sz w:val="24"/>
-          <w:szCs w:val="24"/>
-          <w:lang w:val="en-US" w:eastAsia="ru-RU"/>
-        </w:rPr>
-        <w:t>="w3schools.jpg"</w:t>
-      </w:r>
-      <w:r>
-        <w:rPr>
-          <w:rFonts w:ascii="Times New Roman" w:eastAsia="Times New Roman" w:hAnsi="Times New Roman" w:cs="Times New Roman"/>
-          <w:color w:val="FF0000"/>
-          <w:sz w:val="24"/>
-          <w:szCs w:val="24"/>
-          <w:lang w:val="en-US" w:eastAsia="ru-RU"/>
-        </w:rPr>
-        <w:t xml:space="preserve"> alt</w:t>
-      </w:r>
-      <w:r>
-        <w:rPr>
-          <w:rFonts w:ascii="Times New Roman" w:eastAsia="Times New Roman" w:hAnsi="Times New Roman" w:cs="Times New Roman"/>
-          <w:color w:val="0000CD"/>
-          <w:sz w:val="24"/>
-          <w:szCs w:val="24"/>
-          <w:lang w:val="en-US" w:eastAsia="ru-RU"/>
-        </w:rPr>
-        <w:t>="W3Schools.com"</w:t>
-      </w:r>
-      <w:r>
-        <w:rPr>
-          <w:rFonts w:ascii="Times New Roman" w:eastAsia="Times New Roman" w:hAnsi="Times New Roman" w:cs="Times New Roman"/>
-          <w:color w:val="FF0000"/>
-          <w:sz w:val="24"/>
-          <w:szCs w:val="24"/>
-          <w:lang w:val="en-US" w:eastAsia="ru-RU"/>
-        </w:rPr>
-        <w:t xml:space="preserve"> width</w:t>
-      </w:r>
-      <w:r>
-        <w:rPr>
-          <w:rFonts w:ascii="Times New Roman" w:eastAsia="Times New Roman" w:hAnsi="Times New Roman" w:cs="Times New Roman"/>
-          <w:color w:val="0000CD"/>
-          <w:sz w:val="24"/>
-          <w:szCs w:val="24"/>
-          <w:lang w:val="en-US" w:eastAsia="ru-RU"/>
-        </w:rPr>
-        <w:t>="104"</w:t>
-      </w:r>
-      <w:r>
-        <w:rPr>
-          <w:rFonts w:ascii="Times New Roman" w:eastAsia="Times New Roman" w:hAnsi="Times New Roman" w:cs="Times New Roman"/>
-          <w:color w:val="FF0000"/>
-          <w:sz w:val="24"/>
-          <w:szCs w:val="24"/>
-          <w:lang w:val="en-US" w:eastAsia="ru-RU"/>
-        </w:rPr>
-        <w:t xml:space="preserve"> height</w:t>
-      </w:r>
-      <w:r>
-        <w:rPr>
-          <w:rFonts w:ascii="Times New Roman" w:eastAsia="Times New Roman" w:hAnsi="Times New Roman" w:cs="Times New Roman"/>
-          <w:color w:val="0000CD"/>
-          <w:sz w:val="24"/>
-          <w:szCs w:val="24"/>
-          <w:lang w:val="en-US" w:eastAsia="ru-RU"/>
-        </w:rPr>
-        <w:t>="142"&gt;</w:t>
-      </w:r>
-      <w:r>
-        <w:rPr>
-          <w:rFonts w:ascii="Times New Roman" w:eastAsia="Times New Roman" w:hAnsi="Times New Roman" w:cs="Times New Roman"/>
-          <w:sz w:val="24"/>
-          <w:szCs w:val="24"/>
-          <w:lang w:val="en-US" w:eastAsia="ru-RU"/>
-        </w:rPr>
-        <w:t xml:space="preserve"> </w:t>
+        <w:t xml:space="preserve">, </w:t>
       </w:r>
     </w:p>
     <w:p>
@@ -8480,1299 +9214,1281 @@
           <w:rFonts w:eastAsiaTheme="minorHAnsi"/>
           <w:color w:val="C00000"/>
         </w:rPr>
+        <w:t>alt</w:t>
+      </w:r>
+      <w:r>
+        <w:rPr>
+          <w:rStyle w:val="HTML"/>
+          <w:rFonts w:eastAsiaTheme="minorHAnsi"/>
+        </w:rPr>
+        <w:t xml:space="preserve"> –</w:t>
+      </w:r>
+      <w:r>
+        <w:rPr>
+          <w:rStyle w:val="HTML"/>
+          <w:rFonts w:eastAsiaTheme="minorHAnsi"/>
+        </w:rPr>
+        <w:t xml:space="preserve"> </w:t>
+      </w:r>
+      <w:r>
+        <w:rPr>
+          <w:rStyle w:val="HTML"/>
+          <w:rFonts w:eastAsiaTheme="minorHAnsi"/>
+        </w:rPr>
+        <w:t xml:space="preserve">если </w:t>
+      </w:r>
+      <w:r>
+        <w:rPr>
+          <w:rStyle w:val="HTML"/>
+          <w:rFonts w:eastAsiaTheme="minorHAnsi"/>
+        </w:rPr>
+        <w:t>источник изображения</w:t>
+      </w:r>
+      <w:r>
+        <w:rPr>
+          <w:rStyle w:val="HTML"/>
+          <w:rFonts w:eastAsiaTheme="minorHAnsi"/>
+        </w:rPr>
+        <w:t xml:space="preserve"> не доступен</w:t>
+      </w:r>
+      <w:r>
+        <w:rPr>
+          <w:rStyle w:val="HTML"/>
+          <w:rFonts w:eastAsiaTheme="minorHAnsi"/>
+        </w:rPr>
+        <w:t>,</w:t>
+      </w:r>
+      <w:r>
+        <w:rPr>
+          <w:rStyle w:val="HTML"/>
+          <w:rFonts w:eastAsiaTheme="minorHAnsi"/>
+        </w:rPr>
+        <w:t xml:space="preserve"> </w:t>
+      </w:r>
+      <w:r>
+        <w:rPr>
+          <w:rStyle w:val="HTML"/>
+          <w:rFonts w:eastAsiaTheme="minorHAnsi"/>
+        </w:rPr>
+        <w:t xml:space="preserve">то </w:t>
+      </w:r>
+      <w:r>
+        <w:rPr>
+          <w:rStyle w:val="HTML"/>
+          <w:rFonts w:eastAsiaTheme="minorHAnsi"/>
+        </w:rPr>
+        <w:t xml:space="preserve">выводится </w:t>
+      </w:r>
+      <w:r>
+        <w:rPr>
+          <w:rStyle w:val="HTML"/>
+          <w:rFonts w:eastAsiaTheme="minorHAnsi"/>
+        </w:rPr>
+        <w:t xml:space="preserve">как альтернатива указанный </w:t>
+      </w:r>
+      <w:r>
+        <w:rPr>
+          <w:rStyle w:val="HTML"/>
+          <w:rFonts w:eastAsiaTheme="minorHAnsi"/>
+        </w:rPr>
+        <w:t xml:space="preserve">текст, </w:t>
+      </w:r>
+    </w:p>
+    <w:p>
+      <w:pPr>
+        <w:spacing w:before="0" w:beforeAutospacing="0"/>
+        <w:rPr>
+          <w:rStyle w:val="HTML"/>
+          <w:rFonts w:eastAsiaTheme="minorHAnsi"/>
+        </w:rPr>
+      </w:pPr>
+      <w:r>
+        <w:rPr>
+          <w:rFonts w:ascii="Times New Roman" w:eastAsia="Times New Roman" w:hAnsi="Times New Roman" w:cs="Times New Roman"/>
+          <w:color w:val="FF0000"/>
+          <w:sz w:val="24"/>
+          <w:szCs w:val="24"/>
+          <w:lang w:val="en-US" w:eastAsia="ru-RU"/>
+        </w:rPr>
+        <w:t>width</w:t>
+      </w:r>
+      <w:r>
+        <w:rPr>
+          <w:rFonts w:ascii="Times New Roman" w:eastAsia="Times New Roman" w:hAnsi="Times New Roman" w:cs="Times New Roman"/>
+          <w:color w:val="FF0000"/>
+          <w:sz w:val="24"/>
+          <w:szCs w:val="24"/>
+          <w:lang w:eastAsia="ru-RU"/>
+        </w:rPr>
+        <w:t xml:space="preserve"> </w:t>
+      </w:r>
+      <w:r>
+        <w:rPr>
+          <w:rFonts w:ascii="Times New Roman" w:eastAsia="Times New Roman" w:hAnsi="Times New Roman" w:cs="Times New Roman"/>
+          <w:sz w:val="20"/>
+          <w:szCs w:val="24"/>
+          <w:lang w:eastAsia="ru-RU"/>
+        </w:rPr>
+        <w:t>и</w:t>
+      </w:r>
+      <w:r>
+        <w:rPr>
+          <w:rFonts w:ascii="Times New Roman" w:eastAsia="Times New Roman" w:hAnsi="Times New Roman" w:cs="Times New Roman"/>
+          <w:sz w:val="24"/>
+          <w:szCs w:val="24"/>
+          <w:lang w:eastAsia="ru-RU"/>
+        </w:rPr>
+        <w:t xml:space="preserve"> </w:t>
+      </w:r>
+      <w:r>
+        <w:rPr>
+          <w:rFonts w:ascii="Times New Roman" w:eastAsia="Times New Roman" w:hAnsi="Times New Roman" w:cs="Times New Roman"/>
+          <w:color w:val="FF0000"/>
+          <w:sz w:val="24"/>
+          <w:szCs w:val="24"/>
+          <w:lang w:val="en-US" w:eastAsia="ru-RU"/>
+        </w:rPr>
+        <w:t>height</w:t>
+      </w:r>
+      <w:r>
+        <w:rPr>
+          <w:rFonts w:ascii="Times New Roman" w:eastAsia="Times New Roman" w:hAnsi="Times New Roman" w:cs="Times New Roman"/>
+          <w:color w:val="FF0000"/>
+          <w:sz w:val="24"/>
+          <w:szCs w:val="24"/>
+          <w:lang w:eastAsia="ru-RU"/>
+        </w:rPr>
+        <w:t xml:space="preserve"> </w:t>
+      </w:r>
+      <w:r>
+        <w:rPr>
+          <w:rFonts w:ascii="Times New Roman" w:eastAsia="Times New Roman" w:hAnsi="Times New Roman" w:cs="Times New Roman"/>
+          <w:sz w:val="20"/>
+          <w:szCs w:val="24"/>
+          <w:lang w:eastAsia="ru-RU"/>
+        </w:rPr>
+        <w:t>– определяют высоту и ширину изображения в пикселях</w:t>
+      </w:r>
+      <w:r>
+        <w:rPr>
+          <w:rStyle w:val="HTML"/>
+          <w:rFonts w:eastAsiaTheme="minorHAnsi"/>
+        </w:rPr>
+        <w:t>.</w:t>
+      </w:r>
+    </w:p>
+    <w:p>
+      <w:pPr>
+        <w:spacing w:before="0" w:beforeAutospacing="0"/>
+        <w:rPr>
+          <w:rStyle w:val="HTML"/>
+          <w:rFonts w:eastAsiaTheme="minorHAnsi"/>
+        </w:rPr>
+      </w:pPr>
+    </w:p>
+    <w:p>
+      <w:pPr>
+        <w:spacing w:before="0" w:beforeAutospacing="0"/>
+        <w:rPr>
+          <w:rStyle w:val="HTML"/>
+          <w:rFonts w:eastAsiaTheme="minorHAnsi"/>
+        </w:rPr>
+      </w:pPr>
+      <w:r>
+        <w:rPr>
+          <w:rStyle w:val="HTML"/>
+          <w:rFonts w:eastAsiaTheme="minorHAnsi"/>
+        </w:rPr>
+        <w:lastRenderedPageBreak/>
+        <w:t>Изображение можно завернуть в ссылку:</w:t>
+      </w:r>
+    </w:p>
+    <w:p>
+      <w:pPr>
+        <w:spacing w:before="0" w:beforeAutospacing="0"/>
+        <w:rPr>
+          <w:color w:val="3333CC"/>
+          <w:sz w:val="24"/>
+          <w:szCs w:val="20"/>
+          <w:lang w:val="en-US"/>
+        </w:rPr>
+      </w:pPr>
+      <w:r>
+        <w:rPr>
+          <w:color w:val="3333CC"/>
+          <w:sz w:val="24"/>
+          <w:szCs w:val="20"/>
+          <w:lang w:val="en-US"/>
+        </w:rPr>
         <w:t>&lt;</w:t>
       </w:r>
-      <w:proofErr w:type="spellStart"/>
+      <w:r>
+        <w:rPr>
+          <w:color w:val="C00000"/>
+          <w:sz w:val="24"/>
+          <w:szCs w:val="20"/>
+          <w:lang w:val="en-US"/>
+        </w:rPr>
+        <w:t>img</w:t>
+      </w:r>
+      <w:r>
+        <w:rPr>
+          <w:sz w:val="24"/>
+          <w:szCs w:val="20"/>
+          <w:lang w:val="en-US"/>
+        </w:rPr>
+        <w:t xml:space="preserve"> </w:t>
+      </w:r>
+      <w:r>
+        <w:rPr>
+          <w:color w:val="FF0000"/>
+          <w:sz w:val="24"/>
+          <w:szCs w:val="20"/>
+          <w:lang w:val="en-US"/>
+        </w:rPr>
+        <w:t>title</w:t>
+      </w:r>
+      <w:r>
+        <w:rPr>
+          <w:color w:val="3333CC"/>
+          <w:sz w:val="24"/>
+          <w:szCs w:val="20"/>
+          <w:lang w:val="en-US"/>
+        </w:rPr>
+        <w:t xml:space="preserve">="This's a link" </w:t>
+      </w:r>
+      <w:r>
+        <w:rPr>
+          <w:color w:val="FF0000"/>
+          <w:sz w:val="24"/>
+          <w:szCs w:val="20"/>
+          <w:lang w:val="en-US"/>
+        </w:rPr>
+        <w:t>src</w:t>
+      </w:r>
+      <w:r>
+        <w:rPr>
+          <w:color w:val="3333CC"/>
+          <w:sz w:val="24"/>
+          <w:szCs w:val="20"/>
+          <w:lang w:val="en-US"/>
+        </w:rPr>
+        <w:t xml:space="preserve">="img_girl.jpg" </w:t>
+      </w:r>
+      <w:r>
+        <w:rPr>
+          <w:color w:val="FF0000"/>
+          <w:sz w:val="24"/>
+          <w:szCs w:val="20"/>
+          <w:lang w:val="en-US"/>
+        </w:rPr>
+        <w:t>alt</w:t>
+      </w:r>
+      <w:r>
+        <w:rPr>
+          <w:color w:val="3333CC"/>
+          <w:sz w:val="24"/>
+          <w:szCs w:val="20"/>
+          <w:lang w:val="en-US"/>
+        </w:rPr>
+        <w:t xml:space="preserve">="Girl with a jacket" </w:t>
+      </w:r>
+      <w:r>
+        <w:rPr>
+          <w:color w:val="FF0000"/>
+          <w:sz w:val="24"/>
+          <w:szCs w:val="20"/>
+          <w:lang w:val="en-US"/>
+        </w:rPr>
+        <w:t>width</w:t>
+      </w:r>
+      <w:r>
+        <w:rPr>
+          <w:color w:val="3333CC"/>
+          <w:sz w:val="24"/>
+          <w:szCs w:val="20"/>
+          <w:lang w:val="en-US"/>
+        </w:rPr>
+        <w:t xml:space="preserve">="104" </w:t>
+      </w:r>
+      <w:r>
+        <w:rPr>
+          <w:color w:val="FF0000"/>
+          <w:sz w:val="24"/>
+          <w:szCs w:val="20"/>
+          <w:lang w:val="en-US"/>
+        </w:rPr>
+        <w:t>height</w:t>
+      </w:r>
+      <w:r>
+        <w:rPr>
+          <w:color w:val="3333CC"/>
+          <w:sz w:val="24"/>
+          <w:szCs w:val="20"/>
+          <w:lang w:val="en-US"/>
+        </w:rPr>
+        <w:t>="142"&gt;</w:t>
+      </w:r>
+    </w:p>
+    <w:p>
+      <w:pPr>
+        <w:spacing w:before="0" w:beforeAutospacing="0"/>
+        <w:rPr>
+          <w:sz w:val="20"/>
+          <w:szCs w:val="20"/>
+        </w:rPr>
+      </w:pPr>
+      <w:r>
+        <w:rPr>
+          <w:color w:val="FF0000"/>
+          <w:sz w:val="24"/>
+          <w:szCs w:val="20"/>
+          <w:lang w:val="en-US"/>
+        </w:rPr>
+        <w:t>Title</w:t>
+      </w:r>
+      <w:r>
+        <w:rPr>
+          <w:color w:val="FF0000"/>
+          <w:sz w:val="24"/>
+          <w:szCs w:val="20"/>
+        </w:rPr>
+        <w:t xml:space="preserve"> </w:t>
+      </w:r>
+      <w:r>
+        <w:rPr>
+          <w:sz w:val="20"/>
+          <w:szCs w:val="20"/>
+        </w:rPr>
+        <w:t>– указывает на заглавие, при наведении курсора на объект, через секунду всплывает надпись.</w:t>
+      </w:r>
+    </w:p>
+    <w:p>
+      <w:pPr>
+        <w:spacing w:before="0" w:beforeAutospacing="0"/>
+        <w:rPr>
+          <w:sz w:val="20"/>
+          <w:szCs w:val="20"/>
+        </w:rPr>
+      </w:pPr>
+    </w:p>
+    <w:p>
+      <w:pPr>
+        <w:spacing w:before="0" w:beforeAutospacing="0"/>
+        <w:jc w:val="center"/>
+        <w:rPr>
+          <w:b/>
+          <w:sz w:val="24"/>
+          <w:szCs w:val="20"/>
+        </w:rPr>
+      </w:pPr>
+      <w:r>
+        <w:rPr>
+          <w:b/>
+          <w:sz w:val="24"/>
+          <w:szCs w:val="20"/>
+        </w:rPr>
+        <w:t>КНОПКА</w:t>
+      </w:r>
+    </w:p>
+    <w:p>
+      <w:pPr>
+        <w:spacing w:before="0" w:beforeAutospacing="0"/>
+        <w:rPr>
+          <w:rFonts w:ascii="Times New Roman" w:eastAsia="Times New Roman" w:hAnsi="Times New Roman" w:cs="Times New Roman"/>
+          <w:sz w:val="24"/>
+          <w:szCs w:val="24"/>
+          <w:lang w:val="en-US" w:eastAsia="ru-RU"/>
+        </w:rPr>
+      </w:pPr>
+      <w:r>
+        <w:rPr>
+          <w:rFonts w:ascii="Times New Roman" w:eastAsia="Times New Roman" w:hAnsi="Times New Roman" w:cs="Times New Roman"/>
+          <w:color w:val="0000CD"/>
+          <w:sz w:val="24"/>
+          <w:szCs w:val="24"/>
+          <w:lang w:val="en-US" w:eastAsia="ru-RU"/>
+        </w:rPr>
+        <w:t>&lt;</w:t>
+      </w:r>
+      <w:r>
+        <w:rPr>
+          <w:rFonts w:ascii="Times New Roman" w:eastAsia="Times New Roman" w:hAnsi="Times New Roman" w:cs="Times New Roman"/>
+          <w:color w:val="A52A2A"/>
+          <w:sz w:val="24"/>
+          <w:szCs w:val="24"/>
+          <w:lang w:val="en-US" w:eastAsia="ru-RU"/>
+        </w:rPr>
+        <w:t>button</w:t>
+      </w:r>
+      <w:r>
+        <w:rPr>
+          <w:rFonts w:ascii="Times New Roman" w:eastAsia="Times New Roman" w:hAnsi="Times New Roman" w:cs="Times New Roman"/>
+          <w:color w:val="A52A2A"/>
+          <w:sz w:val="24"/>
+          <w:szCs w:val="24"/>
+          <w:lang w:val="en-US" w:eastAsia="ru-RU"/>
+        </w:rPr>
+        <w:t xml:space="preserve"> </w:t>
+      </w:r>
+      <w:r>
+        <w:rPr>
+          <w:rFonts w:ascii="Times New Roman" w:eastAsia="Times New Roman" w:hAnsi="Times New Roman" w:cs="Times New Roman"/>
+          <w:color w:val="FF0000"/>
+          <w:sz w:val="24"/>
+          <w:szCs w:val="24"/>
+          <w:lang w:val="en-US" w:eastAsia="ru-RU"/>
+        </w:rPr>
+        <w:t>style</w:t>
+      </w:r>
+      <w:r>
+        <w:rPr>
+          <w:lang w:val="en-US"/>
+        </w:rPr>
+        <w:t xml:space="preserve"> </w:t>
+      </w:r>
+      <w:r>
+        <w:rPr>
+          <w:rFonts w:ascii="Times New Roman" w:eastAsia="Times New Roman" w:hAnsi="Times New Roman" w:cs="Times New Roman"/>
+          <w:color w:val="3333CC"/>
+          <w:sz w:val="24"/>
+          <w:szCs w:val="24"/>
+          <w:lang w:val="en-US" w:eastAsia="ru-RU"/>
+        </w:rPr>
+        <w:t>="color:red"</w:t>
+      </w:r>
+      <w:r>
+        <w:rPr>
+          <w:rFonts w:ascii="Times New Roman" w:eastAsia="Times New Roman" w:hAnsi="Times New Roman" w:cs="Times New Roman"/>
+          <w:color w:val="0000CD"/>
+          <w:sz w:val="24"/>
+          <w:szCs w:val="24"/>
+          <w:lang w:val="en-US" w:eastAsia="ru-RU"/>
+        </w:rPr>
+        <w:t>&gt;</w:t>
+      </w:r>
+      <w:r>
+        <w:rPr>
+          <w:rFonts w:ascii="Times New Roman" w:eastAsia="Times New Roman" w:hAnsi="Times New Roman" w:cs="Times New Roman"/>
+          <w:sz w:val="24"/>
+          <w:szCs w:val="24"/>
+          <w:lang w:val="en-US" w:eastAsia="ru-RU"/>
+        </w:rPr>
+        <w:t>Click me</w:t>
+      </w:r>
+      <w:r>
+        <w:rPr>
+          <w:rFonts w:ascii="Times New Roman" w:eastAsia="Times New Roman" w:hAnsi="Times New Roman" w:cs="Times New Roman"/>
+          <w:color w:val="0000CD"/>
+          <w:sz w:val="24"/>
+          <w:szCs w:val="24"/>
+          <w:lang w:val="en-US" w:eastAsia="ru-RU"/>
+        </w:rPr>
+        <w:t>&lt;</w:t>
+      </w:r>
+      <w:r>
+        <w:rPr>
+          <w:rFonts w:ascii="Times New Roman" w:eastAsia="Times New Roman" w:hAnsi="Times New Roman" w:cs="Times New Roman"/>
+          <w:color w:val="A52A2A"/>
+          <w:sz w:val="24"/>
+          <w:szCs w:val="24"/>
+          <w:lang w:val="en-US" w:eastAsia="ru-RU"/>
+        </w:rPr>
+        <w:t>/button</w:t>
+      </w:r>
+      <w:r>
+        <w:rPr>
+          <w:rFonts w:ascii="Times New Roman" w:eastAsia="Times New Roman" w:hAnsi="Times New Roman" w:cs="Times New Roman"/>
+          <w:color w:val="0000CD"/>
+          <w:sz w:val="24"/>
+          <w:szCs w:val="24"/>
+          <w:lang w:val="en-US" w:eastAsia="ru-RU"/>
+        </w:rPr>
+        <w:t>&gt;</w:t>
+      </w:r>
+      <w:r>
+        <w:rPr>
+          <w:rFonts w:ascii="Times New Roman" w:eastAsia="Times New Roman" w:hAnsi="Times New Roman" w:cs="Times New Roman"/>
+          <w:sz w:val="24"/>
+          <w:szCs w:val="24"/>
+          <w:lang w:val="en-US" w:eastAsia="ru-RU"/>
+        </w:rPr>
+        <w:t xml:space="preserve"> </w:t>
+      </w:r>
+    </w:p>
+    <w:p>
+      <w:pPr>
+        <w:spacing w:before="0" w:beforeAutospacing="0"/>
+        <w:rPr>
+          <w:rFonts w:ascii="Times New Roman" w:eastAsia="Times New Roman" w:hAnsi="Times New Roman" w:cs="Times New Roman"/>
+          <w:color w:val="3333CC"/>
+          <w:sz w:val="24"/>
+          <w:szCs w:val="24"/>
+          <w:lang w:eastAsia="ru-RU"/>
+        </w:rPr>
+      </w:pPr>
       <w:r>
         <w:rPr>
           <w:rStyle w:val="HTML"/>
           <w:rFonts w:eastAsiaTheme="minorHAnsi"/>
           <w:color w:val="C00000"/>
         </w:rPr>
-        <w:t>img</w:t>
-      </w:r>
-      <w:proofErr w:type="spellEnd"/>
+        <w:t>&lt;</w:t>
+      </w:r>
       <w:r>
         <w:rPr>
           <w:rStyle w:val="HTML"/>
           <w:rFonts w:eastAsiaTheme="minorHAnsi"/>
           <w:color w:val="C00000"/>
-        </w:rPr>
-        <w:t>&gt;</w:t>
-      </w:r>
-      <w:r>
-        <w:rPr>
-          <w:rStyle w:val="HTML"/>
-          <w:rFonts w:eastAsiaTheme="minorHAnsi"/>
-        </w:rPr>
-        <w:t xml:space="preserve"> - </w:t>
-      </w:r>
-      <w:r>
-        <w:rPr>
-          <w:rStyle w:val="HTML"/>
-          <w:rFonts w:eastAsiaTheme="minorHAnsi"/>
-        </w:rPr>
-        <w:t>добавляет</w:t>
-      </w:r>
-      <w:r>
-        <w:rPr>
-          <w:rStyle w:val="HTML"/>
-          <w:rFonts w:eastAsiaTheme="minorHAnsi"/>
-        </w:rPr>
-        <w:t xml:space="preserve"> </w:t>
-      </w:r>
-      <w:r>
-        <w:rPr>
-          <w:rStyle w:val="HTML"/>
-          <w:rFonts w:eastAsiaTheme="minorHAnsi"/>
-        </w:rPr>
-        <w:t xml:space="preserve">изображение, </w:t>
-      </w:r>
-    </w:p>
-    <w:p>
-      <w:pPr>
-        <w:spacing w:before="0" w:beforeAutospacing="0"/>
-        <w:rPr>
-          <w:rStyle w:val="HTML"/>
-          <w:rFonts w:eastAsiaTheme="minorHAnsi"/>
-        </w:rPr>
-      </w:pPr>
+          <w:lang w:val="en-US"/>
+        </w:rPr>
+        <w:t>button</w:t>
+      </w:r>
       <w:r>
         <w:rPr>
           <w:rStyle w:val="HTML"/>
           <w:rFonts w:eastAsiaTheme="minorHAnsi"/>
           <w:color w:val="C00000"/>
         </w:rPr>
-        <w:t>src</w:t>
+        <w:t>&gt;</w:t>
       </w:r>
       <w:r>
         <w:rPr>
           <w:rStyle w:val="HTML"/>
           <w:rFonts w:eastAsiaTheme="minorHAnsi"/>
         </w:rPr>
-        <w:t xml:space="preserve"> – указывает на источник </w:t>
+        <w:t xml:space="preserve"> - </w:t>
       </w:r>
       <w:r>
         <w:rPr>
           <w:rStyle w:val="HTML"/>
           <w:rFonts w:eastAsiaTheme="minorHAnsi"/>
         </w:rPr>
-        <w:t>изображения</w:t>
+        <w:t>добавляет</w:t>
       </w:r>
       <w:r>
         <w:rPr>
           <w:rStyle w:val="HTML"/>
           <w:rFonts w:eastAsiaTheme="minorHAnsi"/>
         </w:rPr>
-        <w:t xml:space="preserve">, </w:t>
-      </w:r>
-    </w:p>
-    <w:p>
-      <w:pPr>
-        <w:spacing w:before="0" w:beforeAutospacing="0"/>
+        <w:t xml:space="preserve"> </w:t>
+      </w:r>
+      <w:r>
         <w:rPr>
           <w:rStyle w:val="HTML"/>
           <w:rFonts w:eastAsiaTheme="minorHAnsi"/>
         </w:rPr>
-      </w:pPr>
-      <w:proofErr w:type="spellStart"/>
+        <w:t>кнопку</w:t>
+      </w:r>
+      <w:r>
+        <w:rPr>
+          <w:rStyle w:val="HTML"/>
+          <w:rFonts w:eastAsiaTheme="minorHAnsi"/>
+        </w:rPr>
+        <w:t xml:space="preserve">, можно указать цвет текста </w:t>
+      </w:r>
+      <w:r>
+        <w:rPr>
+          <w:rFonts w:ascii="Times New Roman" w:eastAsia="Times New Roman" w:hAnsi="Times New Roman" w:cs="Times New Roman"/>
+          <w:color w:val="A52A2A"/>
+          <w:sz w:val="24"/>
+          <w:szCs w:val="24"/>
+          <w:lang w:val="en-US" w:eastAsia="ru-RU"/>
+        </w:rPr>
+        <w:t>style</w:t>
+      </w:r>
+      <w:r>
+        <w:t xml:space="preserve"> </w:t>
+      </w:r>
+      <w:r>
+        <w:rPr>
+          <w:rFonts w:ascii="Times New Roman" w:eastAsia="Times New Roman" w:hAnsi="Times New Roman" w:cs="Times New Roman"/>
+          <w:color w:val="3333CC"/>
+          <w:sz w:val="24"/>
+          <w:szCs w:val="24"/>
+          <w:lang w:eastAsia="ru-RU"/>
+        </w:rPr>
+        <w:t>="</w:t>
+      </w:r>
+      <w:r>
+        <w:rPr>
+          <w:rFonts w:ascii="Times New Roman" w:eastAsia="Times New Roman" w:hAnsi="Times New Roman" w:cs="Times New Roman"/>
+          <w:color w:val="3333CC"/>
+          <w:sz w:val="24"/>
+          <w:szCs w:val="24"/>
+          <w:lang w:val="en-US" w:eastAsia="ru-RU"/>
+        </w:rPr>
+        <w:t>color</w:t>
+      </w:r>
+      <w:r>
+        <w:rPr>
+          <w:rFonts w:ascii="Times New Roman" w:eastAsia="Times New Roman" w:hAnsi="Times New Roman" w:cs="Times New Roman"/>
+          <w:color w:val="3333CC"/>
+          <w:sz w:val="24"/>
+          <w:szCs w:val="24"/>
+          <w:lang w:eastAsia="ru-RU"/>
+        </w:rPr>
+        <w:t>:</w:t>
+      </w:r>
+      <w:r>
+        <w:rPr>
+          <w:rFonts w:ascii="Times New Roman" w:eastAsia="Times New Roman" w:hAnsi="Times New Roman" w:cs="Times New Roman"/>
+          <w:color w:val="3333CC"/>
+          <w:sz w:val="24"/>
+          <w:szCs w:val="24"/>
+          <w:lang w:val="en-US" w:eastAsia="ru-RU"/>
+        </w:rPr>
+        <w:t>red</w:t>
+      </w:r>
+      <w:r>
+        <w:rPr>
+          <w:rFonts w:ascii="Times New Roman" w:eastAsia="Times New Roman" w:hAnsi="Times New Roman" w:cs="Times New Roman"/>
+          <w:color w:val="3333CC"/>
+          <w:sz w:val="24"/>
+          <w:szCs w:val="24"/>
+          <w:lang w:eastAsia="ru-RU"/>
+        </w:rPr>
+        <w:t>"</w:t>
+      </w:r>
+      <w:r>
+        <w:rPr>
+          <w:rFonts w:ascii="Times New Roman" w:eastAsia="Times New Roman" w:hAnsi="Times New Roman" w:cs="Times New Roman"/>
+          <w:color w:val="3333CC"/>
+          <w:sz w:val="24"/>
+          <w:szCs w:val="24"/>
+          <w:lang w:eastAsia="ru-RU"/>
+        </w:rPr>
+        <w:t>.</w:t>
+      </w:r>
+    </w:p>
+    <w:p>
+      <w:pPr>
+        <w:spacing w:before="0" w:beforeAutospacing="0"/>
+        <w:rPr>
+          <w:rFonts w:ascii="Times New Roman" w:eastAsia="Times New Roman" w:hAnsi="Times New Roman" w:cs="Times New Roman"/>
+          <w:color w:val="3333CC"/>
+          <w:sz w:val="24"/>
+          <w:szCs w:val="24"/>
+          <w:lang w:eastAsia="ru-RU"/>
+        </w:rPr>
+      </w:pPr>
+    </w:p>
+    <w:p>
+      <w:pPr>
+        <w:spacing w:before="0" w:beforeAutospacing="0"/>
+        <w:jc w:val="center"/>
+        <w:rPr>
+          <w:b/>
+          <w:sz w:val="24"/>
+          <w:szCs w:val="24"/>
+        </w:rPr>
+      </w:pPr>
+      <w:r>
+        <w:rPr>
+          <w:b/>
+          <w:sz w:val="24"/>
+          <w:szCs w:val="24"/>
+          <w:lang w:val="en-US"/>
+        </w:rPr>
+        <w:t>HTML</w:t>
+      </w:r>
+      <w:r>
+        <w:rPr>
+          <w:b/>
+          <w:sz w:val="24"/>
+          <w:szCs w:val="24"/>
+          <w:lang w:val="en-US"/>
+        </w:rPr>
+        <w:t xml:space="preserve"> </w:t>
+      </w:r>
+      <w:r>
+        <w:rPr>
+          <w:b/>
+          <w:sz w:val="24"/>
+          <w:szCs w:val="24"/>
+        </w:rPr>
+        <w:t>СПИСКИ</w:t>
+      </w:r>
+      <w:r>
+        <w:rPr>
+          <w:b/>
+          <w:sz w:val="24"/>
+          <w:szCs w:val="24"/>
+          <w:lang w:val="en-US"/>
+        </w:rPr>
+        <w:t>:</w:t>
+      </w:r>
+    </w:p>
+    <w:p>
+      <w:pPr>
+        <w:spacing w:before="0" w:beforeAutospacing="0"/>
+        <w:rPr>
+          <w:rFonts w:ascii="Times New Roman" w:eastAsia="Times New Roman" w:hAnsi="Times New Roman" w:cs="Times New Roman"/>
+          <w:sz w:val="24"/>
+          <w:szCs w:val="24"/>
+          <w:lang w:val="en-US" w:eastAsia="ru-RU"/>
+        </w:rPr>
+      </w:pPr>
+      <w:r>
+        <w:rPr>
+          <w:rFonts w:ascii="Times New Roman" w:eastAsia="Times New Roman" w:hAnsi="Times New Roman" w:cs="Times New Roman"/>
+          <w:color w:val="0000CD"/>
+          <w:sz w:val="24"/>
+          <w:szCs w:val="24"/>
+          <w:lang w:val="en-US" w:eastAsia="ru-RU"/>
+        </w:rPr>
+        <w:t>&lt;</w:t>
+      </w:r>
+      <w:r>
+        <w:rPr>
+          <w:rFonts w:ascii="Times New Roman" w:eastAsia="Times New Roman" w:hAnsi="Times New Roman" w:cs="Times New Roman"/>
+          <w:color w:val="A52A2A"/>
+          <w:sz w:val="24"/>
+          <w:szCs w:val="24"/>
+          <w:lang w:val="en-US" w:eastAsia="ru-RU"/>
+        </w:rPr>
+        <w:t>ul</w:t>
+      </w:r>
+      <w:r>
+        <w:rPr>
+          <w:rFonts w:ascii="Times New Roman" w:eastAsia="Times New Roman" w:hAnsi="Times New Roman" w:cs="Times New Roman"/>
+          <w:color w:val="0000CD"/>
+          <w:sz w:val="24"/>
+          <w:szCs w:val="24"/>
+          <w:lang w:val="en-US" w:eastAsia="ru-RU"/>
+        </w:rPr>
+        <w:t>&gt;</w:t>
+      </w:r>
+      <w:r>
+        <w:rPr>
+          <w:rFonts w:ascii="Times New Roman" w:eastAsia="Times New Roman" w:hAnsi="Times New Roman" w:cs="Times New Roman"/>
+          <w:sz w:val="24"/>
+          <w:szCs w:val="24"/>
+          <w:lang w:val="en-US" w:eastAsia="ru-RU"/>
+        </w:rPr>
+        <w:br/>
+        <w:t xml:space="preserve">  </w:t>
+      </w:r>
+      <w:r>
+        <w:rPr>
+          <w:rFonts w:ascii="Times New Roman" w:eastAsia="Times New Roman" w:hAnsi="Times New Roman" w:cs="Times New Roman"/>
+          <w:color w:val="0000CD"/>
+          <w:sz w:val="24"/>
+          <w:szCs w:val="24"/>
+          <w:lang w:val="en-US" w:eastAsia="ru-RU"/>
+        </w:rPr>
+        <w:t>&lt;</w:t>
+      </w:r>
+      <w:r>
+        <w:rPr>
+          <w:rFonts w:ascii="Times New Roman" w:eastAsia="Times New Roman" w:hAnsi="Times New Roman" w:cs="Times New Roman"/>
+          <w:color w:val="A52A2A"/>
+          <w:sz w:val="24"/>
+          <w:szCs w:val="24"/>
+          <w:lang w:val="en-US" w:eastAsia="ru-RU"/>
+        </w:rPr>
+        <w:t>li</w:t>
+      </w:r>
+      <w:r>
+        <w:rPr>
+          <w:rFonts w:ascii="Times New Roman" w:eastAsia="Times New Roman" w:hAnsi="Times New Roman" w:cs="Times New Roman"/>
+          <w:color w:val="0000CD"/>
+          <w:sz w:val="24"/>
+          <w:szCs w:val="24"/>
+          <w:lang w:val="en-US" w:eastAsia="ru-RU"/>
+        </w:rPr>
+        <w:t>&gt;</w:t>
+      </w:r>
+      <w:r>
+        <w:rPr>
+          <w:rFonts w:ascii="Times New Roman" w:eastAsia="Times New Roman" w:hAnsi="Times New Roman" w:cs="Times New Roman"/>
+          <w:sz w:val="24"/>
+          <w:szCs w:val="24"/>
+          <w:lang w:val="en-US" w:eastAsia="ru-RU"/>
+        </w:rPr>
+        <w:t>Coffee</w:t>
+      </w:r>
+      <w:r>
+        <w:rPr>
+          <w:rFonts w:ascii="Times New Roman" w:eastAsia="Times New Roman" w:hAnsi="Times New Roman" w:cs="Times New Roman"/>
+          <w:color w:val="0000CD"/>
+          <w:sz w:val="24"/>
+          <w:szCs w:val="24"/>
+          <w:lang w:val="en-US" w:eastAsia="ru-RU"/>
+        </w:rPr>
+        <w:t>&lt;</w:t>
+      </w:r>
+      <w:r>
+        <w:rPr>
+          <w:rFonts w:ascii="Times New Roman" w:eastAsia="Times New Roman" w:hAnsi="Times New Roman" w:cs="Times New Roman"/>
+          <w:color w:val="A52A2A"/>
+          <w:sz w:val="24"/>
+          <w:szCs w:val="24"/>
+          <w:lang w:val="en-US" w:eastAsia="ru-RU"/>
+        </w:rPr>
+        <w:t>/li</w:t>
+      </w:r>
+      <w:r>
+        <w:rPr>
+          <w:rFonts w:ascii="Times New Roman" w:eastAsia="Times New Roman" w:hAnsi="Times New Roman" w:cs="Times New Roman"/>
+          <w:color w:val="0000CD"/>
+          <w:sz w:val="24"/>
+          <w:szCs w:val="24"/>
+          <w:lang w:val="en-US" w:eastAsia="ru-RU"/>
+        </w:rPr>
+        <w:t>&gt;</w:t>
+      </w:r>
+      <w:r>
+        <w:rPr>
+          <w:rFonts w:ascii="Times New Roman" w:eastAsia="Times New Roman" w:hAnsi="Times New Roman" w:cs="Times New Roman"/>
+          <w:sz w:val="24"/>
+          <w:szCs w:val="24"/>
+          <w:lang w:val="en-US" w:eastAsia="ru-RU"/>
+        </w:rPr>
+        <w:br/>
+        <w:t xml:space="preserve">  </w:t>
+      </w:r>
+      <w:r>
+        <w:rPr>
+          <w:rFonts w:ascii="Times New Roman" w:eastAsia="Times New Roman" w:hAnsi="Times New Roman" w:cs="Times New Roman"/>
+          <w:color w:val="0000CD"/>
+          <w:sz w:val="24"/>
+          <w:szCs w:val="24"/>
+          <w:lang w:val="en-US" w:eastAsia="ru-RU"/>
+        </w:rPr>
+        <w:t>&lt;</w:t>
+      </w:r>
+      <w:r>
+        <w:rPr>
+          <w:rFonts w:ascii="Times New Roman" w:eastAsia="Times New Roman" w:hAnsi="Times New Roman" w:cs="Times New Roman"/>
+          <w:color w:val="A52A2A"/>
+          <w:sz w:val="24"/>
+          <w:szCs w:val="24"/>
+          <w:lang w:val="en-US" w:eastAsia="ru-RU"/>
+        </w:rPr>
+        <w:t>li</w:t>
+      </w:r>
+      <w:r>
+        <w:rPr>
+          <w:rFonts w:ascii="Times New Roman" w:eastAsia="Times New Roman" w:hAnsi="Times New Roman" w:cs="Times New Roman"/>
+          <w:color w:val="0000CD"/>
+          <w:sz w:val="24"/>
+          <w:szCs w:val="24"/>
+          <w:lang w:val="en-US" w:eastAsia="ru-RU"/>
+        </w:rPr>
+        <w:t>&gt;</w:t>
+      </w:r>
+      <w:r>
+        <w:rPr>
+          <w:rFonts w:ascii="Times New Roman" w:eastAsia="Times New Roman" w:hAnsi="Times New Roman" w:cs="Times New Roman"/>
+          <w:sz w:val="24"/>
+          <w:szCs w:val="24"/>
+          <w:lang w:val="en-US" w:eastAsia="ru-RU"/>
+        </w:rPr>
+        <w:t>Tea</w:t>
+      </w:r>
+      <w:r>
+        <w:rPr>
+          <w:rFonts w:ascii="Times New Roman" w:eastAsia="Times New Roman" w:hAnsi="Times New Roman" w:cs="Times New Roman"/>
+          <w:color w:val="0000CD"/>
+          <w:sz w:val="24"/>
+          <w:szCs w:val="24"/>
+          <w:lang w:val="en-US" w:eastAsia="ru-RU"/>
+        </w:rPr>
+        <w:t>&lt;</w:t>
+      </w:r>
+      <w:r>
+        <w:rPr>
+          <w:rFonts w:ascii="Times New Roman" w:eastAsia="Times New Roman" w:hAnsi="Times New Roman" w:cs="Times New Roman"/>
+          <w:color w:val="A52A2A"/>
+          <w:sz w:val="24"/>
+          <w:szCs w:val="24"/>
+          <w:lang w:val="en-US" w:eastAsia="ru-RU"/>
+        </w:rPr>
+        <w:t>/li</w:t>
+      </w:r>
+      <w:r>
+        <w:rPr>
+          <w:rFonts w:ascii="Times New Roman" w:eastAsia="Times New Roman" w:hAnsi="Times New Roman" w:cs="Times New Roman"/>
+          <w:color w:val="0000CD"/>
+          <w:sz w:val="24"/>
+          <w:szCs w:val="24"/>
+          <w:lang w:val="en-US" w:eastAsia="ru-RU"/>
+        </w:rPr>
+        <w:t>&gt;</w:t>
+      </w:r>
+      <w:r>
+        <w:rPr>
+          <w:rFonts w:ascii="Times New Roman" w:eastAsia="Times New Roman" w:hAnsi="Times New Roman" w:cs="Times New Roman"/>
+          <w:sz w:val="24"/>
+          <w:szCs w:val="24"/>
+          <w:lang w:val="en-US" w:eastAsia="ru-RU"/>
+        </w:rPr>
+        <w:br/>
+        <w:t xml:space="preserve">  </w:t>
+      </w:r>
+      <w:r>
+        <w:rPr>
+          <w:rFonts w:ascii="Times New Roman" w:eastAsia="Times New Roman" w:hAnsi="Times New Roman" w:cs="Times New Roman"/>
+          <w:color w:val="0000CD"/>
+          <w:sz w:val="24"/>
+          <w:szCs w:val="24"/>
+          <w:lang w:val="en-US" w:eastAsia="ru-RU"/>
+        </w:rPr>
+        <w:t>&lt;</w:t>
+      </w:r>
+      <w:r>
+        <w:rPr>
+          <w:rFonts w:ascii="Times New Roman" w:eastAsia="Times New Roman" w:hAnsi="Times New Roman" w:cs="Times New Roman"/>
+          <w:color w:val="A52A2A"/>
+          <w:sz w:val="24"/>
+          <w:szCs w:val="24"/>
+          <w:lang w:val="en-US" w:eastAsia="ru-RU"/>
+        </w:rPr>
+        <w:t>li</w:t>
+      </w:r>
+      <w:r>
+        <w:rPr>
+          <w:rFonts w:ascii="Times New Roman" w:eastAsia="Times New Roman" w:hAnsi="Times New Roman" w:cs="Times New Roman"/>
+          <w:color w:val="0000CD"/>
+          <w:sz w:val="24"/>
+          <w:szCs w:val="24"/>
+          <w:lang w:val="en-US" w:eastAsia="ru-RU"/>
+        </w:rPr>
+        <w:t>&gt;</w:t>
+      </w:r>
+      <w:r>
+        <w:rPr>
+          <w:rFonts w:ascii="Times New Roman" w:eastAsia="Times New Roman" w:hAnsi="Times New Roman" w:cs="Times New Roman"/>
+          <w:sz w:val="24"/>
+          <w:szCs w:val="24"/>
+          <w:lang w:val="en-US" w:eastAsia="ru-RU"/>
+        </w:rPr>
+        <w:t>Milk</w:t>
+      </w:r>
+      <w:r>
+        <w:rPr>
+          <w:rFonts w:ascii="Times New Roman" w:eastAsia="Times New Roman" w:hAnsi="Times New Roman" w:cs="Times New Roman"/>
+          <w:color w:val="0000CD"/>
+          <w:sz w:val="24"/>
+          <w:szCs w:val="24"/>
+          <w:lang w:val="en-US" w:eastAsia="ru-RU"/>
+        </w:rPr>
+        <w:t>&lt;</w:t>
+      </w:r>
+      <w:r>
+        <w:rPr>
+          <w:rFonts w:ascii="Times New Roman" w:eastAsia="Times New Roman" w:hAnsi="Times New Roman" w:cs="Times New Roman"/>
+          <w:color w:val="A52A2A"/>
+          <w:sz w:val="24"/>
+          <w:szCs w:val="24"/>
+          <w:lang w:val="en-US" w:eastAsia="ru-RU"/>
+        </w:rPr>
+        <w:t>/li</w:t>
+      </w:r>
+      <w:r>
+        <w:rPr>
+          <w:rFonts w:ascii="Times New Roman" w:eastAsia="Times New Roman" w:hAnsi="Times New Roman" w:cs="Times New Roman"/>
+          <w:color w:val="0000CD"/>
+          <w:sz w:val="24"/>
+          <w:szCs w:val="24"/>
+          <w:lang w:val="en-US" w:eastAsia="ru-RU"/>
+        </w:rPr>
+        <w:t>&gt;</w:t>
+      </w:r>
+      <w:r>
+        <w:rPr>
+          <w:rFonts w:ascii="Times New Roman" w:eastAsia="Times New Roman" w:hAnsi="Times New Roman" w:cs="Times New Roman"/>
+          <w:sz w:val="24"/>
+          <w:szCs w:val="24"/>
+          <w:lang w:val="en-US" w:eastAsia="ru-RU"/>
+        </w:rPr>
+        <w:br/>
+      </w:r>
+      <w:r>
+        <w:rPr>
+          <w:rFonts w:ascii="Times New Roman" w:eastAsia="Times New Roman" w:hAnsi="Times New Roman" w:cs="Times New Roman"/>
+          <w:color w:val="0000CD"/>
+          <w:sz w:val="24"/>
+          <w:szCs w:val="24"/>
+          <w:lang w:val="en-US" w:eastAsia="ru-RU"/>
+        </w:rPr>
+        <w:t>&lt;</w:t>
+      </w:r>
+      <w:r>
+        <w:rPr>
+          <w:rFonts w:ascii="Times New Roman" w:eastAsia="Times New Roman" w:hAnsi="Times New Roman" w:cs="Times New Roman"/>
+          <w:color w:val="A52A2A"/>
+          <w:sz w:val="24"/>
+          <w:szCs w:val="24"/>
+          <w:lang w:val="en-US" w:eastAsia="ru-RU"/>
+        </w:rPr>
+        <w:t>/ul</w:t>
+      </w:r>
+      <w:r>
+        <w:rPr>
+          <w:rFonts w:ascii="Times New Roman" w:eastAsia="Times New Roman" w:hAnsi="Times New Roman" w:cs="Times New Roman"/>
+          <w:color w:val="0000CD"/>
+          <w:sz w:val="24"/>
+          <w:szCs w:val="24"/>
+          <w:lang w:val="en-US" w:eastAsia="ru-RU"/>
+        </w:rPr>
+        <w:t>&gt;</w:t>
+      </w:r>
+      <w:r>
+        <w:rPr>
+          <w:rFonts w:ascii="Times New Roman" w:eastAsia="Times New Roman" w:hAnsi="Times New Roman" w:cs="Times New Roman"/>
+          <w:sz w:val="24"/>
+          <w:szCs w:val="24"/>
+          <w:lang w:val="en-US" w:eastAsia="ru-RU"/>
+        </w:rPr>
+        <w:t xml:space="preserve"> </w:t>
+      </w:r>
+    </w:p>
+    <w:p>
+      <w:pPr>
+        <w:spacing w:before="0" w:beforeAutospacing="0"/>
+        <w:rPr>
+          <w:rFonts w:ascii="Times New Roman" w:eastAsia="Times New Roman" w:hAnsi="Times New Roman" w:cs="Times New Roman"/>
+          <w:sz w:val="24"/>
+          <w:szCs w:val="24"/>
+          <w:lang w:val="en-US" w:eastAsia="ru-RU"/>
+        </w:rPr>
+      </w:pPr>
+    </w:p>
+    <w:p>
+      <w:pPr>
+        <w:spacing w:before="0" w:beforeAutospacing="0"/>
+        <w:rPr>
+          <w:sz w:val="20"/>
+        </w:rPr>
+      </w:pPr>
       <w:r>
         <w:rPr>
           <w:rStyle w:val="HTML"/>
           <w:rFonts w:eastAsiaTheme="minorHAnsi"/>
           <w:color w:val="C00000"/>
         </w:rPr>
-        <w:t>alt</w:t>
-      </w:r>
-      <w:proofErr w:type="spellEnd"/>
-      <w:r>
-        <w:rPr>
-          <w:rStyle w:val="HTML"/>
-          <w:rFonts w:eastAsiaTheme="minorHAnsi"/>
-        </w:rPr>
-        <w:t xml:space="preserve"> –</w:t>
-      </w:r>
-      <w:r>
-        <w:rPr>
-          <w:rStyle w:val="HTML"/>
-          <w:rFonts w:eastAsiaTheme="minorHAnsi"/>
-        </w:rPr>
-        <w:t xml:space="preserve"> </w:t>
-      </w:r>
-      <w:r>
-        <w:rPr>
-          <w:rStyle w:val="HTML"/>
-          <w:rFonts w:eastAsiaTheme="minorHAnsi"/>
-        </w:rPr>
-        <w:t xml:space="preserve">если </w:t>
-      </w:r>
-      <w:r>
-        <w:rPr>
-          <w:rStyle w:val="HTML"/>
-          <w:rFonts w:eastAsiaTheme="minorHAnsi"/>
-        </w:rPr>
-        <w:t>источник изображения</w:t>
-      </w:r>
-      <w:r>
-        <w:rPr>
-          <w:rStyle w:val="HTML"/>
-          <w:rFonts w:eastAsiaTheme="minorHAnsi"/>
-        </w:rPr>
-        <w:t xml:space="preserve"> не доступен</w:t>
-      </w:r>
-      <w:r>
-        <w:rPr>
-          <w:rStyle w:val="HTML"/>
-          <w:rFonts w:eastAsiaTheme="minorHAnsi"/>
-        </w:rPr>
-        <w:t>,</w:t>
-      </w:r>
-      <w:r>
-        <w:rPr>
-          <w:rStyle w:val="HTML"/>
-          <w:rFonts w:eastAsiaTheme="minorHAnsi"/>
-        </w:rPr>
-        <w:t xml:space="preserve"> </w:t>
-      </w:r>
-      <w:r>
-        <w:rPr>
-          <w:rStyle w:val="HTML"/>
-          <w:rFonts w:eastAsiaTheme="minorHAnsi"/>
-        </w:rPr>
-        <w:t xml:space="preserve">то </w:t>
-      </w:r>
-      <w:r>
-        <w:rPr>
-          <w:rStyle w:val="HTML"/>
-          <w:rFonts w:eastAsiaTheme="minorHAnsi"/>
-        </w:rPr>
-        <w:t xml:space="preserve">выводится </w:t>
-      </w:r>
-      <w:r>
-        <w:rPr>
-          <w:rStyle w:val="HTML"/>
-          <w:rFonts w:eastAsiaTheme="minorHAnsi"/>
-        </w:rPr>
-        <w:t xml:space="preserve">как альтернатива указанный </w:t>
-      </w:r>
-      <w:r>
-        <w:rPr>
-          <w:rStyle w:val="HTML"/>
-          <w:rFonts w:eastAsiaTheme="minorHAnsi"/>
-        </w:rPr>
-        <w:t xml:space="preserve">текст, </w:t>
-      </w:r>
-    </w:p>
-    <w:p>
-      <w:pPr>
-        <w:spacing w:before="0" w:beforeAutospacing="0"/>
-        <w:rPr>
-          <w:rStyle w:val="HTML"/>
-          <w:rFonts w:eastAsiaTheme="minorHAnsi"/>
-        </w:rPr>
-      </w:pPr>
-      <w:proofErr w:type="gramStart"/>
-      <w:r>
-        <w:rPr>
-          <w:rFonts w:ascii="Times New Roman" w:eastAsia="Times New Roman" w:hAnsi="Times New Roman" w:cs="Times New Roman"/>
-          <w:color w:val="FF0000"/>
-          <w:sz w:val="24"/>
-          <w:szCs w:val="24"/>
-          <w:lang w:val="en-US" w:eastAsia="ru-RU"/>
-        </w:rPr>
-        <w:t>width</w:t>
-      </w:r>
-      <w:proofErr w:type="gramEnd"/>
-      <w:r>
-        <w:rPr>
-          <w:rFonts w:ascii="Times New Roman" w:eastAsia="Times New Roman" w:hAnsi="Times New Roman" w:cs="Times New Roman"/>
-          <w:color w:val="FF0000"/>
-          <w:sz w:val="24"/>
-          <w:szCs w:val="24"/>
-          <w:lang w:eastAsia="ru-RU"/>
-        </w:rPr>
-        <w:t xml:space="preserve"> </w:t>
-      </w:r>
-      <w:r>
-        <w:rPr>
-          <w:rFonts w:ascii="Times New Roman" w:eastAsia="Times New Roman" w:hAnsi="Times New Roman" w:cs="Times New Roman"/>
-          <w:sz w:val="20"/>
-          <w:szCs w:val="24"/>
-          <w:lang w:eastAsia="ru-RU"/>
-        </w:rPr>
-        <w:t>и</w:t>
-      </w:r>
-      <w:r>
-        <w:rPr>
-          <w:rFonts w:ascii="Times New Roman" w:eastAsia="Times New Roman" w:hAnsi="Times New Roman" w:cs="Times New Roman"/>
-          <w:sz w:val="24"/>
-          <w:szCs w:val="24"/>
-          <w:lang w:eastAsia="ru-RU"/>
-        </w:rPr>
-        <w:t xml:space="preserve"> </w:t>
-      </w:r>
-      <w:r>
-        <w:rPr>
-          <w:rFonts w:ascii="Times New Roman" w:eastAsia="Times New Roman" w:hAnsi="Times New Roman" w:cs="Times New Roman"/>
-          <w:color w:val="FF0000"/>
-          <w:sz w:val="24"/>
-          <w:szCs w:val="24"/>
-          <w:lang w:val="en-US" w:eastAsia="ru-RU"/>
-        </w:rPr>
-        <w:t>height</w:t>
-      </w:r>
-      <w:r>
-        <w:rPr>
-          <w:rFonts w:ascii="Times New Roman" w:eastAsia="Times New Roman" w:hAnsi="Times New Roman" w:cs="Times New Roman"/>
-          <w:color w:val="FF0000"/>
-          <w:sz w:val="24"/>
-          <w:szCs w:val="24"/>
-          <w:lang w:eastAsia="ru-RU"/>
-        </w:rPr>
-        <w:t xml:space="preserve"> </w:t>
-      </w:r>
-      <w:r>
-        <w:rPr>
-          <w:rFonts w:ascii="Times New Roman" w:eastAsia="Times New Roman" w:hAnsi="Times New Roman" w:cs="Times New Roman"/>
-          <w:sz w:val="20"/>
-          <w:szCs w:val="24"/>
-          <w:lang w:eastAsia="ru-RU"/>
-        </w:rPr>
-        <w:t>– определяют высоту и ширину изображения в пикселях</w:t>
-      </w:r>
-      <w:r>
-        <w:rPr>
-          <w:rStyle w:val="HTML"/>
-          <w:rFonts w:eastAsiaTheme="minorHAnsi"/>
-        </w:rPr>
-        <w:t>.</w:t>
-      </w:r>
-    </w:p>
-    <w:p>
-      <w:pPr>
-        <w:spacing w:before="0" w:beforeAutospacing="0"/>
-        <w:rPr>
-          <w:rStyle w:val="HTML"/>
-          <w:rFonts w:eastAsiaTheme="minorHAnsi"/>
-        </w:rPr>
-      </w:pPr>
-    </w:p>
-    <w:p>
-      <w:pPr>
-        <w:spacing w:before="0" w:beforeAutospacing="0"/>
-        <w:rPr>
-          <w:rStyle w:val="HTML"/>
-          <w:rFonts w:eastAsiaTheme="minorHAnsi"/>
-        </w:rPr>
-      </w:pPr>
-      <w:r>
-        <w:rPr>
-          <w:rStyle w:val="HTML"/>
-          <w:rFonts w:eastAsiaTheme="minorHAnsi"/>
-        </w:rPr>
-        <w:t>Изображение можно завернуть в ссылку:</w:t>
-      </w:r>
-    </w:p>
-    <w:p>
-      <w:pPr>
-        <w:spacing w:before="0" w:beforeAutospacing="0"/>
-        <w:rPr>
-          <w:color w:val="3333CC"/>
-          <w:sz w:val="24"/>
-          <w:szCs w:val="20"/>
-          <w:lang w:val="en-US"/>
-        </w:rPr>
-      </w:pPr>
-      <w:r>
-        <w:rPr>
-          <w:color w:val="3333CC"/>
-          <w:sz w:val="24"/>
-          <w:szCs w:val="20"/>
-          <w:lang w:val="en-US"/>
-        </w:rPr>
         <w:t>&lt;</w:t>
       </w:r>
-      <w:proofErr w:type="spellStart"/>
-      <w:r>
-        <w:rPr>
-          <w:color w:val="C00000"/>
-          <w:sz w:val="24"/>
-          <w:szCs w:val="20"/>
-          <w:lang w:val="en-US"/>
-        </w:rPr>
-        <w:t>img</w:t>
-      </w:r>
-      <w:proofErr w:type="spellEnd"/>
-      <w:r>
-        <w:rPr>
-          <w:sz w:val="24"/>
-          <w:szCs w:val="20"/>
-          <w:lang w:val="en-US"/>
-        </w:rPr>
-        <w:t xml:space="preserve"> </w:t>
-      </w:r>
-      <w:r>
-        <w:rPr>
-          <w:color w:val="FF0000"/>
-          <w:sz w:val="24"/>
-          <w:szCs w:val="20"/>
-          <w:lang w:val="en-US"/>
-        </w:rPr>
-        <w:t>title</w:t>
-      </w:r>
-      <w:r>
-        <w:rPr>
-          <w:color w:val="3333CC"/>
-          <w:sz w:val="24"/>
-          <w:szCs w:val="20"/>
-          <w:lang w:val="en-US"/>
-        </w:rPr>
-        <w:t>="</w:t>
-      </w:r>
-      <w:proofErr w:type="spellStart"/>
-      <w:r>
-        <w:rPr>
-          <w:color w:val="3333CC"/>
-          <w:sz w:val="24"/>
-          <w:szCs w:val="20"/>
-          <w:lang w:val="en-US"/>
-        </w:rPr>
-        <w:t>This's</w:t>
-      </w:r>
-      <w:proofErr w:type="spellEnd"/>
-      <w:r>
-        <w:rPr>
-          <w:color w:val="3333CC"/>
-          <w:sz w:val="24"/>
-          <w:szCs w:val="20"/>
-          <w:lang w:val="en-US"/>
-        </w:rPr>
-        <w:t xml:space="preserve"> a link" </w:t>
-      </w:r>
-      <w:r>
-        <w:rPr>
-          <w:color w:val="FF0000"/>
-          <w:sz w:val="24"/>
-          <w:szCs w:val="20"/>
-          <w:lang w:val="en-US"/>
-        </w:rPr>
-        <w:t>src</w:t>
-      </w:r>
-      <w:r>
-        <w:rPr>
-          <w:color w:val="3333CC"/>
-          <w:sz w:val="24"/>
-          <w:szCs w:val="20"/>
-          <w:lang w:val="en-US"/>
-        </w:rPr>
-        <w:t xml:space="preserve">="img_girl.jpg" </w:t>
-      </w:r>
-      <w:r>
-        <w:rPr>
-          <w:color w:val="FF0000"/>
-          <w:sz w:val="24"/>
-          <w:szCs w:val="20"/>
-          <w:lang w:val="en-US"/>
-        </w:rPr>
-        <w:t>alt</w:t>
-      </w:r>
-      <w:r>
-        <w:rPr>
-          <w:color w:val="3333CC"/>
-          <w:sz w:val="24"/>
-          <w:szCs w:val="20"/>
-          <w:lang w:val="en-US"/>
-        </w:rPr>
-        <w:t xml:space="preserve">="Girl with a jacket" </w:t>
-      </w:r>
-      <w:r>
-        <w:rPr>
-          <w:color w:val="FF0000"/>
-          <w:sz w:val="24"/>
-          <w:szCs w:val="20"/>
-          <w:lang w:val="en-US"/>
-        </w:rPr>
-        <w:t>width</w:t>
-      </w:r>
-      <w:r>
-        <w:rPr>
-          <w:color w:val="3333CC"/>
-          <w:sz w:val="24"/>
-          <w:szCs w:val="20"/>
-          <w:lang w:val="en-US"/>
-        </w:rPr>
-        <w:t xml:space="preserve">="104" </w:t>
-      </w:r>
-      <w:r>
-        <w:rPr>
-          <w:color w:val="FF0000"/>
-          <w:sz w:val="24"/>
-          <w:szCs w:val="20"/>
-          <w:lang w:val="en-US"/>
-        </w:rPr>
-        <w:t>height</w:t>
-      </w:r>
-      <w:r>
-        <w:rPr>
-          <w:color w:val="3333CC"/>
-          <w:sz w:val="24"/>
-          <w:szCs w:val="20"/>
-          <w:lang w:val="en-US"/>
-        </w:rPr>
-        <w:t>="142"&gt;</w:t>
-      </w:r>
-    </w:p>
-    <w:p>
-      <w:pPr>
-        <w:spacing w:before="0" w:beforeAutospacing="0"/>
-        <w:rPr>
-          <w:sz w:val="20"/>
-          <w:szCs w:val="20"/>
-        </w:rPr>
-      </w:pPr>
-      <w:r>
-        <w:rPr>
-          <w:color w:val="FF0000"/>
-          <w:sz w:val="24"/>
-          <w:szCs w:val="20"/>
-          <w:lang w:val="en-US"/>
-        </w:rPr>
-        <w:t>Title</w:t>
-      </w:r>
-      <w:r>
-        <w:rPr>
-          <w:color w:val="FF0000"/>
-          <w:sz w:val="24"/>
-          <w:szCs w:val="20"/>
-        </w:rPr>
-        <w:t xml:space="preserve"> </w:t>
-      </w:r>
-      <w:r>
-        <w:rPr>
-          <w:sz w:val="20"/>
-          <w:szCs w:val="20"/>
-        </w:rPr>
-        <w:t>– указывает на заглавие, при наведении курсора на объект, через секунду всплывает надпись.</w:t>
-      </w:r>
-    </w:p>
-    <w:p>
-      <w:pPr>
-        <w:spacing w:before="0" w:beforeAutospacing="0"/>
-        <w:rPr>
-          <w:sz w:val="20"/>
-          <w:szCs w:val="20"/>
-        </w:rPr>
-      </w:pPr>
-    </w:p>
-    <w:p>
-      <w:pPr>
-        <w:spacing w:before="0" w:beforeAutospacing="0"/>
-        <w:jc w:val="center"/>
-        <w:rPr>
-          <w:b/>
-          <w:sz w:val="24"/>
-          <w:szCs w:val="20"/>
-        </w:rPr>
-      </w:pPr>
-      <w:r>
-        <w:rPr>
-          <w:b/>
-          <w:sz w:val="24"/>
-          <w:szCs w:val="20"/>
-        </w:rPr>
-        <w:t>КНОПКА</w:t>
-      </w:r>
-    </w:p>
-    <w:p>
-      <w:pPr>
-        <w:spacing w:before="0" w:beforeAutospacing="0"/>
-        <w:rPr>
-          <w:rFonts w:ascii="Times New Roman" w:eastAsia="Times New Roman" w:hAnsi="Times New Roman" w:cs="Times New Roman"/>
-          <w:sz w:val="24"/>
-          <w:szCs w:val="24"/>
-          <w:lang w:val="en-US" w:eastAsia="ru-RU"/>
-        </w:rPr>
-      </w:pPr>
-      <w:r>
-        <w:rPr>
-          <w:rFonts w:ascii="Times New Roman" w:eastAsia="Times New Roman" w:hAnsi="Times New Roman" w:cs="Times New Roman"/>
-          <w:color w:val="0000CD"/>
-          <w:sz w:val="24"/>
-          <w:szCs w:val="24"/>
-          <w:lang w:val="en-US" w:eastAsia="ru-RU"/>
-        </w:rPr>
-        <w:t>&lt;</w:t>
-      </w:r>
-      <w:r>
-        <w:rPr>
-          <w:rFonts w:ascii="Times New Roman" w:eastAsia="Times New Roman" w:hAnsi="Times New Roman" w:cs="Times New Roman"/>
-          <w:color w:val="A52A2A"/>
-          <w:sz w:val="24"/>
-          <w:szCs w:val="24"/>
-          <w:lang w:val="en-US" w:eastAsia="ru-RU"/>
-        </w:rPr>
-        <w:t>button</w:t>
-      </w:r>
-      <w:r>
-        <w:rPr>
-          <w:rFonts w:ascii="Times New Roman" w:eastAsia="Times New Roman" w:hAnsi="Times New Roman" w:cs="Times New Roman"/>
-          <w:color w:val="A52A2A"/>
-          <w:sz w:val="24"/>
-          <w:szCs w:val="24"/>
-          <w:lang w:val="en-US" w:eastAsia="ru-RU"/>
-        </w:rPr>
-        <w:t xml:space="preserve"> </w:t>
-      </w:r>
-      <w:r>
-        <w:rPr>
-          <w:rFonts w:ascii="Times New Roman" w:eastAsia="Times New Roman" w:hAnsi="Times New Roman" w:cs="Times New Roman"/>
-          <w:color w:val="FF0000"/>
-          <w:sz w:val="24"/>
-          <w:szCs w:val="24"/>
-          <w:lang w:val="en-US" w:eastAsia="ru-RU"/>
-        </w:rPr>
-        <w:t>style</w:t>
-      </w:r>
-      <w:r>
-        <w:rPr>
-          <w:lang w:val="en-US"/>
-        </w:rPr>
-        <w:t xml:space="preserve"> </w:t>
-      </w:r>
-      <w:r>
-        <w:rPr>
-          <w:rFonts w:ascii="Times New Roman" w:eastAsia="Times New Roman" w:hAnsi="Times New Roman" w:cs="Times New Roman"/>
-          <w:color w:val="3333CC"/>
-          <w:sz w:val="24"/>
-          <w:szCs w:val="24"/>
-          <w:lang w:val="en-US" w:eastAsia="ru-RU"/>
-        </w:rPr>
-        <w:t>="</w:t>
-      </w:r>
-      <w:proofErr w:type="spellStart"/>
-      <w:r>
-        <w:rPr>
-          <w:rFonts w:ascii="Times New Roman" w:eastAsia="Times New Roman" w:hAnsi="Times New Roman" w:cs="Times New Roman"/>
-          <w:color w:val="3333CC"/>
-          <w:sz w:val="24"/>
-          <w:szCs w:val="24"/>
-          <w:lang w:val="en-US" w:eastAsia="ru-RU"/>
-        </w:rPr>
-        <w:t>color</w:t>
-      </w:r>
-      <w:proofErr w:type="gramStart"/>
-      <w:r>
-        <w:rPr>
-          <w:rFonts w:ascii="Times New Roman" w:eastAsia="Times New Roman" w:hAnsi="Times New Roman" w:cs="Times New Roman"/>
-          <w:color w:val="3333CC"/>
-          <w:sz w:val="24"/>
-          <w:szCs w:val="24"/>
-          <w:lang w:val="en-US" w:eastAsia="ru-RU"/>
-        </w:rPr>
-        <w:t>:red</w:t>
-      </w:r>
-      <w:proofErr w:type="spellEnd"/>
-      <w:proofErr w:type="gramEnd"/>
-      <w:r>
-        <w:rPr>
-          <w:rFonts w:ascii="Times New Roman" w:eastAsia="Times New Roman" w:hAnsi="Times New Roman" w:cs="Times New Roman"/>
-          <w:color w:val="3333CC"/>
-          <w:sz w:val="24"/>
-          <w:szCs w:val="24"/>
-          <w:lang w:val="en-US" w:eastAsia="ru-RU"/>
-        </w:rPr>
-        <w:t>"</w:t>
-      </w:r>
-      <w:r>
-        <w:rPr>
-          <w:rFonts w:ascii="Times New Roman" w:eastAsia="Times New Roman" w:hAnsi="Times New Roman" w:cs="Times New Roman"/>
-          <w:color w:val="0000CD"/>
-          <w:sz w:val="24"/>
-          <w:szCs w:val="24"/>
-          <w:lang w:val="en-US" w:eastAsia="ru-RU"/>
-        </w:rPr>
-        <w:t>&gt;</w:t>
-      </w:r>
-      <w:r>
-        <w:rPr>
-          <w:rFonts w:ascii="Times New Roman" w:eastAsia="Times New Roman" w:hAnsi="Times New Roman" w:cs="Times New Roman"/>
-          <w:sz w:val="24"/>
-          <w:szCs w:val="24"/>
-          <w:lang w:val="en-US" w:eastAsia="ru-RU"/>
-        </w:rPr>
-        <w:t>Click me</w:t>
-      </w:r>
-      <w:r>
-        <w:rPr>
-          <w:rFonts w:ascii="Times New Roman" w:eastAsia="Times New Roman" w:hAnsi="Times New Roman" w:cs="Times New Roman"/>
-          <w:color w:val="0000CD"/>
-          <w:sz w:val="24"/>
-          <w:szCs w:val="24"/>
-          <w:lang w:val="en-US" w:eastAsia="ru-RU"/>
-        </w:rPr>
-        <w:t>&lt;</w:t>
-      </w:r>
-      <w:r>
-        <w:rPr>
-          <w:rFonts w:ascii="Times New Roman" w:eastAsia="Times New Roman" w:hAnsi="Times New Roman" w:cs="Times New Roman"/>
-          <w:color w:val="A52A2A"/>
-          <w:sz w:val="24"/>
-          <w:szCs w:val="24"/>
-          <w:lang w:val="en-US" w:eastAsia="ru-RU"/>
-        </w:rPr>
-        <w:t>/button</w:t>
-      </w:r>
-      <w:r>
-        <w:rPr>
-          <w:rFonts w:ascii="Times New Roman" w:eastAsia="Times New Roman" w:hAnsi="Times New Roman" w:cs="Times New Roman"/>
-          <w:color w:val="0000CD"/>
-          <w:sz w:val="24"/>
-          <w:szCs w:val="24"/>
-          <w:lang w:val="en-US" w:eastAsia="ru-RU"/>
-        </w:rPr>
-        <w:t>&gt;</w:t>
-      </w:r>
-      <w:r>
-        <w:rPr>
-          <w:rFonts w:ascii="Times New Roman" w:eastAsia="Times New Roman" w:hAnsi="Times New Roman" w:cs="Times New Roman"/>
-          <w:sz w:val="24"/>
-          <w:szCs w:val="24"/>
-          <w:lang w:val="en-US" w:eastAsia="ru-RU"/>
-        </w:rPr>
-        <w:t xml:space="preserve"> </w:t>
-      </w:r>
-    </w:p>
-    <w:p>
-      <w:pPr>
-        <w:spacing w:before="0" w:beforeAutospacing="0"/>
-        <w:rPr>
-          <w:rFonts w:ascii="Times New Roman" w:eastAsia="Times New Roman" w:hAnsi="Times New Roman" w:cs="Times New Roman"/>
-          <w:color w:val="3333CC"/>
-          <w:sz w:val="24"/>
-          <w:szCs w:val="24"/>
-          <w:lang w:eastAsia="ru-RU"/>
-        </w:rPr>
-      </w:pPr>
       <w:r>
         <w:rPr>
           <w:rStyle w:val="HTML"/>
           <w:rFonts w:eastAsiaTheme="minorHAnsi"/>
           <w:color w:val="C00000"/>
-        </w:rPr>
-        <w:t>&lt;</w:t>
+          <w:lang w:val="en-US"/>
+        </w:rPr>
+        <w:t>ul</w:t>
       </w:r>
       <w:r>
         <w:rPr>
           <w:rStyle w:val="HTML"/>
           <w:rFonts w:eastAsiaTheme="minorHAnsi"/>
           <w:color w:val="C00000"/>
-          <w:lang w:val="en-US"/>
-        </w:rPr>
-        <w:t>button</w:t>
-      </w:r>
+        </w:rPr>
+        <w:t>&gt;</w:t>
+      </w:r>
+      <w:r>
+        <w:rPr>
+          <w:rStyle w:val="HTML"/>
+          <w:rFonts w:asciiTheme="majorHAnsi" w:eastAsiaTheme="minorHAnsi" w:hAnsiTheme="majorHAnsi"/>
+          <w:color w:val="C00000"/>
+        </w:rPr>
+        <w:t xml:space="preserve"> </w:t>
+      </w:r>
+      <w:r>
+        <w:rPr>
+          <w:rStyle w:val="HTML"/>
+          <w:rFonts w:asciiTheme="majorHAnsi" w:eastAsiaTheme="minorHAnsi" w:hAnsiTheme="majorHAnsi"/>
+        </w:rPr>
+        <w:t xml:space="preserve">- </w:t>
+      </w:r>
+      <w:r>
+        <w:rPr>
+          <w:rStyle w:val="HTML"/>
+          <w:rFonts w:asciiTheme="majorHAnsi" w:eastAsiaTheme="minorHAnsi" w:hAnsiTheme="majorHAnsi"/>
+        </w:rPr>
+        <w:t>добавляет</w:t>
+      </w:r>
+      <w:r>
+        <w:rPr>
+          <w:rStyle w:val="HTML"/>
+          <w:rFonts w:asciiTheme="majorHAnsi" w:eastAsiaTheme="minorHAnsi" w:hAnsiTheme="majorHAnsi"/>
+        </w:rPr>
+        <w:t xml:space="preserve"> </w:t>
+      </w:r>
+      <w:r>
+        <w:rPr>
+          <w:rStyle w:val="HTML"/>
+          <w:rFonts w:asciiTheme="majorHAnsi" w:eastAsiaTheme="minorHAnsi" w:hAnsiTheme="majorHAnsi"/>
+        </w:rPr>
+        <w:t>список</w:t>
+      </w:r>
+      <w:r>
+        <w:rPr>
+          <w:rFonts w:asciiTheme="majorHAnsi" w:hAnsiTheme="majorHAnsi"/>
+        </w:rPr>
+        <w:t xml:space="preserve"> </w:t>
+      </w:r>
+      <w:r>
+        <w:rPr>
+          <w:rFonts w:asciiTheme="majorHAnsi" w:hAnsiTheme="majorHAnsi"/>
+          <w:sz w:val="20"/>
+        </w:rPr>
+        <w:t>(</w:t>
+      </w:r>
+      <w:r>
+        <w:rPr>
+          <w:rStyle w:val="shorttext"/>
+          <w:rFonts w:asciiTheme="majorHAnsi" w:hAnsiTheme="majorHAnsi"/>
+          <w:sz w:val="20"/>
+        </w:rPr>
+        <w:t>неупорядоченный</w:t>
+      </w:r>
+      <w:r>
+        <w:rPr>
+          <w:rStyle w:val="shorttext"/>
+          <w:rFonts w:asciiTheme="majorHAnsi" w:hAnsiTheme="majorHAnsi"/>
+          <w:sz w:val="20"/>
+        </w:rPr>
+        <w:t xml:space="preserve"> / </w:t>
+      </w:r>
+      <w:r>
+        <w:rPr>
+          <w:rStyle w:val="shorttext"/>
+          <w:rFonts w:asciiTheme="majorHAnsi" w:hAnsiTheme="majorHAnsi"/>
+          <w:sz w:val="20"/>
+        </w:rPr>
+        <w:t>маркерный</w:t>
+      </w:r>
+      <w:r>
+        <w:rPr>
+          <w:rStyle w:val="shorttext"/>
+          <w:rFonts w:asciiTheme="majorHAnsi" w:hAnsiTheme="majorHAnsi"/>
+          <w:sz w:val="20"/>
+        </w:rPr>
+        <w:t xml:space="preserve"> </w:t>
+      </w:r>
+      <w:r>
+        <w:rPr>
+          <w:rStyle w:val="shorttext"/>
+          <w:rFonts w:asciiTheme="majorHAnsi" w:hAnsiTheme="majorHAnsi"/>
+          <w:sz w:val="20"/>
+        </w:rPr>
+        <w:t>список</w:t>
+      </w:r>
+      <w:r>
+        <w:rPr>
+          <w:rFonts w:asciiTheme="majorHAnsi" w:hAnsiTheme="majorHAnsi"/>
+          <w:sz w:val="20"/>
+        </w:rPr>
+        <w:t xml:space="preserve">) </w:t>
+      </w:r>
+    </w:p>
+    <w:p>
+      <w:pPr>
+        <w:spacing w:before="0" w:beforeAutospacing="0"/>
+        <w:rPr>
+          <w:rFonts w:asciiTheme="majorHAnsi" w:hAnsiTheme="majorHAnsi"/>
+          <w:sz w:val="20"/>
+          <w:szCs w:val="20"/>
+        </w:rPr>
+      </w:pPr>
       <w:r>
         <w:rPr>
           <w:rStyle w:val="HTML"/>
           <w:rFonts w:eastAsiaTheme="minorHAnsi"/>
           <w:color w:val="C00000"/>
         </w:rPr>
-        <w:t>&gt;</w:t>
-      </w:r>
-      <w:r>
-        <w:rPr>
-          <w:rStyle w:val="HTML"/>
-          <w:rFonts w:eastAsiaTheme="minorHAnsi"/>
-        </w:rPr>
-        <w:t xml:space="preserve"> - </w:t>
-      </w:r>
-      <w:r>
-        <w:rPr>
-          <w:rStyle w:val="HTML"/>
-          <w:rFonts w:eastAsiaTheme="minorHAnsi"/>
-        </w:rPr>
-        <w:t>добавляет</w:t>
-      </w:r>
-      <w:r>
-        <w:rPr>
-          <w:rStyle w:val="HTML"/>
-          <w:rFonts w:eastAsiaTheme="minorHAnsi"/>
-        </w:rPr>
-        <w:t xml:space="preserve"> </w:t>
-      </w:r>
-      <w:r>
-        <w:rPr>
-          <w:rStyle w:val="HTML"/>
-          <w:rFonts w:eastAsiaTheme="minorHAnsi"/>
-        </w:rPr>
-        <w:t>кнопку</w:t>
-      </w:r>
-      <w:r>
-        <w:rPr>
-          <w:rStyle w:val="HTML"/>
-          <w:rFonts w:eastAsiaTheme="minorHAnsi"/>
-        </w:rPr>
-        <w:t xml:space="preserve">, можно указать цвет текста </w:t>
-      </w:r>
-      <w:r>
-        <w:rPr>
-          <w:rFonts w:ascii="Times New Roman" w:eastAsia="Times New Roman" w:hAnsi="Times New Roman" w:cs="Times New Roman"/>
-          <w:color w:val="A52A2A"/>
-          <w:sz w:val="24"/>
-          <w:szCs w:val="24"/>
-          <w:lang w:val="en-US" w:eastAsia="ru-RU"/>
-        </w:rPr>
-        <w:t>style</w:t>
-      </w:r>
-      <w:r>
-        <w:t xml:space="preserve"> </w:t>
-      </w:r>
-      <w:r>
-        <w:rPr>
-          <w:rFonts w:ascii="Times New Roman" w:eastAsia="Times New Roman" w:hAnsi="Times New Roman" w:cs="Times New Roman"/>
-          <w:color w:val="3333CC"/>
-          <w:sz w:val="24"/>
-          <w:szCs w:val="24"/>
-          <w:lang w:eastAsia="ru-RU"/>
-        </w:rPr>
-        <w:t>="</w:t>
-      </w:r>
-      <w:r>
-        <w:rPr>
-          <w:rFonts w:ascii="Times New Roman" w:eastAsia="Times New Roman" w:hAnsi="Times New Roman" w:cs="Times New Roman"/>
-          <w:color w:val="3333CC"/>
-          <w:sz w:val="24"/>
-          <w:szCs w:val="24"/>
-          <w:lang w:val="en-US" w:eastAsia="ru-RU"/>
-        </w:rPr>
-        <w:t>color</w:t>
-      </w:r>
-      <w:r>
-        <w:rPr>
-          <w:rFonts w:ascii="Times New Roman" w:eastAsia="Times New Roman" w:hAnsi="Times New Roman" w:cs="Times New Roman"/>
-          <w:color w:val="3333CC"/>
-          <w:sz w:val="24"/>
-          <w:szCs w:val="24"/>
-          <w:lang w:eastAsia="ru-RU"/>
-        </w:rPr>
-        <w:t>:</w:t>
-      </w:r>
-      <w:r>
-        <w:rPr>
-          <w:rFonts w:ascii="Times New Roman" w:eastAsia="Times New Roman" w:hAnsi="Times New Roman" w:cs="Times New Roman"/>
-          <w:color w:val="3333CC"/>
-          <w:sz w:val="24"/>
-          <w:szCs w:val="24"/>
-          <w:lang w:val="en-US" w:eastAsia="ru-RU"/>
-        </w:rPr>
-        <w:t>red</w:t>
-      </w:r>
-      <w:r>
-        <w:rPr>
-          <w:rFonts w:ascii="Times New Roman" w:eastAsia="Times New Roman" w:hAnsi="Times New Roman" w:cs="Times New Roman"/>
-          <w:color w:val="3333CC"/>
-          <w:sz w:val="24"/>
-          <w:szCs w:val="24"/>
-          <w:lang w:eastAsia="ru-RU"/>
-        </w:rPr>
-        <w:t>"</w:t>
-      </w:r>
-      <w:r>
-        <w:rPr>
-          <w:rFonts w:ascii="Times New Roman" w:eastAsia="Times New Roman" w:hAnsi="Times New Roman" w:cs="Times New Roman"/>
-          <w:color w:val="3333CC"/>
-          <w:sz w:val="24"/>
-          <w:szCs w:val="24"/>
-          <w:lang w:eastAsia="ru-RU"/>
-        </w:rPr>
-        <w:t>.</w:t>
-      </w:r>
-    </w:p>
-    <w:p>
-      <w:pPr>
-        <w:spacing w:before="0" w:beforeAutospacing="0"/>
-        <w:rPr>
-          <w:rFonts w:ascii="Times New Roman" w:eastAsia="Times New Roman" w:hAnsi="Times New Roman" w:cs="Times New Roman"/>
-          <w:color w:val="3333CC"/>
-          <w:sz w:val="24"/>
-          <w:szCs w:val="24"/>
-          <w:lang w:eastAsia="ru-RU"/>
-        </w:rPr>
-      </w:pPr>
-    </w:p>
-    <w:p>
-      <w:pPr>
-        <w:spacing w:before="0" w:beforeAutospacing="0"/>
-        <w:jc w:val="center"/>
-        <w:rPr>
-          <w:b/>
-          <w:sz w:val="24"/>
-          <w:szCs w:val="24"/>
-        </w:rPr>
-      </w:pPr>
-      <w:r>
-        <w:rPr>
-          <w:b/>
-          <w:sz w:val="24"/>
-          <w:szCs w:val="24"/>
-          <w:lang w:val="en-US"/>
-        </w:rPr>
-        <w:t>HTML</w:t>
-      </w:r>
-      <w:r>
-        <w:rPr>
-          <w:b/>
-          <w:sz w:val="24"/>
-          <w:szCs w:val="24"/>
-          <w:lang w:val="en-US"/>
-        </w:rPr>
-        <w:t xml:space="preserve"> </w:t>
-      </w:r>
-      <w:r>
-        <w:rPr>
-          <w:b/>
-          <w:sz w:val="24"/>
-          <w:szCs w:val="24"/>
-        </w:rPr>
-        <w:t>списки</w:t>
-      </w:r>
-      <w:r>
-        <w:rPr>
-          <w:b/>
-          <w:sz w:val="24"/>
-          <w:szCs w:val="24"/>
-          <w:lang w:val="en-US"/>
-        </w:rPr>
-        <w:t>:</w:t>
-      </w:r>
-    </w:p>
-    <w:p>
-      <w:pPr>
-        <w:spacing w:before="0" w:beforeAutospacing="0"/>
-        <w:rPr>
-          <w:rFonts w:ascii="Times New Roman" w:eastAsia="Times New Roman" w:hAnsi="Times New Roman" w:cs="Times New Roman"/>
-          <w:sz w:val="24"/>
-          <w:szCs w:val="24"/>
-          <w:lang w:val="en-US" w:eastAsia="ru-RU"/>
-        </w:rPr>
-      </w:pPr>
-      <w:r>
-        <w:rPr>
-          <w:rFonts w:ascii="Times New Roman" w:eastAsia="Times New Roman" w:hAnsi="Times New Roman" w:cs="Times New Roman"/>
-          <w:color w:val="0000CD"/>
-          <w:sz w:val="24"/>
-          <w:szCs w:val="24"/>
-          <w:lang w:val="en-US" w:eastAsia="ru-RU"/>
-        </w:rPr>
         <w:t>&lt;</w:t>
       </w:r>
-      <w:proofErr w:type="spellStart"/>
-      <w:proofErr w:type="gramStart"/>
-      <w:r>
-        <w:rPr>
-          <w:rFonts w:ascii="Times New Roman" w:eastAsia="Times New Roman" w:hAnsi="Times New Roman" w:cs="Times New Roman"/>
-          <w:color w:val="A52A2A"/>
-          <w:sz w:val="24"/>
-          <w:szCs w:val="24"/>
-          <w:lang w:val="en-US" w:eastAsia="ru-RU"/>
-        </w:rPr>
-        <w:t>ul</w:t>
-      </w:r>
-      <w:proofErr w:type="spellEnd"/>
-      <w:proofErr w:type="gramEnd"/>
-      <w:r>
-        <w:rPr>
-          <w:rFonts w:ascii="Times New Roman" w:eastAsia="Times New Roman" w:hAnsi="Times New Roman" w:cs="Times New Roman"/>
-          <w:color w:val="0000CD"/>
-          <w:sz w:val="24"/>
-          <w:szCs w:val="24"/>
-          <w:lang w:val="en-US" w:eastAsia="ru-RU"/>
-        </w:rPr>
-        <w:t>&gt;</w:t>
-      </w:r>
-      <w:r>
-        <w:rPr>
-          <w:rFonts w:ascii="Times New Roman" w:eastAsia="Times New Roman" w:hAnsi="Times New Roman" w:cs="Times New Roman"/>
-          <w:sz w:val="24"/>
-          <w:szCs w:val="24"/>
-          <w:lang w:val="en-US" w:eastAsia="ru-RU"/>
-        </w:rPr>
-        <w:br/>
-        <w:t xml:space="preserve">  </w:t>
-      </w:r>
-      <w:r>
-        <w:rPr>
-          <w:rFonts w:ascii="Times New Roman" w:eastAsia="Times New Roman" w:hAnsi="Times New Roman" w:cs="Times New Roman"/>
-          <w:color w:val="0000CD"/>
-          <w:sz w:val="24"/>
-          <w:szCs w:val="24"/>
-          <w:lang w:val="en-US" w:eastAsia="ru-RU"/>
-        </w:rPr>
-        <w:t>&lt;</w:t>
-      </w:r>
-      <w:proofErr w:type="spellStart"/>
-      <w:r>
-        <w:rPr>
-          <w:rFonts w:ascii="Times New Roman" w:eastAsia="Times New Roman" w:hAnsi="Times New Roman" w:cs="Times New Roman"/>
-          <w:color w:val="A52A2A"/>
-          <w:sz w:val="24"/>
-          <w:szCs w:val="24"/>
-          <w:lang w:val="en-US" w:eastAsia="ru-RU"/>
-        </w:rPr>
-        <w:t>li</w:t>
-      </w:r>
-      <w:proofErr w:type="spellEnd"/>
-      <w:r>
-        <w:rPr>
-          <w:rFonts w:ascii="Times New Roman" w:eastAsia="Times New Roman" w:hAnsi="Times New Roman" w:cs="Times New Roman"/>
-          <w:color w:val="0000CD"/>
-          <w:sz w:val="24"/>
-          <w:szCs w:val="24"/>
-          <w:lang w:val="en-US" w:eastAsia="ru-RU"/>
-        </w:rPr>
-        <w:t>&gt;</w:t>
-      </w:r>
-      <w:r>
-        <w:rPr>
-          <w:rFonts w:ascii="Times New Roman" w:eastAsia="Times New Roman" w:hAnsi="Times New Roman" w:cs="Times New Roman"/>
-          <w:sz w:val="24"/>
-          <w:szCs w:val="24"/>
-          <w:lang w:val="en-US" w:eastAsia="ru-RU"/>
-        </w:rPr>
-        <w:t>Coffee</w:t>
-      </w:r>
-      <w:r>
-        <w:rPr>
-          <w:rFonts w:ascii="Times New Roman" w:eastAsia="Times New Roman" w:hAnsi="Times New Roman" w:cs="Times New Roman"/>
-          <w:color w:val="0000CD"/>
-          <w:sz w:val="24"/>
-          <w:szCs w:val="24"/>
-          <w:lang w:val="en-US" w:eastAsia="ru-RU"/>
-        </w:rPr>
-        <w:t>&lt;</w:t>
-      </w:r>
-      <w:r>
-        <w:rPr>
-          <w:rFonts w:ascii="Times New Roman" w:eastAsia="Times New Roman" w:hAnsi="Times New Roman" w:cs="Times New Roman"/>
-          <w:color w:val="A52A2A"/>
-          <w:sz w:val="24"/>
-          <w:szCs w:val="24"/>
-          <w:lang w:val="en-US" w:eastAsia="ru-RU"/>
-        </w:rPr>
-        <w:t>/</w:t>
-      </w:r>
-      <w:proofErr w:type="spellStart"/>
-      <w:r>
-        <w:rPr>
-          <w:rFonts w:ascii="Times New Roman" w:eastAsia="Times New Roman" w:hAnsi="Times New Roman" w:cs="Times New Roman"/>
-          <w:color w:val="A52A2A"/>
-          <w:sz w:val="24"/>
-          <w:szCs w:val="24"/>
-          <w:lang w:val="en-US" w:eastAsia="ru-RU"/>
-        </w:rPr>
-        <w:t>li</w:t>
-      </w:r>
-      <w:proofErr w:type="spellEnd"/>
-      <w:r>
-        <w:rPr>
-          <w:rFonts w:ascii="Times New Roman" w:eastAsia="Times New Roman" w:hAnsi="Times New Roman" w:cs="Times New Roman"/>
-          <w:color w:val="0000CD"/>
-          <w:sz w:val="24"/>
-          <w:szCs w:val="24"/>
-          <w:lang w:val="en-US" w:eastAsia="ru-RU"/>
-        </w:rPr>
-        <w:t>&gt;</w:t>
-      </w:r>
-      <w:r>
-        <w:rPr>
-          <w:rFonts w:ascii="Times New Roman" w:eastAsia="Times New Roman" w:hAnsi="Times New Roman" w:cs="Times New Roman"/>
-          <w:sz w:val="24"/>
-          <w:szCs w:val="24"/>
-          <w:lang w:val="en-US" w:eastAsia="ru-RU"/>
-        </w:rPr>
-        <w:br/>
-        <w:t xml:space="preserve">  </w:t>
-      </w:r>
-      <w:r>
-        <w:rPr>
-          <w:rFonts w:ascii="Times New Roman" w:eastAsia="Times New Roman" w:hAnsi="Times New Roman" w:cs="Times New Roman"/>
-          <w:color w:val="0000CD"/>
-          <w:sz w:val="24"/>
-          <w:szCs w:val="24"/>
-          <w:lang w:val="en-US" w:eastAsia="ru-RU"/>
-        </w:rPr>
-        <w:t>&lt;</w:t>
-      </w:r>
-      <w:proofErr w:type="spellStart"/>
-      <w:r>
-        <w:rPr>
-          <w:rFonts w:ascii="Times New Roman" w:eastAsia="Times New Roman" w:hAnsi="Times New Roman" w:cs="Times New Roman"/>
-          <w:color w:val="A52A2A"/>
-          <w:sz w:val="24"/>
-          <w:szCs w:val="24"/>
-          <w:lang w:val="en-US" w:eastAsia="ru-RU"/>
-        </w:rPr>
-        <w:t>li</w:t>
-      </w:r>
-      <w:proofErr w:type="spellEnd"/>
-      <w:r>
-        <w:rPr>
-          <w:rFonts w:ascii="Times New Roman" w:eastAsia="Times New Roman" w:hAnsi="Times New Roman" w:cs="Times New Roman"/>
-          <w:color w:val="0000CD"/>
-          <w:sz w:val="24"/>
-          <w:szCs w:val="24"/>
-          <w:lang w:val="en-US" w:eastAsia="ru-RU"/>
-        </w:rPr>
-        <w:t>&gt;</w:t>
-      </w:r>
-      <w:r>
-        <w:rPr>
-          <w:rFonts w:ascii="Times New Roman" w:eastAsia="Times New Roman" w:hAnsi="Times New Roman" w:cs="Times New Roman"/>
-          <w:sz w:val="24"/>
-          <w:szCs w:val="24"/>
-          <w:lang w:val="en-US" w:eastAsia="ru-RU"/>
-        </w:rPr>
-        <w:t>Tea</w:t>
-      </w:r>
-      <w:r>
-        <w:rPr>
-          <w:rFonts w:ascii="Times New Roman" w:eastAsia="Times New Roman" w:hAnsi="Times New Roman" w:cs="Times New Roman"/>
-          <w:color w:val="0000CD"/>
-          <w:sz w:val="24"/>
-          <w:szCs w:val="24"/>
-          <w:lang w:val="en-US" w:eastAsia="ru-RU"/>
-        </w:rPr>
-        <w:t>&lt;</w:t>
-      </w:r>
-      <w:r>
-        <w:rPr>
-          <w:rFonts w:ascii="Times New Roman" w:eastAsia="Times New Roman" w:hAnsi="Times New Roman" w:cs="Times New Roman"/>
-          <w:color w:val="A52A2A"/>
-          <w:sz w:val="24"/>
-          <w:szCs w:val="24"/>
-          <w:lang w:val="en-US" w:eastAsia="ru-RU"/>
-        </w:rPr>
-        <w:t>/</w:t>
-      </w:r>
-      <w:proofErr w:type="spellStart"/>
-      <w:r>
-        <w:rPr>
-          <w:rFonts w:ascii="Times New Roman" w:eastAsia="Times New Roman" w:hAnsi="Times New Roman" w:cs="Times New Roman"/>
-          <w:color w:val="A52A2A"/>
-          <w:sz w:val="24"/>
-          <w:szCs w:val="24"/>
-          <w:lang w:val="en-US" w:eastAsia="ru-RU"/>
-        </w:rPr>
-        <w:t>li</w:t>
-      </w:r>
-      <w:proofErr w:type="spellEnd"/>
-      <w:r>
-        <w:rPr>
-          <w:rFonts w:ascii="Times New Roman" w:eastAsia="Times New Roman" w:hAnsi="Times New Roman" w:cs="Times New Roman"/>
-          <w:color w:val="0000CD"/>
-          <w:sz w:val="24"/>
-          <w:szCs w:val="24"/>
-          <w:lang w:val="en-US" w:eastAsia="ru-RU"/>
-        </w:rPr>
-        <w:t>&gt;</w:t>
-      </w:r>
-      <w:r>
-        <w:rPr>
-          <w:rFonts w:ascii="Times New Roman" w:eastAsia="Times New Roman" w:hAnsi="Times New Roman" w:cs="Times New Roman"/>
-          <w:sz w:val="24"/>
-          <w:szCs w:val="24"/>
-          <w:lang w:val="en-US" w:eastAsia="ru-RU"/>
-        </w:rPr>
-        <w:br/>
-        <w:t xml:space="preserve">  </w:t>
-      </w:r>
-      <w:r>
-        <w:rPr>
-          <w:rFonts w:ascii="Times New Roman" w:eastAsia="Times New Roman" w:hAnsi="Times New Roman" w:cs="Times New Roman"/>
-          <w:color w:val="0000CD"/>
-          <w:sz w:val="24"/>
-          <w:szCs w:val="24"/>
-          <w:lang w:val="en-US" w:eastAsia="ru-RU"/>
-        </w:rPr>
-        <w:t>&lt;</w:t>
-      </w:r>
-      <w:proofErr w:type="spellStart"/>
-      <w:r>
-        <w:rPr>
-          <w:rFonts w:ascii="Times New Roman" w:eastAsia="Times New Roman" w:hAnsi="Times New Roman" w:cs="Times New Roman"/>
-          <w:color w:val="A52A2A"/>
-          <w:sz w:val="24"/>
-          <w:szCs w:val="24"/>
-          <w:lang w:val="en-US" w:eastAsia="ru-RU"/>
-        </w:rPr>
-        <w:t>li</w:t>
-      </w:r>
-      <w:proofErr w:type="spellEnd"/>
-      <w:r>
-        <w:rPr>
-          <w:rFonts w:ascii="Times New Roman" w:eastAsia="Times New Roman" w:hAnsi="Times New Roman" w:cs="Times New Roman"/>
-          <w:color w:val="0000CD"/>
-          <w:sz w:val="24"/>
-          <w:szCs w:val="24"/>
-          <w:lang w:val="en-US" w:eastAsia="ru-RU"/>
-        </w:rPr>
-        <w:t>&gt;</w:t>
-      </w:r>
-      <w:r>
-        <w:rPr>
-          <w:rFonts w:ascii="Times New Roman" w:eastAsia="Times New Roman" w:hAnsi="Times New Roman" w:cs="Times New Roman"/>
-          <w:sz w:val="24"/>
-          <w:szCs w:val="24"/>
-          <w:lang w:val="en-US" w:eastAsia="ru-RU"/>
-        </w:rPr>
-        <w:t>Milk</w:t>
-      </w:r>
-      <w:r>
-        <w:rPr>
-          <w:rFonts w:ascii="Times New Roman" w:eastAsia="Times New Roman" w:hAnsi="Times New Roman" w:cs="Times New Roman"/>
-          <w:color w:val="0000CD"/>
-          <w:sz w:val="24"/>
-          <w:szCs w:val="24"/>
-          <w:lang w:val="en-US" w:eastAsia="ru-RU"/>
-        </w:rPr>
-        <w:t>&lt;</w:t>
-      </w:r>
-      <w:r>
-        <w:rPr>
-          <w:rFonts w:ascii="Times New Roman" w:eastAsia="Times New Roman" w:hAnsi="Times New Roman" w:cs="Times New Roman"/>
-          <w:color w:val="A52A2A"/>
-          <w:sz w:val="24"/>
-          <w:szCs w:val="24"/>
-          <w:lang w:val="en-US" w:eastAsia="ru-RU"/>
-        </w:rPr>
-        <w:t>/</w:t>
-      </w:r>
-      <w:proofErr w:type="spellStart"/>
-      <w:r>
-        <w:rPr>
-          <w:rFonts w:ascii="Times New Roman" w:eastAsia="Times New Roman" w:hAnsi="Times New Roman" w:cs="Times New Roman"/>
-          <w:color w:val="A52A2A"/>
-          <w:sz w:val="24"/>
-          <w:szCs w:val="24"/>
-          <w:lang w:val="en-US" w:eastAsia="ru-RU"/>
-        </w:rPr>
-        <w:t>li</w:t>
-      </w:r>
-      <w:proofErr w:type="spellEnd"/>
-      <w:r>
-        <w:rPr>
-          <w:rFonts w:ascii="Times New Roman" w:eastAsia="Times New Roman" w:hAnsi="Times New Roman" w:cs="Times New Roman"/>
-          <w:color w:val="0000CD"/>
-          <w:sz w:val="24"/>
-          <w:szCs w:val="24"/>
-          <w:lang w:val="en-US" w:eastAsia="ru-RU"/>
-        </w:rPr>
-        <w:t>&gt;</w:t>
-      </w:r>
-      <w:r>
-        <w:rPr>
-          <w:rFonts w:ascii="Times New Roman" w:eastAsia="Times New Roman" w:hAnsi="Times New Roman" w:cs="Times New Roman"/>
-          <w:sz w:val="24"/>
-          <w:szCs w:val="24"/>
-          <w:lang w:val="en-US" w:eastAsia="ru-RU"/>
-        </w:rPr>
-        <w:br/>
-      </w:r>
-      <w:r>
-        <w:rPr>
-          <w:rFonts w:ascii="Times New Roman" w:eastAsia="Times New Roman" w:hAnsi="Times New Roman" w:cs="Times New Roman"/>
-          <w:color w:val="0000CD"/>
-          <w:sz w:val="24"/>
-          <w:szCs w:val="24"/>
-          <w:lang w:val="en-US" w:eastAsia="ru-RU"/>
-        </w:rPr>
-        <w:t>&lt;</w:t>
-      </w:r>
-      <w:r>
-        <w:rPr>
-          <w:rFonts w:ascii="Times New Roman" w:eastAsia="Times New Roman" w:hAnsi="Times New Roman" w:cs="Times New Roman"/>
-          <w:color w:val="A52A2A"/>
-          <w:sz w:val="24"/>
-          <w:szCs w:val="24"/>
-          <w:lang w:val="en-US" w:eastAsia="ru-RU"/>
-        </w:rPr>
-        <w:t>/</w:t>
-      </w:r>
-      <w:proofErr w:type="spellStart"/>
-      <w:r>
-        <w:rPr>
-          <w:rFonts w:ascii="Times New Roman" w:eastAsia="Times New Roman" w:hAnsi="Times New Roman" w:cs="Times New Roman"/>
-          <w:color w:val="A52A2A"/>
-          <w:sz w:val="24"/>
-          <w:szCs w:val="24"/>
-          <w:lang w:val="en-US" w:eastAsia="ru-RU"/>
-        </w:rPr>
-        <w:t>ul</w:t>
-      </w:r>
-      <w:proofErr w:type="spellEnd"/>
-      <w:r>
-        <w:rPr>
-          <w:rFonts w:ascii="Times New Roman" w:eastAsia="Times New Roman" w:hAnsi="Times New Roman" w:cs="Times New Roman"/>
-          <w:color w:val="0000CD"/>
-          <w:sz w:val="24"/>
-          <w:szCs w:val="24"/>
-          <w:lang w:val="en-US" w:eastAsia="ru-RU"/>
-        </w:rPr>
-        <w:t>&gt;</w:t>
-      </w:r>
-      <w:r>
-        <w:rPr>
-          <w:rFonts w:ascii="Times New Roman" w:eastAsia="Times New Roman" w:hAnsi="Times New Roman" w:cs="Times New Roman"/>
-          <w:sz w:val="24"/>
-          <w:szCs w:val="24"/>
-          <w:lang w:val="en-US" w:eastAsia="ru-RU"/>
-        </w:rPr>
-        <w:t xml:space="preserve"> </w:t>
-      </w:r>
-    </w:p>
-    <w:p>
-      <w:pPr>
-        <w:spacing w:before="0" w:beforeAutospacing="0"/>
-        <w:rPr>
-          <w:rFonts w:ascii="Times New Roman" w:eastAsia="Times New Roman" w:hAnsi="Times New Roman" w:cs="Times New Roman"/>
-          <w:sz w:val="24"/>
-          <w:szCs w:val="24"/>
-          <w:lang w:val="en-US" w:eastAsia="ru-RU"/>
-        </w:rPr>
-      </w:pPr>
-    </w:p>
-    <w:p>
-      <w:pPr>
-        <w:spacing w:before="0" w:beforeAutospacing="0"/>
-        <w:rPr>
-          <w:sz w:val="20"/>
-        </w:rPr>
-      </w:pPr>
       <w:r>
         <w:rPr>
           <w:rStyle w:val="HTML"/>
           <w:rFonts w:eastAsiaTheme="minorHAnsi"/>
           <w:color w:val="C00000"/>
-        </w:rPr>
-        <w:t>&lt;</w:t>
-      </w:r>
-      <w:proofErr w:type="spellStart"/>
+          <w:lang w:val="en-US"/>
+        </w:rPr>
+        <w:t>ol</w:t>
+      </w:r>
       <w:r>
         <w:rPr>
           <w:rStyle w:val="HTML"/>
           <w:rFonts w:eastAsiaTheme="minorHAnsi"/>
           <w:color w:val="C00000"/>
-          <w:lang w:val="en-US"/>
-        </w:rPr>
-        <w:t>ul</w:t>
-      </w:r>
-      <w:proofErr w:type="spellEnd"/>
+        </w:rPr>
+        <w:t>&gt;</w:t>
+      </w:r>
+      <w:r>
+        <w:t xml:space="preserve"> </w:t>
+      </w:r>
+      <w:r>
+        <w:rPr>
+          <w:rFonts w:asciiTheme="majorHAnsi" w:hAnsiTheme="majorHAnsi"/>
+        </w:rPr>
+        <w:t>-</w:t>
+      </w:r>
+      <w:r>
+        <w:rPr>
+          <w:rFonts w:asciiTheme="majorHAnsi" w:hAnsiTheme="majorHAnsi"/>
+        </w:rPr>
+        <w:t xml:space="preserve"> </w:t>
+      </w:r>
       <w:r>
         <w:rPr>
           <w:rStyle w:val="HTML"/>
-          <w:rFonts w:eastAsiaTheme="minorHAnsi"/>
-          <w:color w:val="C00000"/>
-        </w:rPr>
-        <w:t>&gt;</w:t>
+          <w:rFonts w:asciiTheme="majorHAnsi" w:eastAsiaTheme="minorHAnsi" w:hAnsiTheme="majorHAnsi"/>
+        </w:rPr>
+        <w:t>добавляет список</w:t>
+      </w:r>
+      <w:r>
+        <w:rPr>
+          <w:rFonts w:asciiTheme="majorHAnsi" w:hAnsiTheme="majorHAnsi"/>
+        </w:rPr>
+        <w:t xml:space="preserve"> </w:t>
+      </w:r>
+      <w:r>
+        <w:rPr>
+          <w:rFonts w:asciiTheme="majorHAnsi" w:hAnsiTheme="majorHAnsi"/>
+          <w:sz w:val="20"/>
+          <w:szCs w:val="20"/>
+        </w:rPr>
+        <w:t>(</w:t>
+      </w:r>
+      <w:r>
+        <w:rPr>
+          <w:rStyle w:val="shorttext"/>
+          <w:rFonts w:asciiTheme="majorHAnsi" w:hAnsiTheme="majorHAnsi"/>
+          <w:sz w:val="20"/>
+          <w:szCs w:val="20"/>
+        </w:rPr>
+        <w:t>упорядоченный / пронумерованный список</w:t>
+      </w:r>
+      <w:r>
+        <w:rPr>
+          <w:rFonts w:asciiTheme="majorHAnsi" w:hAnsiTheme="majorHAnsi"/>
+          <w:sz w:val="20"/>
+          <w:szCs w:val="20"/>
+        </w:rPr>
+        <w:t>)</w:t>
+      </w:r>
+    </w:p>
+    <w:p>
+      <w:pPr>
+        <w:spacing w:before="0" w:beforeAutospacing="0"/>
+        <w:rPr>
+          <w:rFonts w:asciiTheme="majorHAnsi" w:hAnsiTheme="majorHAnsi"/>
+          <w:sz w:val="20"/>
+          <w:szCs w:val="20"/>
+        </w:rPr>
+      </w:pPr>
+      <w:r>
+        <w:rPr>
+          <w:rFonts w:asciiTheme="majorHAnsi" w:hAnsiTheme="majorHAnsi"/>
+          <w:sz w:val="20"/>
+          <w:szCs w:val="20"/>
+        </w:rPr>
+        <w:t xml:space="preserve"> </w:t>
       </w:r>
       <w:r>
         <w:rPr>
@@ -9780,228 +10496,22 @@
           <w:rFonts w:asciiTheme="majorHAnsi" w:eastAsiaTheme="minorHAnsi" w:hAnsiTheme="majorHAnsi"/>
           <w:color w:val="C00000"/>
         </w:rPr>
-        <w:t xml:space="preserve"> </w:t>
-      </w:r>
-      <w:r>
-        <w:rPr>
-          <w:rStyle w:val="HTML"/>
-          <w:rFonts w:asciiTheme="majorHAnsi" w:eastAsiaTheme="minorHAnsi" w:hAnsiTheme="majorHAnsi"/>
-        </w:rPr>
-        <w:t xml:space="preserve">- </w:t>
-      </w:r>
-      <w:r>
-        <w:rPr>
-          <w:rStyle w:val="HTML"/>
-          <w:rFonts w:asciiTheme="majorHAnsi" w:eastAsiaTheme="minorHAnsi" w:hAnsiTheme="majorHAnsi"/>
-        </w:rPr>
-        <w:t>добавляет</w:t>
-      </w:r>
-      <w:r>
-        <w:rPr>
-          <w:rStyle w:val="HTML"/>
-          <w:rFonts w:asciiTheme="majorHAnsi" w:eastAsiaTheme="minorHAnsi" w:hAnsiTheme="majorHAnsi"/>
-        </w:rPr>
-        <w:t xml:space="preserve"> </w:t>
-      </w:r>
-      <w:r>
-        <w:rPr>
-          <w:rStyle w:val="HTML"/>
-          <w:rFonts w:asciiTheme="majorHAnsi" w:eastAsiaTheme="minorHAnsi" w:hAnsiTheme="majorHAnsi"/>
-        </w:rPr>
-        <w:t>список</w:t>
-      </w:r>
-      <w:r>
-        <w:rPr>
-          <w:rFonts w:asciiTheme="majorHAnsi" w:hAnsiTheme="majorHAnsi"/>
-        </w:rPr>
-        <w:t xml:space="preserve"> </w:t>
-      </w:r>
-      <w:r>
-        <w:rPr>
-          <w:rFonts w:asciiTheme="majorHAnsi" w:hAnsiTheme="majorHAnsi"/>
-          <w:sz w:val="20"/>
-        </w:rPr>
-        <w:t>(</w:t>
-      </w:r>
-      <w:r>
-        <w:rPr>
-          <w:rStyle w:val="shorttext"/>
-          <w:rFonts w:asciiTheme="majorHAnsi" w:hAnsiTheme="majorHAnsi"/>
-          <w:sz w:val="20"/>
-        </w:rPr>
-        <w:t>неупорядоченный</w:t>
-      </w:r>
-      <w:r>
-        <w:rPr>
-          <w:rStyle w:val="shorttext"/>
-          <w:rFonts w:asciiTheme="majorHAnsi" w:hAnsiTheme="majorHAnsi"/>
-          <w:sz w:val="20"/>
-        </w:rPr>
-        <w:t xml:space="preserve"> / </w:t>
-      </w:r>
-      <w:r>
-        <w:rPr>
-          <w:rStyle w:val="shorttext"/>
-          <w:rFonts w:asciiTheme="majorHAnsi" w:hAnsiTheme="majorHAnsi"/>
-          <w:sz w:val="20"/>
-        </w:rPr>
-        <w:t>маркерный</w:t>
-      </w:r>
-      <w:r>
-        <w:rPr>
-          <w:rStyle w:val="shorttext"/>
-          <w:rFonts w:asciiTheme="majorHAnsi" w:hAnsiTheme="majorHAnsi"/>
-          <w:sz w:val="20"/>
-        </w:rPr>
-        <w:t xml:space="preserve"> </w:t>
-      </w:r>
-      <w:r>
-        <w:rPr>
-          <w:rStyle w:val="shorttext"/>
-          <w:rFonts w:asciiTheme="majorHAnsi" w:hAnsiTheme="majorHAnsi"/>
-          <w:sz w:val="20"/>
-        </w:rPr>
-        <w:t>список</w:t>
-      </w:r>
-      <w:r>
-        <w:rPr>
-          <w:rFonts w:asciiTheme="majorHAnsi" w:hAnsiTheme="majorHAnsi"/>
-          <w:sz w:val="20"/>
-        </w:rPr>
-        <w:t xml:space="preserve">) </w:t>
-      </w:r>
-    </w:p>
-    <w:p>
-      <w:pPr>
-        <w:spacing w:before="0" w:beforeAutospacing="0"/>
-        <w:rPr>
-          <w:rFonts w:asciiTheme="majorHAnsi" w:hAnsiTheme="majorHAnsi"/>
-          <w:sz w:val="20"/>
-          <w:szCs w:val="20"/>
-        </w:rPr>
-      </w:pPr>
-      <w:r>
-        <w:rPr>
-          <w:rStyle w:val="HTML"/>
-          <w:rFonts w:eastAsiaTheme="minorHAnsi"/>
-          <w:color w:val="C00000"/>
-        </w:rPr>
         <w:t>&lt;</w:t>
-      </w:r>
-      <w:proofErr w:type="spellStart"/>
-      <w:r>
-        <w:rPr>
-          <w:rStyle w:val="HTML"/>
-          <w:rFonts w:eastAsiaTheme="minorHAnsi"/>
-          <w:color w:val="C00000"/>
-          <w:lang w:val="en-US"/>
-        </w:rPr>
-        <w:t>ol</w:t>
-      </w:r>
-      <w:proofErr w:type="spellEnd"/>
-      <w:r>
-        <w:rPr>
-          <w:rStyle w:val="HTML"/>
-          <w:rFonts w:eastAsiaTheme="minorHAnsi"/>
-          <w:color w:val="C00000"/>
-        </w:rPr>
-        <w:t>&gt;</w:t>
-      </w:r>
-      <w:r>
-        <w:t xml:space="preserve"> </w:t>
-      </w:r>
-      <w:r>
-        <w:rPr>
-          <w:rFonts w:asciiTheme="majorHAnsi" w:hAnsiTheme="majorHAnsi"/>
-        </w:rPr>
-        <w:t>-</w:t>
-      </w:r>
-      <w:r>
-        <w:rPr>
-          <w:rFonts w:asciiTheme="majorHAnsi" w:hAnsiTheme="majorHAnsi"/>
-        </w:rPr>
-        <w:t xml:space="preserve"> </w:t>
-      </w:r>
-      <w:r>
-        <w:rPr>
-          <w:rStyle w:val="HTML"/>
-          <w:rFonts w:asciiTheme="majorHAnsi" w:eastAsiaTheme="minorHAnsi" w:hAnsiTheme="majorHAnsi"/>
-        </w:rPr>
-        <w:t>добавляет список</w:t>
-      </w:r>
-      <w:r>
-        <w:rPr>
-          <w:rFonts w:asciiTheme="majorHAnsi" w:hAnsiTheme="majorHAnsi"/>
-        </w:rPr>
-        <w:t xml:space="preserve"> </w:t>
-      </w:r>
-      <w:r>
-        <w:rPr>
-          <w:rFonts w:asciiTheme="majorHAnsi" w:hAnsiTheme="majorHAnsi"/>
-          <w:sz w:val="20"/>
-          <w:szCs w:val="20"/>
-        </w:rPr>
-        <w:t>(</w:t>
-      </w:r>
-      <w:r>
-        <w:rPr>
-          <w:rStyle w:val="shorttext"/>
-          <w:rFonts w:asciiTheme="majorHAnsi" w:hAnsiTheme="majorHAnsi"/>
-          <w:sz w:val="20"/>
-          <w:szCs w:val="20"/>
-        </w:rPr>
-        <w:t>упорядоченный / пронумерованный список</w:t>
-      </w:r>
-      <w:r>
-        <w:rPr>
-          <w:rFonts w:asciiTheme="majorHAnsi" w:hAnsiTheme="majorHAnsi"/>
-          <w:sz w:val="20"/>
-          <w:szCs w:val="20"/>
-        </w:rPr>
-        <w:t>)</w:t>
-      </w:r>
-    </w:p>
-    <w:p>
-      <w:pPr>
-        <w:spacing w:before="0" w:beforeAutospacing="0"/>
-        <w:rPr>
-          <w:rFonts w:asciiTheme="majorHAnsi" w:hAnsiTheme="majorHAnsi"/>
-          <w:sz w:val="20"/>
-          <w:szCs w:val="20"/>
-        </w:rPr>
-      </w:pPr>
-      <w:r>
-        <w:rPr>
-          <w:rFonts w:asciiTheme="majorHAnsi" w:hAnsiTheme="majorHAnsi"/>
-          <w:sz w:val="20"/>
-          <w:szCs w:val="20"/>
-        </w:rPr>
-        <w:t xml:space="preserve"> </w:t>
       </w:r>
       <w:r>
         <w:rPr>
           <w:rStyle w:val="HTML"/>
           <w:rFonts w:asciiTheme="majorHAnsi" w:eastAsiaTheme="minorHAnsi" w:hAnsiTheme="majorHAnsi"/>
           <w:color w:val="C00000"/>
-        </w:rPr>
-        <w:t>&lt;</w:t>
-      </w:r>
-      <w:proofErr w:type="spellStart"/>
+          <w:lang w:val="en-US"/>
+        </w:rPr>
+        <w:t>li</w:t>
+      </w:r>
       <w:r>
         <w:rPr>
           <w:rStyle w:val="HTML"/>
           <w:rFonts w:asciiTheme="majorHAnsi" w:eastAsiaTheme="minorHAnsi" w:hAnsiTheme="majorHAnsi"/>
           <w:color w:val="C00000"/>
-          <w:lang w:val="en-US"/>
-        </w:rPr>
-        <w:t>li</w:t>
-      </w:r>
-      <w:proofErr w:type="spellEnd"/>
-      <w:r>
-        <w:rPr>
-          <w:rStyle w:val="HTML"/>
-          <w:rFonts w:asciiTheme="majorHAnsi" w:eastAsiaTheme="minorHAnsi" w:hAnsiTheme="majorHAnsi"/>
-          <w:color w:val="C00000"/>
         </w:rPr>
         <w:t>&gt;</w:t>
       </w:r>
@@ -10049,7 +10559,13 @@
         <w:rPr>
           <w:sz w:val="24"/>
         </w:rPr>
-        <w:t>элементы:</w:t>
+        <w:t>ЭЛЕМЕНТЫ</w:t>
+      </w:r>
+      <w:r>
+        <w:rPr>
+          <w:sz w:val="24"/>
+        </w:rPr>
+        <w:t>:</w:t>
       </w:r>
     </w:p>
     <w:p>
@@ -10274,7 +10790,6 @@
         </w:rPr>
         <w:t xml:space="preserve"> </w:t>
       </w:r>
-      <w:proofErr w:type="spellStart"/>
       <w:r>
         <w:rPr>
           <w:sz w:val="20"/>
@@ -10282,7 +10797,6 @@
         </w:rPr>
         <w:t>закрыть</w:t>
       </w:r>
-      <w:proofErr w:type="spellEnd"/>
       <w:r>
         <w:rPr>
           <w:sz w:val="20"/>
@@ -10325,22 +10839,7 @@
           <w:sz w:val="24"/>
           <w:szCs w:val="24"/>
         </w:rPr>
-        <w:lastRenderedPageBreak/>
-        <w:t>Тег</w:t>
-      </w:r>
-      <w:r>
-        <w:rPr>
-          <w:sz w:val="24"/>
-          <w:szCs w:val="24"/>
-        </w:rPr>
-        <w:t xml:space="preserve"> </w:t>
-      </w:r>
-      <w:r>
-        <w:rPr>
-          <w:sz w:val="24"/>
-          <w:szCs w:val="24"/>
-        </w:rPr>
-        <w:t>разделитель</w:t>
+        <w:t>ТЕГ РАЗДЕЛИТЕЛЬ</w:t>
       </w:r>
       <w:r>
         <w:rPr>
@@ -10367,7 +10866,6 @@
         </w:rPr>
         <w:t>&lt;</w:t>
       </w:r>
-      <w:proofErr w:type="spellStart"/>
       <w:r>
         <w:rPr>
           <w:rStyle w:val="HTML"/>
@@ -10376,7 +10874,6 @@
         </w:rPr>
         <w:t>br</w:t>
       </w:r>
-      <w:proofErr w:type="spellEnd"/>
       <w:r>
         <w:rPr>
           <w:rStyle w:val="HTML"/>
@@ -10428,27 +10925,11 @@
           <w:rStyle w:val="HTML"/>
           <w:color w:val="C00000"/>
         </w:rPr>
-        <w:t>&lt;</w:t>
-      </w:r>
-      <w:proofErr w:type="spellStart"/>
+        <w:t xml:space="preserve">&lt;hr&gt; </w:t>
+      </w:r>
       <w:r>
         <w:rPr>
           <w:rStyle w:val="HTML"/>
-          <w:color w:val="C00000"/>
-        </w:rPr>
-        <w:t>hr</w:t>
-      </w:r>
-      <w:proofErr w:type="spellEnd"/>
-      <w:r>
-        <w:rPr>
-          <w:rStyle w:val="HTML"/>
-          <w:color w:val="C00000"/>
-        </w:rPr>
-        <w:t xml:space="preserve">&gt; </w:t>
-      </w:r>
-      <w:r>
-        <w:rPr>
-          <w:rStyle w:val="HTML"/>
         </w:rPr>
         <w:t xml:space="preserve">- </w:t>
       </w:r>
@@ -10466,41 +10947,13 @@
         </w:rPr>
         <w:t xml:space="preserve"> (</w:t>
       </w:r>
-      <w:proofErr w:type="spellStart"/>
       <w:r>
         <w:rPr>
           <w:b w:val="0"/>
           <w:sz w:val="20"/>
           <w:szCs w:val="20"/>
         </w:rPr>
-        <w:t>horizontal</w:t>
-      </w:r>
-      <w:proofErr w:type="spellEnd"/>
-      <w:r>
-        <w:rPr>
-          <w:b w:val="0"/>
-          <w:sz w:val="20"/>
-          <w:szCs w:val="20"/>
-        </w:rPr>
-        <w:t xml:space="preserve"> </w:t>
-      </w:r>
-      <w:proofErr w:type="spellStart"/>
-      <w:r>
-        <w:rPr>
-          <w:b w:val="0"/>
-          <w:sz w:val="20"/>
-          <w:szCs w:val="20"/>
-        </w:rPr>
-        <w:t>rule</w:t>
-      </w:r>
-      <w:proofErr w:type="spellEnd"/>
-      <w:r>
-        <w:rPr>
-          <w:b w:val="0"/>
-          <w:sz w:val="20"/>
-          <w:szCs w:val="20"/>
-        </w:rPr>
-        <w:t>)</w:t>
+        <w:t>horizontal rule)</w:t>
       </w:r>
       <w:r>
         <w:rPr>
@@ -10533,51 +10986,15 @@
           <w:color w:val="C00000"/>
           <w:sz w:val="20"/>
         </w:rPr>
-        <w:t>&lt;</w:t>
-      </w:r>
-      <w:proofErr w:type="spellStart"/>
+        <w:t>&lt;pre&gt;</w:t>
+      </w:r>
       <w:r>
         <w:rPr>
           <w:rFonts w:ascii="Courier New" w:hAnsi="Courier New" w:cs="Courier New"/>
           <w:color w:val="C00000"/>
           <w:sz w:val="20"/>
         </w:rPr>
-        <w:t>pre</w:t>
-      </w:r>
-      <w:proofErr w:type="spellEnd"/>
-      <w:r>
-        <w:rPr>
-          <w:rFonts w:ascii="Courier New" w:hAnsi="Courier New" w:cs="Courier New"/>
-          <w:color w:val="C00000"/>
-          <w:sz w:val="20"/>
-        </w:rPr>
-        <w:t>&gt;</w:t>
-      </w:r>
-      <w:r>
-        <w:rPr>
-          <w:rFonts w:ascii="Courier New" w:hAnsi="Courier New" w:cs="Courier New"/>
-          <w:color w:val="C00000"/>
-          <w:sz w:val="20"/>
-        </w:rPr>
-        <w:t>&lt;/</w:t>
-      </w:r>
-      <w:proofErr w:type="spellStart"/>
-      <w:r>
-        <w:rPr>
-          <w:rFonts w:ascii="Courier New" w:hAnsi="Courier New" w:cs="Courier New"/>
-          <w:color w:val="C00000"/>
-          <w:sz w:val="20"/>
-        </w:rPr>
-        <w:t>pre</w:t>
-      </w:r>
-      <w:proofErr w:type="spellEnd"/>
-      <w:r>
-        <w:rPr>
-          <w:rFonts w:ascii="Courier New" w:hAnsi="Courier New" w:cs="Courier New"/>
-          <w:color w:val="C00000"/>
-          <w:sz w:val="20"/>
-        </w:rPr>
-        <w:t>&gt;</w:t>
+        <w:t>&lt;/pre&gt;</w:t>
       </w:r>
       <w:r>
         <w:rPr>
@@ -10626,39 +11043,7 @@
           <w:b w:val="0"/>
           <w:sz w:val="20"/>
         </w:rPr>
-        <w:t>. Текст внутри элемента &lt;</w:t>
-      </w:r>
-      <w:proofErr w:type="spellStart"/>
-      <w:r>
-        <w:rPr>
-          <w:b w:val="0"/>
-          <w:sz w:val="20"/>
-        </w:rPr>
-        <w:t>pre</w:t>
-      </w:r>
-      <w:proofErr w:type="spellEnd"/>
-      <w:r>
-        <w:rPr>
-          <w:b w:val="0"/>
-          <w:sz w:val="20"/>
-        </w:rPr>
-        <w:t xml:space="preserve">&gt; отображается шрифтом фиксированной ширины (обычно </w:t>
-      </w:r>
-      <w:proofErr w:type="spellStart"/>
-      <w:r>
-        <w:rPr>
-          <w:b w:val="0"/>
-          <w:sz w:val="20"/>
-        </w:rPr>
-        <w:t>Courier</w:t>
-      </w:r>
-      <w:proofErr w:type="spellEnd"/>
-      <w:r>
-        <w:rPr>
-          <w:b w:val="0"/>
-          <w:sz w:val="20"/>
-        </w:rPr>
-        <w:t>), и он сохраняет как пробелы, так и разрывы строк.</w:t>
+        <w:t>. Текст внутри элемента &lt;pre&gt; отображается шрифтом фиксированной ширины (обычно Courier), и он сохраняет как пробелы, так и разрывы строк.</w:t>
       </w:r>
     </w:p>
     <w:p>
@@ -10695,37 +11080,12 @@
         </w:rPr>
         <w:t xml:space="preserve">Атрибуты всегда указанны в начальном теге. Атрибуты обычно идут в паре </w:t>
       </w:r>
-      <w:proofErr w:type="spellStart"/>
       <w:r>
         <w:rPr>
           <w:b/>
           <w:bCs/>
         </w:rPr>
-        <w:t>name=</w:t>
-      </w:r>
-      <w:proofErr w:type="spellEnd"/>
-      <w:r>
-        <w:rPr>
-          <w:b/>
-          <w:bCs/>
-        </w:rPr>
-        <w:t>"</w:t>
-      </w:r>
-      <w:proofErr w:type="spellStart"/>
-      <w:r>
-        <w:rPr>
-          <w:b/>
-          <w:bCs/>
-        </w:rPr>
-        <w:t>value</w:t>
-      </w:r>
-      <w:proofErr w:type="spellEnd"/>
-      <w:r>
-        <w:rPr>
-          <w:b/>
-          <w:bCs/>
-        </w:rPr>
-        <w:t>"</w:t>
+        <w:t>name="value"</w:t>
       </w:r>
     </w:p>
     <w:p>
@@ -10736,8 +11096,6 @@
           <w:szCs w:val="20"/>
         </w:rPr>
       </w:pPr>
-      <w:proofErr w:type="spellStart"/>
-      <w:proofErr w:type="gramStart"/>
       <w:r>
         <w:rPr>
           <w:rFonts w:ascii="Times New Roman" w:eastAsia="Times New Roman" w:hAnsi="Times New Roman" w:cs="Times New Roman"/>
@@ -10748,8 +11106,6 @@
         </w:rPr>
         <w:t>href</w:t>
       </w:r>
-      <w:proofErr w:type="spellEnd"/>
-      <w:proofErr w:type="gramEnd"/>
       <w:r>
         <w:rPr>
           <w:rFonts w:ascii="Times New Roman" w:eastAsia="Times New Roman" w:hAnsi="Times New Roman" w:cs="Times New Roman"/>
@@ -10875,7 +11231,6 @@
           <w:sz w:val="20"/>
         </w:rPr>
       </w:pPr>
-      <w:proofErr w:type="spellStart"/>
       <w:r>
         <w:rPr>
           <w:b w:val="0"/>
@@ -10884,7 +11239,6 @@
         </w:rPr>
         <w:t>style</w:t>
       </w:r>
-      <w:proofErr w:type="spellEnd"/>
       <w:r>
         <w:rPr>
           <w:b w:val="0"/>
@@ -10949,41 +11303,7 @@
           <w:szCs w:val="24"/>
           <w:lang w:val="en-US" w:eastAsia="ru-RU"/>
         </w:rPr>
-        <w:t>="</w:t>
-      </w:r>
-      <w:proofErr w:type="spellStart"/>
-      <w:r>
-        <w:rPr>
-          <w:rFonts w:ascii="Times New Roman" w:eastAsia="Times New Roman" w:hAnsi="Times New Roman" w:cs="Times New Roman"/>
-          <w:color w:val="0000CD"/>
-          <w:sz w:val="24"/>
-          <w:szCs w:val="24"/>
-          <w:lang w:val="en-US" w:eastAsia="ru-RU"/>
-        </w:rPr>
-        <w:t>color</w:t>
-      </w:r>
-      <w:proofErr w:type="gramStart"/>
-      <w:r>
-        <w:rPr>
-          <w:rFonts w:ascii="Times New Roman" w:eastAsia="Times New Roman" w:hAnsi="Times New Roman" w:cs="Times New Roman"/>
-          <w:color w:val="0000CD"/>
-          <w:sz w:val="24"/>
-          <w:szCs w:val="24"/>
-          <w:lang w:val="en-US" w:eastAsia="ru-RU"/>
-        </w:rPr>
-        <w:t>:red</w:t>
-      </w:r>
-      <w:proofErr w:type="spellEnd"/>
-      <w:proofErr w:type="gramEnd"/>
-      <w:r>
-        <w:rPr>
-          <w:rFonts w:ascii="Times New Roman" w:eastAsia="Times New Roman" w:hAnsi="Times New Roman" w:cs="Times New Roman"/>
-          <w:color w:val="0000CD"/>
-          <w:sz w:val="24"/>
-          <w:szCs w:val="24"/>
-          <w:lang w:val="en-US" w:eastAsia="ru-RU"/>
-        </w:rPr>
-        <w:t>"&gt;</w:t>
+        <w:t>="color:red"&gt;</w:t>
       </w:r>
       <w:r>
         <w:rPr>
@@ -11054,7 +11374,6 @@
           <w:sz w:val="20"/>
         </w:rPr>
       </w:pPr>
-      <w:proofErr w:type="spellStart"/>
       <w:r>
         <w:rPr>
           <w:b w:val="0"/>
@@ -11073,7 +11392,6 @@
         </w:rPr>
         <w:t>ang</w:t>
       </w:r>
-      <w:proofErr w:type="spellEnd"/>
       <w:r>
         <w:rPr>
           <w:b w:val="0"/>
@@ -11231,7 +11549,6 @@
           <w:lang w:eastAsia="ru-RU"/>
         </w:rPr>
       </w:pPr>
-      <w:proofErr w:type="gramStart"/>
       <w:r>
         <w:rPr>
           <w:rFonts w:ascii="Times New Roman" w:eastAsia="Times New Roman" w:hAnsi="Times New Roman" w:cs="Times New Roman"/>
@@ -11252,7 +11569,6 @@
         </w:rPr>
         <w:t>!DOCTYPE</w:t>
       </w:r>
-      <w:proofErr w:type="gramEnd"/>
       <w:r>
         <w:rPr>
           <w:rFonts w:ascii="Times New Roman" w:eastAsia="Times New Roman" w:hAnsi="Times New Roman" w:cs="Times New Roman"/>
@@ -11310,20 +11626,8 @@
           <w:szCs w:val="24"/>
           <w:lang w:val="en-US" w:eastAsia="ru-RU"/>
         </w:rPr>
-        <w:t xml:space="preserve"> </w:t>
-      </w:r>
-      <w:proofErr w:type="spellStart"/>
-      <w:r>
-        <w:rPr>
-          <w:rFonts w:ascii="Times New Roman" w:eastAsia="Times New Roman" w:hAnsi="Times New Roman" w:cs="Times New Roman"/>
-          <w:color w:val="FF0000"/>
-          <w:sz w:val="24"/>
-          <w:szCs w:val="24"/>
-          <w:lang w:val="en-US" w:eastAsia="ru-RU"/>
-        </w:rPr>
-        <w:t>lang</w:t>
-      </w:r>
-      <w:proofErr w:type="spellEnd"/>
+        <w:t xml:space="preserve"> lang</w:t>
+      </w:r>
       <w:r>
         <w:rPr>
           <w:rFonts w:ascii="Times New Roman" w:eastAsia="Times New Roman" w:hAnsi="Times New Roman" w:cs="Times New Roman"/>
@@ -11494,12 +11798,24 @@
     <w:p>
       <w:pPr>
         <w:pStyle w:val="2"/>
-        <w:spacing w:before="0" w:beforeAutospacing="0"/>
-        <w:rPr>
-          <w:b w:val="0"/>
-          <w:sz w:val="20"/>
-        </w:rPr>
-      </w:pPr>
+        <w:spacing w:before="0" w:beforeAutospacing="0" w:after="0" w:afterAutospacing="0"/>
+        <w:jc w:val="center"/>
+        <w:rPr>
+          <w:sz w:val="24"/>
+        </w:rPr>
+      </w:pPr>
+      <w:r>
+        <w:rPr>
+          <w:sz w:val="24"/>
+        </w:rPr>
+        <w:t>ПОДСКАЗКА</w:t>
+      </w:r>
+      <w:r>
+        <w:rPr>
+          <w:sz w:val="24"/>
+        </w:rPr>
+        <w:t>:</w:t>
+      </w:r>
     </w:p>
     <w:p>
       <w:pPr>
@@ -11510,7 +11826,6 @@
           <w:sz w:val="20"/>
         </w:rPr>
       </w:pPr>
-      <w:proofErr w:type="spellStart"/>
       <w:r>
         <w:rPr>
           <w:b w:val="0"/>
@@ -11519,7 +11834,6 @@
         </w:rPr>
         <w:t>title</w:t>
       </w:r>
-      <w:proofErr w:type="spellEnd"/>
       <w:r>
         <w:rPr>
           <w:b w:val="0"/>
@@ -11600,25 +11914,14 @@
         </w:rPr>
         <w:t>="I'm a tooltip"&gt;</w:t>
       </w:r>
-      <w:proofErr w:type="gramStart"/>
-      <w:r>
-        <w:rPr>
-          <w:rFonts w:ascii="Times New Roman" w:eastAsia="Times New Roman" w:hAnsi="Times New Roman" w:cs="Times New Roman"/>
-          <w:sz w:val="24"/>
-          <w:szCs w:val="24"/>
-          <w:lang w:val="en-US" w:eastAsia="ru-RU"/>
-        </w:rPr>
-        <w:t>This</w:t>
-      </w:r>
-      <w:proofErr w:type="gramEnd"/>
-      <w:r>
-        <w:rPr>
-          <w:rFonts w:ascii="Times New Roman" w:eastAsia="Times New Roman" w:hAnsi="Times New Roman" w:cs="Times New Roman"/>
-          <w:sz w:val="24"/>
-          <w:szCs w:val="24"/>
-          <w:lang w:val="en-US" w:eastAsia="ru-RU"/>
-        </w:rPr>
-        <w:t xml:space="preserve"> is a paragraph.</w:t>
+      <w:r>
+        <w:rPr>
+          <w:rFonts w:ascii="Times New Roman" w:eastAsia="Times New Roman" w:hAnsi="Times New Roman" w:cs="Times New Roman"/>
+          <w:sz w:val="24"/>
+          <w:szCs w:val="24"/>
+          <w:lang w:val="en-US" w:eastAsia="ru-RU"/>
+        </w:rPr>
+        <w:t>This is a paragraph.</w:t>
       </w:r>
       <w:r>
         <w:rPr>
@@ -11648,20 +11951,8 @@
           <w:szCs w:val="24"/>
           <w:lang w:eastAsia="ru-RU"/>
         </w:rPr>
-        <w:t>/</w:t>
-      </w:r>
-      <w:proofErr w:type="spellStart"/>
-      <w:r>
-        <w:rPr>
-          <w:rFonts w:ascii="Times New Roman" w:eastAsia="Times New Roman" w:hAnsi="Times New Roman" w:cs="Times New Roman"/>
-          <w:color w:val="A52A2A"/>
-          <w:sz w:val="24"/>
-          <w:szCs w:val="24"/>
-          <w:lang w:eastAsia="ru-RU"/>
-        </w:rPr>
-        <w:t>p</w:t>
-      </w:r>
-      <w:proofErr w:type="spellEnd"/>
+        <w:t>/p</w:t>
+      </w:r>
       <w:r>
         <w:rPr>
           <w:rFonts w:ascii="Times New Roman" w:eastAsia="Times New Roman" w:hAnsi="Times New Roman" w:cs="Times New Roman"/>
@@ -11681,16 +11972,6 @@
         </w:rPr>
         <w:t xml:space="preserve"> </w:t>
       </w:r>
-    </w:p>
-    <w:p>
-      <w:pPr>
-        <w:pStyle w:val="2"/>
-        <w:spacing w:before="0" w:beforeAutospacing="0"/>
-        <w:rPr>
-          <w:b w:val="0"/>
-          <w:sz w:val="20"/>
-        </w:rPr>
-      </w:pPr>
     </w:p>
     <w:p>
       <w:pPr>
@@ -11726,9 +12007,9 @@
 <file path=word/numbering.xml><?xml version="1.0" encoding="utf-8"?>
 <w:numbering xmlns:ve="http://schemas.openxmlformats.org/markup-compatibility/2006" xmlns:o="urn:schemas-microsoft-com:office:office" xmlns:r="http://schemas.openxmlformats.org/officeDocument/2006/relationships" xmlns:m="http://schemas.openxmlformats.org/officeDocument/2006/math" xmlns:v="urn:schemas-microsoft-com:vml" xmlns:wp="http://schemas.openxmlformats.org/drawingml/2006/wordprocessingDrawing" xmlns:w10="urn:schemas-microsoft-com:office:word" xmlns:w="http://schemas.openxmlformats.org/wordprocessingml/2006/main" xmlns:wne="http://schemas.microsoft.com/office/word/2006/wordml">
   <w:abstractNum w:abstractNumId="0">
-    <w:nsid w:val="6AE21CFB"/>
+    <w:nsid w:val="33F3238D"/>
     <w:multiLevelType w:val="multilevel"/>
-    <w:tmpl w:val="CA42DDB4"/>
+    <w:tmpl w:val="3FB680F6"/>
     <w:lvl w:ilvl="0">
       <w:start w:val="1"/>
       <w:numFmt w:val="bullet"/>
@@ -11874,7 +12155,159 @@
       </w:rPr>
     </w:lvl>
   </w:abstractNum>
+  <w:abstractNum w:abstractNumId="1">
+    <w:nsid w:val="6AE21CFB"/>
+    <w:multiLevelType w:val="multilevel"/>
+    <w:tmpl w:val="CA42DDB4"/>
+    <w:lvl w:ilvl="0">
+      <w:start w:val="1"/>
+      <w:numFmt w:val="bullet"/>
+      <w:lvlText w:val=""/>
+      <w:lvlJc w:val="left"/>
+      <w:pPr>
+        <w:tabs>
+          <w:tab w:val="num" w:pos="720"/>
+        </w:tabs>
+        <w:ind w:left="720" w:hanging="360"/>
+      </w:pPr>
+      <w:rPr>
+        <w:rFonts w:ascii="Symbol" w:hAnsi="Symbol" w:hint="default"/>
+        <w:sz w:val="20"/>
+      </w:rPr>
+    </w:lvl>
+    <w:lvl w:ilvl="1" w:tentative="1">
+      <w:start w:val="1"/>
+      <w:numFmt w:val="bullet"/>
+      <w:lvlText w:val="o"/>
+      <w:lvlJc w:val="left"/>
+      <w:pPr>
+        <w:tabs>
+          <w:tab w:val="num" w:pos="1440"/>
+        </w:tabs>
+        <w:ind w:left="1440" w:hanging="360"/>
+      </w:pPr>
+      <w:rPr>
+        <w:rFonts w:ascii="Courier New" w:hAnsi="Courier New" w:hint="default"/>
+        <w:sz w:val="20"/>
+      </w:rPr>
+    </w:lvl>
+    <w:lvl w:ilvl="2" w:tentative="1">
+      <w:start w:val="1"/>
+      <w:numFmt w:val="bullet"/>
+      <w:lvlText w:val=""/>
+      <w:lvlJc w:val="left"/>
+      <w:pPr>
+        <w:tabs>
+          <w:tab w:val="num" w:pos="2160"/>
+        </w:tabs>
+        <w:ind w:left="2160" w:hanging="360"/>
+      </w:pPr>
+      <w:rPr>
+        <w:rFonts w:ascii="Wingdings" w:hAnsi="Wingdings" w:hint="default"/>
+        <w:sz w:val="20"/>
+      </w:rPr>
+    </w:lvl>
+    <w:lvl w:ilvl="3" w:tentative="1">
+      <w:start w:val="1"/>
+      <w:numFmt w:val="bullet"/>
+      <w:lvlText w:val=""/>
+      <w:lvlJc w:val="left"/>
+      <w:pPr>
+        <w:tabs>
+          <w:tab w:val="num" w:pos="2880"/>
+        </w:tabs>
+        <w:ind w:left="2880" w:hanging="360"/>
+      </w:pPr>
+      <w:rPr>
+        <w:rFonts w:ascii="Wingdings" w:hAnsi="Wingdings" w:hint="default"/>
+        <w:sz w:val="20"/>
+      </w:rPr>
+    </w:lvl>
+    <w:lvl w:ilvl="4" w:tentative="1">
+      <w:start w:val="1"/>
+      <w:numFmt w:val="bullet"/>
+      <w:lvlText w:val=""/>
+      <w:lvlJc w:val="left"/>
+      <w:pPr>
+        <w:tabs>
+          <w:tab w:val="num" w:pos="3600"/>
+        </w:tabs>
+        <w:ind w:left="3600" w:hanging="360"/>
+      </w:pPr>
+      <w:rPr>
+        <w:rFonts w:ascii="Wingdings" w:hAnsi="Wingdings" w:hint="default"/>
+        <w:sz w:val="20"/>
+      </w:rPr>
+    </w:lvl>
+    <w:lvl w:ilvl="5" w:tentative="1">
+      <w:start w:val="1"/>
+      <w:numFmt w:val="bullet"/>
+      <w:lvlText w:val=""/>
+      <w:lvlJc w:val="left"/>
+      <w:pPr>
+        <w:tabs>
+          <w:tab w:val="num" w:pos="4320"/>
+        </w:tabs>
+        <w:ind w:left="4320" w:hanging="360"/>
+      </w:pPr>
+      <w:rPr>
+        <w:rFonts w:ascii="Wingdings" w:hAnsi="Wingdings" w:hint="default"/>
+        <w:sz w:val="20"/>
+      </w:rPr>
+    </w:lvl>
+    <w:lvl w:ilvl="6" w:tentative="1">
+      <w:start w:val="1"/>
+      <w:numFmt w:val="bullet"/>
+      <w:lvlText w:val=""/>
+      <w:lvlJc w:val="left"/>
+      <w:pPr>
+        <w:tabs>
+          <w:tab w:val="num" w:pos="5040"/>
+        </w:tabs>
+        <w:ind w:left="5040" w:hanging="360"/>
+      </w:pPr>
+      <w:rPr>
+        <w:rFonts w:ascii="Wingdings" w:hAnsi="Wingdings" w:hint="default"/>
+        <w:sz w:val="20"/>
+      </w:rPr>
+    </w:lvl>
+    <w:lvl w:ilvl="7" w:tentative="1">
+      <w:start w:val="1"/>
+      <w:numFmt w:val="bullet"/>
+      <w:lvlText w:val=""/>
+      <w:lvlJc w:val="left"/>
+      <w:pPr>
+        <w:tabs>
+          <w:tab w:val="num" w:pos="5760"/>
+        </w:tabs>
+        <w:ind w:left="5760" w:hanging="360"/>
+      </w:pPr>
+      <w:rPr>
+        <w:rFonts w:ascii="Wingdings" w:hAnsi="Wingdings" w:hint="default"/>
+        <w:sz w:val="20"/>
+      </w:rPr>
+    </w:lvl>
+    <w:lvl w:ilvl="8" w:tentative="1">
+      <w:start w:val="1"/>
+      <w:numFmt w:val="bullet"/>
+      <w:lvlText w:val=""/>
+      <w:lvlJc w:val="left"/>
+      <w:pPr>
+        <w:tabs>
+          <w:tab w:val="num" w:pos="6480"/>
+        </w:tabs>
+        <w:ind w:left="6480" w:hanging="360"/>
+      </w:pPr>
+      <w:rPr>
+        <w:rFonts w:ascii="Wingdings" w:hAnsi="Wingdings" w:hint="default"/>
+        <w:sz w:val="20"/>
+      </w:rPr>
+    </w:lvl>
+  </w:abstractNum>
   <w:num w:numId="1">
+    <w:abstractNumId w:val="1"/>
+  </w:num>
+  <w:num w:numId="2">
     <w:abstractNumId w:val="0"/>
   </w:num>
 </w:numbering>
